--- a/Spring boot.docx
+++ b/Spring boot.docx
@@ -1,7 +1,14 @@
 
 <file path=word/document.xml><?xml version="1.0" encoding="utf-8"?>
-<w:document xmlns:wpc="http://schemas.microsoft.com/office/word/2010/wordprocessingCanvas" xmlns:cx="http://schemas.microsoft.com/office/drawing/2014/chartex" xmlns:cx1="http://schemas.microsoft.com/office/drawing/2015/9/8/chartex" xmlns:cx2="http://schemas.microsoft.com/office/drawing/2015/10/21/chartex" xmlns:cx3="http://schemas.microsoft.com/office/drawing/2016/5/9/chartex" xmlns:cx4="http://schemas.microsoft.com/office/drawing/2016/5/10/chartex" xmlns:cx5="http://schemas.microsoft.com/office/drawing/2016/5/11/chartex" xmlns:cx6="http://schemas.microsoft.com/office/drawing/2016/5/12/chartex" xmlns:cx7="http://schemas.microsoft.com/office/drawing/2016/5/13/chartex" xmlns:cx8="http://schemas.microsoft.com/office/drawing/2016/5/14/chartex" xmlns:mc="http://schemas.openxmlformats.org/markup-compatibility/2006" xmlns:aink="http://schemas.microsoft.com/office/drawing/2016/ink" xmlns:am3d="http://schemas.microsoft.com/office/drawing/2017/model3d" xmlns:o="urn:schemas-microsoft-com:office:office" xmlns:oel="http://schemas.microsoft.com/office/2019/extlst" xmlns:r="http://schemas.openxmlformats.org/officeDocument/2006/relationships" xmlns:m="http://schemas.openxmlformats.org/officeDocument/2006/math" xmlns:v="urn:schemas-microsoft-com:vml" xmlns:wp14="http://schemas.microsoft.com/office/word/2010/wordprocessingDrawing" xmlns:wp="http://schemas.openxmlformats.org/drawingml/2006/wordprocessingDrawing" xmlns:w10="urn:schemas-microsoft-com:office:word" xmlns:w="http://schemas.openxmlformats.org/wordprocessingml/2006/main" xmlns:w14="http://schemas.microsoft.com/office/word/2010/wordml" xmlns:w15="http://schemas.microsoft.com/office/word/2012/wordml" xmlns:w16cex="http://schemas.microsoft.com/office/word/2018/wordml/cex" xmlns:w16cid="http://schemas.microsoft.com/office/word/2016/wordml/cid" xmlns:w16="http://schemas.microsoft.com/office/word/2018/wordml" xmlns:w16sdtdh="http://schemas.microsoft.com/office/word/2020/wordml/sdtdatahash" xmlns:w16se="http://schemas.microsoft.com/office/word/2015/wordml/symex" xmlns:wpg="http://schemas.microsoft.com/office/word/2010/wordprocessingGroup" xmlns:wpi="http://schemas.microsoft.com/office/word/2010/wordprocessingInk" xmlns:wne="http://schemas.microsoft.com/office/word/2006/wordml" xmlns:wps="http://schemas.microsoft.com/office/word/2010/wordprocessingShape" mc:Ignorable="w14 w15 w16se w16cid w16 w16cex w16sdtdh wp14">
+<w:document xmlns:wpc="http://schemas.microsoft.com/office/word/2010/wordprocessingCanvas" xmlns:cx="http://schemas.microsoft.com/office/drawing/2014/chartex" xmlns:cx1="http://schemas.microsoft.com/office/drawing/2015/9/8/chartex" xmlns:cx2="http://schemas.microsoft.com/office/drawing/2015/10/21/chartex" xmlns:cx3="http://schemas.microsoft.com/office/drawing/2016/5/9/chartex" xmlns:cx4="http://schemas.microsoft.com/office/drawing/2016/5/10/chartex" xmlns:cx5="http://schemas.microsoft.com/office/drawing/2016/5/11/chartex" xmlns:cx6="http://schemas.microsoft.com/office/drawing/2016/5/12/chartex" xmlns:cx7="http://schemas.microsoft.com/office/drawing/2016/5/13/chartex" xmlns:cx8="http://schemas.microsoft.com/office/drawing/2016/5/14/chartex" xmlns:mc="http://schemas.openxmlformats.org/markup-compatibility/2006" xmlns:aink="http://schemas.microsoft.com/office/drawing/2016/ink" xmlns:am3d="http://schemas.microsoft.com/office/drawing/2017/model3d" xmlns:o="urn:schemas-microsoft-com:office:office" xmlns:r="http://schemas.openxmlformats.org/officeDocument/2006/relationships" xmlns:m="http://schemas.openxmlformats.org/officeDocument/2006/math" xmlns:v="urn:schemas-microsoft-com:vml" xmlns:wp14="http://schemas.microsoft.com/office/word/2010/wordprocessingDrawing" xmlns:wp="http://schemas.openxmlformats.org/drawingml/2006/wordprocessingDrawing" xmlns:w10="urn:schemas-microsoft-com:office:word" xmlns:w="http://schemas.openxmlformats.org/wordprocessingml/2006/main" xmlns:w14="http://schemas.microsoft.com/office/word/2010/wordml" xmlns:w15="http://schemas.microsoft.com/office/word/2012/wordml" xmlns:w16cex="http://schemas.microsoft.com/office/word/2018/wordml/cex" xmlns:w16cid="http://schemas.microsoft.com/office/word/2016/wordml/cid" xmlns:w16="http://schemas.microsoft.com/office/word/2018/wordml" xmlns:w16sdtdh="http://schemas.microsoft.com/office/word/2020/wordml/sdtdatahash" xmlns:w16se="http://schemas.microsoft.com/office/word/2015/wordml/symex" xmlns:wpg="http://schemas.microsoft.com/office/word/2010/wordprocessingGroup" xmlns:wpi="http://schemas.microsoft.com/office/word/2010/wordprocessingInk" xmlns:wne="http://schemas.microsoft.com/office/word/2006/wordml" xmlns:wps="http://schemas.microsoft.com/office/word/2010/wordprocessingShape" mc:Ignorable="w14 w15 w16se w16cid w16 w16cex w16sdtdh wp14">
   <w:body>
+    <w:p>
+      <w:pPr>
+        <w:rPr>
+          <w:lang w:val="en-US"/>
+        </w:rPr>
+      </w:pPr>
+    </w:p>
     <w:p>
       <w:pPr>
         <w:rPr>
@@ -48,7 +55,7 @@
                     <pic:cNvPicPr/>
                   </pic:nvPicPr>
                   <pic:blipFill>
-                    <a:blip r:embed="rId4"/>
+                    <a:blip r:embed="rId5"/>
                     <a:stretch>
                       <a:fillRect/>
                     </a:stretch>
@@ -82,11 +89,19 @@
           <w:lang w:val="en-US"/>
         </w:rPr>
       </w:pPr>
-      <w:r>
-        <w:rPr>
-          <w:lang w:val="en-US"/>
-        </w:rPr>
-        <w:t>Crtl+N = generate</w:t>
+      <w:proofErr w:type="spellStart"/>
+      <w:r>
+        <w:rPr>
+          <w:lang w:val="en-US"/>
+        </w:rPr>
+        <w:t>Crtl+N</w:t>
+      </w:r>
+      <w:proofErr w:type="spellEnd"/>
+      <w:r>
+        <w:rPr>
+          <w:lang w:val="en-US"/>
+        </w:rPr>
+        <w:t xml:space="preserve"> = generate</w:t>
       </w:r>
     </w:p>
     <w:p>
@@ -134,7 +149,18 @@
           <w:szCs w:val="20"/>
           <w:lang w:val="en-US" w:eastAsia="fr-FR"/>
         </w:rPr>
-        <w:t>@RequestMapping</w:t>
+        <w:t>@</w:t>
+      </w:r>
+      <w:proofErr w:type="gramStart"/>
+      <w:r>
+        <w:rPr>
+          <w:rFonts w:ascii="Courier New" w:eastAsia="Times New Roman" w:hAnsi="Courier New" w:cs="Courier New"/>
+          <w:color w:val="BBB529"/>
+          <w:sz w:val="20"/>
+          <w:szCs w:val="20"/>
+          <w:lang w:val="en-US" w:eastAsia="fr-FR"/>
+        </w:rPr>
+        <w:t>RequestMapping</w:t>
       </w:r>
       <w:r>
         <w:rPr>
@@ -144,7 +170,18 @@
           <w:szCs w:val="20"/>
           <w:lang w:val="en-US" w:eastAsia="fr-FR"/>
         </w:rPr>
-        <w:t xml:space="preserve">(path = </w:t>
+        <w:t>(</w:t>
+      </w:r>
+      <w:proofErr w:type="gramEnd"/>
+      <w:r>
+        <w:rPr>
+          <w:rFonts w:ascii="Courier New" w:eastAsia="Times New Roman" w:hAnsi="Courier New" w:cs="Courier New"/>
+          <w:color w:val="A9B7C6"/>
+          <w:sz w:val="20"/>
+          <w:szCs w:val="20"/>
+          <w:lang w:val="en-US" w:eastAsia="fr-FR"/>
+        </w:rPr>
+        <w:t xml:space="preserve">path = </w:t>
       </w:r>
       <w:r>
         <w:rPr>
@@ -154,7 +191,29 @@
           <w:szCs w:val="20"/>
           <w:lang w:val="en-US" w:eastAsia="fr-FR"/>
         </w:rPr>
-        <w:t>"api/v1/student"</w:t>
+        <w:t>"</w:t>
+      </w:r>
+      <w:proofErr w:type="spellStart"/>
+      <w:r>
+        <w:rPr>
+          <w:rFonts w:ascii="Courier New" w:eastAsia="Times New Roman" w:hAnsi="Courier New" w:cs="Courier New"/>
+          <w:color w:val="6A8759"/>
+          <w:sz w:val="20"/>
+          <w:szCs w:val="20"/>
+          <w:lang w:val="en-US" w:eastAsia="fr-FR"/>
+        </w:rPr>
+        <w:t>api</w:t>
+      </w:r>
+      <w:proofErr w:type="spellEnd"/>
+      <w:r>
+        <w:rPr>
+          <w:rFonts w:ascii="Courier New" w:eastAsia="Times New Roman" w:hAnsi="Courier New" w:cs="Courier New"/>
+          <w:color w:val="6A8759"/>
+          <w:sz w:val="20"/>
+          <w:szCs w:val="20"/>
+          <w:lang w:val="en-US" w:eastAsia="fr-FR"/>
+        </w:rPr>
+        <w:t>/v1/student"</w:t>
       </w:r>
       <w:r>
         <w:rPr>
@@ -184,7 +243,21 @@
         <w:rPr>
           <w:lang w:val="en-US"/>
         </w:rPr>
-        <w:t>Instead of localhost:8080 we will have localhost:8080/api/vi/student</w:t>
+        <w:t>Instead of localhost:8080 we will have localhost:8080/</w:t>
+      </w:r>
+      <w:proofErr w:type="spellStart"/>
+      <w:r>
+        <w:rPr>
+          <w:lang w:val="en-US"/>
+        </w:rPr>
+        <w:t>api</w:t>
+      </w:r>
+      <w:proofErr w:type="spellEnd"/>
+      <w:r>
+        <w:rPr>
+          <w:lang w:val="en-US"/>
+        </w:rPr>
+        <w:t>/vi/student</w:t>
       </w:r>
     </w:p>
     <w:p>
@@ -239,8 +312,9 @@
           <w:shd w:val="clear" w:color="auto" w:fill="FFFFFF"/>
           <w:lang w:val="en-US"/>
         </w:rPr>
-        <w:t>@autowired</w:t>
-      </w:r>
+        <w:t>@</w:t>
+      </w:r>
+      <w:proofErr w:type="gramStart"/>
       <w:r>
         <w:rPr>
           <w:rFonts w:ascii="Arial" w:hAnsi="Arial" w:cs="Arial"/>
@@ -248,8 +322,18 @@
           <w:shd w:val="clear" w:color="auto" w:fill="FFFFFF"/>
           <w:lang w:val="en-US"/>
         </w:rPr>
+        <w:t>autowired</w:t>
+      </w:r>
+      <w:r>
+        <w:rPr>
+          <w:rFonts w:ascii="Arial" w:hAnsi="Arial" w:cs="Arial"/>
+          <w:color w:val="202124"/>
+          <w:shd w:val="clear" w:color="auto" w:fill="FFFFFF"/>
+          <w:lang w:val="en-US"/>
+        </w:rPr>
         <w:t xml:space="preserve">  :</w:t>
       </w:r>
+      <w:proofErr w:type="gramEnd"/>
       <w:r>
         <w:rPr>
           <w:rFonts w:ascii="Arial" w:hAnsi="Arial" w:cs="Arial"/>
@@ -392,6 +476,9 @@
     <w:p>
       <w:pPr>
         <w:rPr>
+          <w:rFonts w:ascii="Arial" w:hAnsi="Arial" w:cs="Arial"/>
+          <w:color w:val="202124"/>
+          <w:shd w:val="clear" w:color="auto" w:fill="FFFFFF"/>
           <w:lang w:val="en-US"/>
         </w:rPr>
       </w:pPr>
@@ -422,8 +509,9114 @@
           <w:shd w:val="clear" w:color="auto" w:fill="FFFFFF"/>
           <w:lang w:val="en-US"/>
         </w:rPr>
-        <w:t>. It creates the objects, configures and assembles their dependencies, manages their entire life cycle. The Container uses Dependency Injection(DI) to manage the components that make up the application.</w:t>
-      </w:r>
+        <w:t xml:space="preserve">. It creates the objects, configures and assembles their dependencies, manages their entire life cycle. The Container uses Dependency </w:t>
+      </w:r>
+      <w:proofErr w:type="gramStart"/>
+      <w:r>
+        <w:rPr>
+          <w:rFonts w:ascii="Arial" w:hAnsi="Arial" w:cs="Arial"/>
+          <w:color w:val="202124"/>
+          <w:shd w:val="clear" w:color="auto" w:fill="FFFFFF"/>
+          <w:lang w:val="en-US"/>
+        </w:rPr>
+        <w:t>Injection(</w:t>
+      </w:r>
+      <w:proofErr w:type="gramEnd"/>
+      <w:r>
+        <w:rPr>
+          <w:rFonts w:ascii="Arial" w:hAnsi="Arial" w:cs="Arial"/>
+          <w:color w:val="202124"/>
+          <w:shd w:val="clear" w:color="auto" w:fill="FFFFFF"/>
+          <w:lang w:val="en-US"/>
+        </w:rPr>
+        <w:t>DI) to manage the components that make up the application.</w:t>
+      </w:r>
+    </w:p>
+    <w:p>
+      <w:pPr>
+        <w:rPr>
+          <w:rFonts w:ascii="Arial" w:hAnsi="Arial" w:cs="Arial"/>
+          <w:color w:val="202124"/>
+          <w:shd w:val="clear" w:color="auto" w:fill="FFFFFF"/>
+          <w:lang w:val="en-US"/>
+        </w:rPr>
+      </w:pPr>
+    </w:p>
+    <w:p>
+      <w:pPr>
+        <w:rPr>
+          <w:sz w:val="40"/>
+          <w:szCs w:val="40"/>
+          <w:lang w:val="en-US"/>
+        </w:rPr>
+      </w:pPr>
+      <w:r>
+        <w:rPr>
+          <w:sz w:val="40"/>
+          <w:szCs w:val="40"/>
+          <w:lang w:val="en-US"/>
+        </w:rPr>
+        <w:t xml:space="preserve">Il </w:t>
+      </w:r>
+      <w:proofErr w:type="spellStart"/>
+      <w:r>
+        <w:rPr>
+          <w:sz w:val="40"/>
+          <w:szCs w:val="40"/>
+          <w:lang w:val="en-US"/>
+        </w:rPr>
+        <w:t>permet</w:t>
+      </w:r>
+      <w:proofErr w:type="spellEnd"/>
+      <w:r>
+        <w:rPr>
+          <w:sz w:val="40"/>
+          <w:szCs w:val="40"/>
+          <w:lang w:val="en-US"/>
+        </w:rPr>
+        <w:t xml:space="preserve"> de </w:t>
+      </w:r>
+      <w:proofErr w:type="spellStart"/>
+      <w:r>
+        <w:rPr>
+          <w:sz w:val="40"/>
+          <w:szCs w:val="40"/>
+          <w:lang w:val="en-US"/>
+        </w:rPr>
+        <w:t>créer</w:t>
+      </w:r>
+      <w:proofErr w:type="spellEnd"/>
+      <w:r>
+        <w:rPr>
+          <w:sz w:val="40"/>
+          <w:szCs w:val="40"/>
+          <w:lang w:val="en-US"/>
+        </w:rPr>
+        <w:t xml:space="preserve"> un code </w:t>
+      </w:r>
+      <w:proofErr w:type="spellStart"/>
+      <w:r>
+        <w:rPr>
+          <w:sz w:val="40"/>
+          <w:szCs w:val="40"/>
+          <w:lang w:val="en-US"/>
+        </w:rPr>
+        <w:t>évolutif</w:t>
+      </w:r>
+      <w:proofErr w:type="spellEnd"/>
+      <w:r>
+        <w:rPr>
+          <w:sz w:val="40"/>
+          <w:szCs w:val="40"/>
+          <w:lang w:val="en-US"/>
+        </w:rPr>
+        <w:t xml:space="preserve"> </w:t>
+      </w:r>
+      <w:proofErr w:type="spellStart"/>
+      <w:r>
+        <w:rPr>
+          <w:sz w:val="40"/>
+          <w:szCs w:val="40"/>
+          <w:lang w:val="en-US"/>
+        </w:rPr>
+        <w:t>grâce</w:t>
+      </w:r>
+      <w:proofErr w:type="spellEnd"/>
+      <w:r>
+        <w:rPr>
+          <w:sz w:val="40"/>
+          <w:szCs w:val="40"/>
+          <w:lang w:val="en-US"/>
+        </w:rPr>
+        <w:t xml:space="preserve"> à </w:t>
+      </w:r>
+      <w:proofErr w:type="spellStart"/>
+      <w:r>
+        <w:rPr>
+          <w:sz w:val="40"/>
+          <w:szCs w:val="40"/>
+          <w:lang w:val="en-US"/>
+        </w:rPr>
+        <w:t>une</w:t>
+      </w:r>
+      <w:proofErr w:type="spellEnd"/>
+      <w:r>
+        <w:rPr>
+          <w:sz w:val="40"/>
+          <w:szCs w:val="40"/>
+          <w:lang w:val="en-US"/>
+        </w:rPr>
+        <w:t xml:space="preserve"> technique de </w:t>
+      </w:r>
+      <w:proofErr w:type="spellStart"/>
+      <w:r>
+        <w:rPr>
+          <w:sz w:val="40"/>
+          <w:szCs w:val="40"/>
+          <w:lang w:val="en-US"/>
+        </w:rPr>
+        <w:t>programmation</w:t>
+      </w:r>
+      <w:proofErr w:type="spellEnd"/>
+      <w:r>
+        <w:rPr>
+          <w:sz w:val="40"/>
+          <w:szCs w:val="40"/>
+          <w:lang w:val="en-US"/>
+        </w:rPr>
+        <w:t xml:space="preserve"> </w:t>
+      </w:r>
+      <w:proofErr w:type="spellStart"/>
+      <w:r>
+        <w:rPr>
+          <w:sz w:val="40"/>
+          <w:szCs w:val="40"/>
+          <w:lang w:val="en-US"/>
+        </w:rPr>
+        <w:t>nommée</w:t>
+      </w:r>
+      <w:proofErr w:type="spellEnd"/>
+      <w:r>
+        <w:rPr>
+          <w:sz w:val="40"/>
+          <w:szCs w:val="40"/>
+          <w:lang w:val="en-US"/>
+        </w:rPr>
+        <w:t xml:space="preserve"> dependency injection</w:t>
+      </w:r>
+      <w:r>
+        <w:rPr>
+          <w:sz w:val="40"/>
+          <w:szCs w:val="40"/>
+          <w:lang w:val="en-US"/>
+        </w:rPr>
+        <w:t>.</w:t>
+      </w:r>
+    </w:p>
+    <w:p>
+      <w:pPr>
+        <w:rPr>
+          <w:sz w:val="40"/>
+          <w:szCs w:val="40"/>
+          <w:lang w:val="en-US"/>
+        </w:rPr>
+      </w:pPr>
+      <w:proofErr w:type="spellStart"/>
+      <w:r>
+        <w:rPr>
+          <w:sz w:val="40"/>
+          <w:szCs w:val="40"/>
+          <w:lang w:val="en-US"/>
+        </w:rPr>
+        <w:t>Dépendence</w:t>
+      </w:r>
+      <w:proofErr w:type="spellEnd"/>
+      <w:r>
+        <w:rPr>
+          <w:sz w:val="40"/>
+          <w:szCs w:val="40"/>
+          <w:lang w:val="en-US"/>
+        </w:rPr>
+        <w:t xml:space="preserve"> forte:</w:t>
+      </w:r>
+    </w:p>
+    <w:p>
+      <w:pPr>
+        <w:rPr>
+          <w:sz w:val="40"/>
+          <w:szCs w:val="40"/>
+          <w:lang w:val="en-US"/>
+        </w:rPr>
+      </w:pPr>
+      <w:r>
+        <w:rPr>
+          <w:noProof/>
+          <w:sz w:val="40"/>
+          <w:szCs w:val="40"/>
+          <w:lang w:val="en-US"/>
+        </w:rPr>
+        <w:drawing>
+          <wp:inline distT="0" distB="0" distL="0" distR="0" wp14:anchorId="3A76DDD4" wp14:editId="0BBA0AE1">
+            <wp:extent cx="5760720" cy="2672080"/>
+            <wp:effectExtent l="0" t="0" r="0" b="0"/>
+            <wp:docPr id="2" name="Image 2"/>
+            <wp:cNvGraphicFramePr>
+              <a:graphicFrameLocks xmlns:a="http://schemas.openxmlformats.org/drawingml/2006/main" noChangeAspect="1"/>
+            </wp:cNvGraphicFramePr>
+            <a:graphic xmlns:a="http://schemas.openxmlformats.org/drawingml/2006/main">
+              <a:graphicData uri="http://schemas.openxmlformats.org/drawingml/2006/picture">
+                <pic:pic xmlns:pic="http://schemas.openxmlformats.org/drawingml/2006/picture">
+                  <pic:nvPicPr>
+                    <pic:cNvPr id="1" name=""/>
+                    <pic:cNvPicPr/>
+                  </pic:nvPicPr>
+                  <pic:blipFill>
+                    <a:blip r:embed="rId6"/>
+                    <a:stretch>
+                      <a:fillRect/>
+                    </a:stretch>
+                  </pic:blipFill>
+                  <pic:spPr>
+                    <a:xfrm>
+                      <a:off x="0" y="0"/>
+                      <a:ext cx="5760720" cy="2672080"/>
+                    </a:xfrm>
+                    <a:prstGeom prst="rect">
+                      <a:avLst/>
+                    </a:prstGeom>
+                  </pic:spPr>
+                </pic:pic>
+              </a:graphicData>
+            </a:graphic>
+          </wp:inline>
+        </w:drawing>
+      </w:r>
+    </w:p>
+    <w:p>
+      <w:pPr>
+        <w:rPr>
+          <w:sz w:val="40"/>
+          <w:szCs w:val="40"/>
+          <w:lang w:val="en-US"/>
+        </w:rPr>
+      </w:pPr>
+      <w:r>
+        <w:rPr>
+          <w:sz w:val="40"/>
+          <w:szCs w:val="40"/>
+          <w:lang w:val="en-US"/>
+        </w:rPr>
+        <w:t>Dependency Injection:</w:t>
+      </w:r>
+    </w:p>
+    <w:p>
+      <w:pPr>
+        <w:rPr>
+          <w:sz w:val="40"/>
+          <w:szCs w:val="40"/>
+          <w:lang w:val="en-US"/>
+        </w:rPr>
+      </w:pPr>
+      <w:r>
+        <w:rPr>
+          <w:noProof/>
+          <w:sz w:val="40"/>
+          <w:szCs w:val="40"/>
+          <w:lang w:val="en-US"/>
+        </w:rPr>
+        <w:lastRenderedPageBreak/>
+        <w:drawing>
+          <wp:inline distT="0" distB="0" distL="0" distR="0" wp14:anchorId="4425481A" wp14:editId="3D8338AC">
+            <wp:extent cx="5760720" cy="3589020"/>
+            <wp:effectExtent l="0" t="0" r="0" b="0"/>
+            <wp:docPr id="3" name="Image 3"/>
+            <wp:cNvGraphicFramePr>
+              <a:graphicFrameLocks xmlns:a="http://schemas.openxmlformats.org/drawingml/2006/main" noChangeAspect="1"/>
+            </wp:cNvGraphicFramePr>
+            <a:graphic xmlns:a="http://schemas.openxmlformats.org/drawingml/2006/main">
+              <a:graphicData uri="http://schemas.openxmlformats.org/drawingml/2006/picture">
+                <pic:pic xmlns:pic="http://schemas.openxmlformats.org/drawingml/2006/picture">
+                  <pic:nvPicPr>
+                    <pic:cNvPr id="1" name=""/>
+                    <pic:cNvPicPr/>
+                  </pic:nvPicPr>
+                  <pic:blipFill>
+                    <a:blip r:embed="rId7"/>
+                    <a:stretch>
+                      <a:fillRect/>
+                    </a:stretch>
+                  </pic:blipFill>
+                  <pic:spPr>
+                    <a:xfrm>
+                      <a:off x="0" y="0"/>
+                      <a:ext cx="5760720" cy="3589020"/>
+                    </a:xfrm>
+                    <a:prstGeom prst="rect">
+                      <a:avLst/>
+                    </a:prstGeom>
+                  </pic:spPr>
+                </pic:pic>
+              </a:graphicData>
+            </a:graphic>
+          </wp:inline>
+        </w:drawing>
+      </w:r>
+    </w:p>
+    <w:p>
+      <w:pPr>
+        <w:rPr>
+          <w:sz w:val="40"/>
+          <w:szCs w:val="40"/>
+          <w:lang w:val="en-US"/>
+        </w:rPr>
+      </w:pPr>
+      <w:r>
+        <w:rPr>
+          <w:sz w:val="40"/>
+          <w:szCs w:val="40"/>
+          <w:lang w:val="en-US"/>
+        </w:rPr>
+        <w:t xml:space="preserve">Spring Framework </w:t>
+      </w:r>
+      <w:proofErr w:type="spellStart"/>
+      <w:r>
+        <w:rPr>
+          <w:sz w:val="40"/>
+          <w:szCs w:val="40"/>
+          <w:lang w:val="en-US"/>
+        </w:rPr>
+        <w:t>s’occupe</w:t>
+      </w:r>
+      <w:proofErr w:type="spellEnd"/>
+      <w:r>
+        <w:rPr>
+          <w:sz w:val="40"/>
+          <w:szCs w:val="40"/>
+          <w:lang w:val="en-US"/>
+        </w:rPr>
+        <w:t xml:space="preserve"> de tout </w:t>
+      </w:r>
+      <w:proofErr w:type="spellStart"/>
+      <w:r>
+        <w:rPr>
+          <w:sz w:val="40"/>
+          <w:szCs w:val="40"/>
+          <w:lang w:val="en-US"/>
+        </w:rPr>
+        <w:t>grâce</w:t>
+      </w:r>
+      <w:proofErr w:type="spellEnd"/>
+      <w:r>
+        <w:rPr>
+          <w:sz w:val="40"/>
+          <w:szCs w:val="40"/>
+          <w:lang w:val="en-US"/>
+        </w:rPr>
+        <w:t xml:space="preserve"> à son </w:t>
+      </w:r>
+      <w:proofErr w:type="spellStart"/>
+      <w:r>
+        <w:rPr>
+          <w:sz w:val="40"/>
+          <w:szCs w:val="40"/>
+          <w:lang w:val="en-US"/>
+        </w:rPr>
+        <w:t>loC</w:t>
+      </w:r>
+      <w:proofErr w:type="spellEnd"/>
+      <w:r>
+        <w:rPr>
+          <w:sz w:val="40"/>
+          <w:szCs w:val="40"/>
+          <w:lang w:val="en-US"/>
+        </w:rPr>
+        <w:t xml:space="preserve"> container, </w:t>
+      </w:r>
+      <w:proofErr w:type="spellStart"/>
+      <w:r>
+        <w:rPr>
+          <w:sz w:val="40"/>
+          <w:szCs w:val="40"/>
+          <w:lang w:val="en-US"/>
+        </w:rPr>
+        <w:t>ou</w:t>
+      </w:r>
+      <w:proofErr w:type="spellEnd"/>
+      <w:r>
+        <w:rPr>
+          <w:sz w:val="40"/>
+          <w:szCs w:val="40"/>
+          <w:lang w:val="en-US"/>
+        </w:rPr>
+        <w:t xml:space="preserve"> context Spring. Il </w:t>
+      </w:r>
+      <w:proofErr w:type="spellStart"/>
+      <w:r>
+        <w:rPr>
+          <w:sz w:val="40"/>
+          <w:szCs w:val="40"/>
+          <w:lang w:val="en-US"/>
+        </w:rPr>
+        <w:t>permet</w:t>
+      </w:r>
+      <w:proofErr w:type="spellEnd"/>
+      <w:r>
+        <w:rPr>
+          <w:sz w:val="40"/>
+          <w:szCs w:val="40"/>
+          <w:lang w:val="en-US"/>
+        </w:rPr>
+        <w:t xml:space="preserve"> de </w:t>
+      </w:r>
+      <w:proofErr w:type="spellStart"/>
+      <w:r>
+        <w:rPr>
+          <w:sz w:val="40"/>
+          <w:szCs w:val="40"/>
+          <w:lang w:val="en-US"/>
+        </w:rPr>
+        <w:t>créer</w:t>
+      </w:r>
+      <w:proofErr w:type="spellEnd"/>
+      <w:r>
+        <w:rPr>
+          <w:sz w:val="40"/>
+          <w:szCs w:val="40"/>
+          <w:lang w:val="en-US"/>
+        </w:rPr>
+        <w:t xml:space="preserve"> des </w:t>
+      </w:r>
+      <w:proofErr w:type="spellStart"/>
+      <w:r>
+        <w:rPr>
+          <w:sz w:val="40"/>
+          <w:szCs w:val="40"/>
+          <w:lang w:val="en-US"/>
+        </w:rPr>
+        <w:t>objets</w:t>
+      </w:r>
+      <w:proofErr w:type="spellEnd"/>
+      <w:r>
+        <w:rPr>
+          <w:sz w:val="40"/>
+          <w:szCs w:val="40"/>
+          <w:lang w:val="en-US"/>
+        </w:rPr>
+        <w:t xml:space="preserve"> </w:t>
+      </w:r>
+      <w:proofErr w:type="spellStart"/>
+      <w:r>
+        <w:rPr>
+          <w:sz w:val="40"/>
+          <w:szCs w:val="40"/>
+          <w:lang w:val="en-US"/>
+        </w:rPr>
+        <w:t>dynamiquement</w:t>
+      </w:r>
+      <w:proofErr w:type="spellEnd"/>
+      <w:r>
+        <w:rPr>
+          <w:sz w:val="40"/>
+          <w:szCs w:val="40"/>
+          <w:lang w:val="en-US"/>
+        </w:rPr>
+        <w:t xml:space="preserve">, et de les </w:t>
+      </w:r>
+      <w:proofErr w:type="spellStart"/>
+      <w:r>
+        <w:rPr>
+          <w:sz w:val="40"/>
+          <w:szCs w:val="40"/>
+          <w:lang w:val="en-US"/>
+        </w:rPr>
+        <w:t>injecter</w:t>
+      </w:r>
+      <w:proofErr w:type="spellEnd"/>
+      <w:r>
+        <w:rPr>
+          <w:sz w:val="40"/>
+          <w:szCs w:val="40"/>
+          <w:lang w:val="en-US"/>
+        </w:rPr>
+        <w:t xml:space="preserve"> dans </w:t>
+      </w:r>
+      <w:proofErr w:type="spellStart"/>
+      <w:r>
+        <w:rPr>
+          <w:sz w:val="40"/>
+          <w:szCs w:val="40"/>
+          <w:lang w:val="en-US"/>
+        </w:rPr>
+        <w:t>d’autres</w:t>
+      </w:r>
+      <w:proofErr w:type="spellEnd"/>
+      <w:r>
+        <w:rPr>
+          <w:sz w:val="40"/>
+          <w:szCs w:val="40"/>
+          <w:lang w:val="en-US"/>
+        </w:rPr>
+        <w:t xml:space="preserve"> </w:t>
+      </w:r>
+      <w:proofErr w:type="spellStart"/>
+      <w:r>
+        <w:rPr>
+          <w:sz w:val="40"/>
+          <w:szCs w:val="40"/>
+          <w:lang w:val="en-US"/>
+        </w:rPr>
+        <w:t>objets</w:t>
+      </w:r>
+      <w:proofErr w:type="spellEnd"/>
+      <w:r>
+        <w:rPr>
+          <w:sz w:val="40"/>
+          <w:szCs w:val="40"/>
+          <w:lang w:val="en-US"/>
+        </w:rPr>
+        <w:t xml:space="preserve">. De plus, on </w:t>
+      </w:r>
+      <w:proofErr w:type="spellStart"/>
+      <w:r>
+        <w:rPr>
+          <w:sz w:val="40"/>
+          <w:szCs w:val="40"/>
+          <w:lang w:val="en-US"/>
+        </w:rPr>
+        <w:t>pourra</w:t>
+      </w:r>
+      <w:proofErr w:type="spellEnd"/>
+      <w:r>
+        <w:rPr>
+          <w:sz w:val="40"/>
+          <w:szCs w:val="40"/>
+          <w:lang w:val="en-US"/>
+        </w:rPr>
+        <w:t xml:space="preserve"> </w:t>
+      </w:r>
+      <w:proofErr w:type="spellStart"/>
+      <w:r>
+        <w:rPr>
+          <w:sz w:val="40"/>
+          <w:szCs w:val="40"/>
+          <w:lang w:val="en-US"/>
+        </w:rPr>
+        <w:t>facilement</w:t>
+      </w:r>
+      <w:proofErr w:type="spellEnd"/>
+      <w:r>
+        <w:rPr>
+          <w:sz w:val="40"/>
+          <w:szCs w:val="40"/>
+          <w:lang w:val="en-US"/>
+        </w:rPr>
+        <w:t xml:space="preserve"> modifier </w:t>
+      </w:r>
+      <w:proofErr w:type="spellStart"/>
+      <w:r>
+        <w:rPr>
+          <w:sz w:val="40"/>
+          <w:szCs w:val="40"/>
+          <w:lang w:val="en-US"/>
+        </w:rPr>
+        <w:t>l’implémentation</w:t>
+      </w:r>
+      <w:proofErr w:type="spellEnd"/>
+      <w:r>
+        <w:rPr>
+          <w:sz w:val="40"/>
+          <w:szCs w:val="40"/>
+          <w:lang w:val="en-US"/>
+        </w:rPr>
+        <w:t xml:space="preserve"> d’un </w:t>
+      </w:r>
+      <w:proofErr w:type="spellStart"/>
+      <w:r>
+        <w:rPr>
+          <w:sz w:val="40"/>
+          <w:szCs w:val="40"/>
+          <w:lang w:val="en-US"/>
+        </w:rPr>
+        <w:t>objet</w:t>
+      </w:r>
+      <w:proofErr w:type="spellEnd"/>
+      <w:r>
+        <w:rPr>
+          <w:sz w:val="40"/>
+          <w:szCs w:val="40"/>
+          <w:lang w:val="en-US"/>
+        </w:rPr>
+        <w:t xml:space="preserve">, avec </w:t>
+      </w:r>
+      <w:proofErr w:type="spellStart"/>
+      <w:r>
+        <w:rPr>
+          <w:sz w:val="40"/>
+          <w:szCs w:val="40"/>
+          <w:lang w:val="en-US"/>
+        </w:rPr>
+        <w:t>quasiment</w:t>
+      </w:r>
+      <w:proofErr w:type="spellEnd"/>
+      <w:r>
+        <w:rPr>
+          <w:sz w:val="40"/>
+          <w:szCs w:val="40"/>
+          <w:lang w:val="en-US"/>
+        </w:rPr>
+        <w:t xml:space="preserve"> </w:t>
+      </w:r>
+      <w:proofErr w:type="spellStart"/>
+      <w:r>
+        <w:rPr>
+          <w:sz w:val="40"/>
+          <w:szCs w:val="40"/>
+          <w:lang w:val="en-US"/>
+        </w:rPr>
+        <w:t>éero</w:t>
+      </w:r>
+      <w:proofErr w:type="spellEnd"/>
+      <w:r>
+        <w:rPr>
+          <w:sz w:val="40"/>
+          <w:szCs w:val="40"/>
+          <w:lang w:val="en-US"/>
+        </w:rPr>
+        <w:t xml:space="preserve"> impact sur les </w:t>
+      </w:r>
+      <w:proofErr w:type="spellStart"/>
+      <w:r>
+        <w:rPr>
+          <w:sz w:val="40"/>
+          <w:szCs w:val="40"/>
+          <w:lang w:val="en-US"/>
+        </w:rPr>
+        <w:t>objets</w:t>
+      </w:r>
+      <w:proofErr w:type="spellEnd"/>
+      <w:r>
+        <w:rPr>
+          <w:sz w:val="40"/>
+          <w:szCs w:val="40"/>
+          <w:lang w:val="en-US"/>
+        </w:rPr>
+        <w:t xml:space="preserve"> qui </w:t>
+      </w:r>
+      <w:proofErr w:type="spellStart"/>
+      <w:r>
+        <w:rPr>
+          <w:sz w:val="40"/>
+          <w:szCs w:val="40"/>
+          <w:lang w:val="en-US"/>
+        </w:rPr>
+        <w:t>utilisent</w:t>
+      </w:r>
+      <w:proofErr w:type="spellEnd"/>
+      <w:r>
+        <w:rPr>
+          <w:sz w:val="40"/>
+          <w:szCs w:val="40"/>
+          <w:lang w:val="en-US"/>
+        </w:rPr>
+        <w:t xml:space="preserve"> </w:t>
+      </w:r>
+      <w:proofErr w:type="spellStart"/>
+      <w:r>
+        <w:rPr>
+          <w:sz w:val="40"/>
+          <w:szCs w:val="40"/>
+          <w:lang w:val="en-US"/>
+        </w:rPr>
+        <w:t>ce</w:t>
+      </w:r>
+      <w:proofErr w:type="spellEnd"/>
+      <w:r>
+        <w:rPr>
+          <w:sz w:val="40"/>
+          <w:szCs w:val="40"/>
+          <w:lang w:val="en-US"/>
+        </w:rPr>
+        <w:t xml:space="preserve"> dernier.</w:t>
+      </w:r>
+    </w:p>
+    <w:p>
+      <w:pPr>
+        <w:rPr>
+          <w:sz w:val="40"/>
+          <w:szCs w:val="40"/>
+          <w:lang w:val="en-US"/>
+        </w:rPr>
+      </w:pPr>
+      <w:r>
+        <w:rPr>
+          <w:noProof/>
+          <w:sz w:val="40"/>
+          <w:szCs w:val="40"/>
+          <w:lang w:val="en-US"/>
+        </w:rPr>
+        <w:drawing>
+          <wp:inline distT="0" distB="0" distL="0" distR="0" wp14:anchorId="5E11646E" wp14:editId="21F4771D">
+            <wp:extent cx="5760720" cy="801370"/>
+            <wp:effectExtent l="0" t="0" r="0" b="0"/>
+            <wp:docPr id="4" name="Image 4"/>
+            <wp:cNvGraphicFramePr>
+              <a:graphicFrameLocks xmlns:a="http://schemas.openxmlformats.org/drawingml/2006/main" noChangeAspect="1"/>
+            </wp:cNvGraphicFramePr>
+            <a:graphic xmlns:a="http://schemas.openxmlformats.org/drawingml/2006/main">
+              <a:graphicData uri="http://schemas.openxmlformats.org/drawingml/2006/picture">
+                <pic:pic xmlns:pic="http://schemas.openxmlformats.org/drawingml/2006/picture">
+                  <pic:nvPicPr>
+                    <pic:cNvPr id="1" name=""/>
+                    <pic:cNvPicPr/>
+                  </pic:nvPicPr>
+                  <pic:blipFill>
+                    <a:blip r:embed="rId8"/>
+                    <a:stretch>
+                      <a:fillRect/>
+                    </a:stretch>
+                  </pic:blipFill>
+                  <pic:spPr>
+                    <a:xfrm>
+                      <a:off x="0" y="0"/>
+                      <a:ext cx="5760720" cy="801370"/>
+                    </a:xfrm>
+                    <a:prstGeom prst="rect">
+                      <a:avLst/>
+                    </a:prstGeom>
+                  </pic:spPr>
+                </pic:pic>
+              </a:graphicData>
+            </a:graphic>
+          </wp:inline>
+        </w:drawing>
+      </w:r>
+    </w:p>
+    <w:p>
+      <w:pPr>
+        <w:rPr>
+          <w:sz w:val="40"/>
+          <w:szCs w:val="40"/>
+          <w:lang w:val="en-US"/>
+        </w:rPr>
+      </w:pPr>
+    </w:p>
+    <w:p>
+      <w:pPr>
+        <w:rPr>
+          <w:sz w:val="40"/>
+          <w:szCs w:val="40"/>
+          <w:lang w:val="en-US"/>
+        </w:rPr>
+      </w:pPr>
+      <w:r>
+        <w:rPr>
+          <w:b/>
+          <w:bCs/>
+          <w:sz w:val="40"/>
+          <w:szCs w:val="40"/>
+          <w:lang w:val="en-US"/>
+        </w:rPr>
+        <w:t>Spring Framework</w:t>
+      </w:r>
+      <w:r>
+        <w:rPr>
+          <w:sz w:val="40"/>
+          <w:szCs w:val="40"/>
+          <w:lang w:val="en-US"/>
+        </w:rPr>
+        <w:t xml:space="preserve"> nous offer un bel </w:t>
+      </w:r>
+      <w:proofErr w:type="spellStart"/>
+      <w:proofErr w:type="gramStart"/>
+      <w:r>
+        <w:rPr>
+          <w:sz w:val="40"/>
+          <w:szCs w:val="40"/>
+          <w:lang w:val="en-US"/>
+        </w:rPr>
+        <w:t>avantage</w:t>
+      </w:r>
+      <w:proofErr w:type="spellEnd"/>
+      <w:r>
+        <w:rPr>
+          <w:sz w:val="40"/>
+          <w:szCs w:val="40"/>
+          <w:lang w:val="en-US"/>
+        </w:rPr>
+        <w:t xml:space="preserve"> :</w:t>
+      </w:r>
+      <w:proofErr w:type="gramEnd"/>
+    </w:p>
+    <w:p>
+      <w:pPr>
+        <w:rPr>
+          <w:sz w:val="40"/>
+          <w:szCs w:val="40"/>
+          <w:lang w:val="en-US"/>
+        </w:rPr>
+      </w:pPr>
+      <w:r>
+        <w:rPr>
+          <w:sz w:val="40"/>
+          <w:szCs w:val="40"/>
+          <w:lang w:val="en-US"/>
+        </w:rPr>
+        <w:t xml:space="preserve"> </w:t>
+      </w:r>
+      <w:r>
+        <w:rPr>
+          <w:b/>
+          <w:bCs/>
+          <w:sz w:val="40"/>
+          <w:szCs w:val="40"/>
+          <w:lang w:val="en-US"/>
+        </w:rPr>
+        <w:t>la configuration</w:t>
+      </w:r>
+      <w:r>
+        <w:rPr>
+          <w:sz w:val="40"/>
+          <w:szCs w:val="40"/>
+          <w:lang w:val="en-US"/>
+        </w:rPr>
+        <w:t xml:space="preserve"> </w:t>
+      </w:r>
+      <w:proofErr w:type="gramStart"/>
+      <w:r>
+        <w:rPr>
+          <w:sz w:val="40"/>
+          <w:szCs w:val="40"/>
+          <w:lang w:val="en-US"/>
+        </w:rPr>
+        <w:t>pour</w:t>
+      </w:r>
+      <w:proofErr w:type="gramEnd"/>
+      <w:r>
+        <w:rPr>
+          <w:sz w:val="40"/>
+          <w:szCs w:val="40"/>
+          <w:lang w:val="en-US"/>
+        </w:rPr>
+        <w:t xml:space="preserve"> </w:t>
+      </w:r>
+      <w:proofErr w:type="spellStart"/>
+      <w:r>
+        <w:rPr>
+          <w:sz w:val="40"/>
+          <w:szCs w:val="40"/>
+          <w:lang w:val="en-US"/>
+        </w:rPr>
+        <w:t>être</w:t>
+      </w:r>
+      <w:proofErr w:type="spellEnd"/>
+      <w:r>
+        <w:rPr>
+          <w:sz w:val="40"/>
+          <w:szCs w:val="40"/>
+          <w:lang w:val="en-US"/>
+        </w:rPr>
+        <w:t xml:space="preserve"> plus performant.</w:t>
+      </w:r>
+    </w:p>
+    <w:p>
+      <w:pPr>
+        <w:rPr>
+          <w:sz w:val="40"/>
+          <w:szCs w:val="40"/>
+          <w:lang w:val="en-US"/>
+        </w:rPr>
+      </w:pPr>
+    </w:p>
+    <w:p>
+      <w:pPr>
+        <w:rPr>
+          <w:sz w:val="40"/>
+          <w:szCs w:val="40"/>
+          <w:lang w:val="en-US"/>
+        </w:rPr>
+      </w:pPr>
+      <w:r>
+        <w:rPr>
+          <w:noProof/>
+          <w:sz w:val="40"/>
+          <w:szCs w:val="40"/>
+          <w:lang w:val="en-US"/>
+        </w:rPr>
+        <w:lastRenderedPageBreak/>
+        <w:drawing>
+          <wp:inline distT="0" distB="0" distL="0" distR="0" wp14:anchorId="746A5624" wp14:editId="2C7BF71D">
+            <wp:extent cx="5760720" cy="1546225"/>
+            <wp:effectExtent l="0" t="0" r="0" b="0"/>
+            <wp:docPr id="5" name="Image 5"/>
+            <wp:cNvGraphicFramePr>
+              <a:graphicFrameLocks xmlns:a="http://schemas.openxmlformats.org/drawingml/2006/main" noChangeAspect="1"/>
+            </wp:cNvGraphicFramePr>
+            <a:graphic xmlns:a="http://schemas.openxmlformats.org/drawingml/2006/main">
+              <a:graphicData uri="http://schemas.openxmlformats.org/drawingml/2006/picture">
+                <pic:pic xmlns:pic="http://schemas.openxmlformats.org/drawingml/2006/picture">
+                  <pic:nvPicPr>
+                    <pic:cNvPr id="1" name=""/>
+                    <pic:cNvPicPr/>
+                  </pic:nvPicPr>
+                  <pic:blipFill>
+                    <a:blip r:embed="rId9"/>
+                    <a:stretch>
+                      <a:fillRect/>
+                    </a:stretch>
+                  </pic:blipFill>
+                  <pic:spPr>
+                    <a:xfrm>
+                      <a:off x="0" y="0"/>
+                      <a:ext cx="5760720" cy="1546225"/>
+                    </a:xfrm>
+                    <a:prstGeom prst="rect">
+                      <a:avLst/>
+                    </a:prstGeom>
+                  </pic:spPr>
+                </pic:pic>
+              </a:graphicData>
+            </a:graphic>
+          </wp:inline>
+        </w:drawing>
+      </w:r>
+    </w:p>
+    <w:p>
+      <w:pPr>
+        <w:rPr>
+          <w:sz w:val="40"/>
+          <w:szCs w:val="40"/>
+          <w:lang w:val="en-US"/>
+        </w:rPr>
+      </w:pPr>
+      <w:r>
+        <w:rPr>
+          <w:noProof/>
+          <w:sz w:val="40"/>
+          <w:szCs w:val="40"/>
+          <w:lang w:val="en-US"/>
+        </w:rPr>
+        <w:drawing>
+          <wp:inline distT="0" distB="0" distL="0" distR="0" wp14:anchorId="45787507" wp14:editId="0D24F909">
+            <wp:extent cx="5760720" cy="857885"/>
+            <wp:effectExtent l="0" t="0" r="0" b="0"/>
+            <wp:docPr id="6" name="Image 6"/>
+            <wp:cNvGraphicFramePr>
+              <a:graphicFrameLocks xmlns:a="http://schemas.openxmlformats.org/drawingml/2006/main" noChangeAspect="1"/>
+            </wp:cNvGraphicFramePr>
+            <a:graphic xmlns:a="http://schemas.openxmlformats.org/drawingml/2006/main">
+              <a:graphicData uri="http://schemas.openxmlformats.org/drawingml/2006/picture">
+                <pic:pic xmlns:pic="http://schemas.openxmlformats.org/drawingml/2006/picture">
+                  <pic:nvPicPr>
+                    <pic:cNvPr id="1" name=""/>
+                    <pic:cNvPicPr/>
+                  </pic:nvPicPr>
+                  <pic:blipFill>
+                    <a:blip r:embed="rId10"/>
+                    <a:stretch>
+                      <a:fillRect/>
+                    </a:stretch>
+                  </pic:blipFill>
+                  <pic:spPr>
+                    <a:xfrm>
+                      <a:off x="0" y="0"/>
+                      <a:ext cx="5760720" cy="857885"/>
+                    </a:xfrm>
+                    <a:prstGeom prst="rect">
+                      <a:avLst/>
+                    </a:prstGeom>
+                  </pic:spPr>
+                </pic:pic>
+              </a:graphicData>
+            </a:graphic>
+          </wp:inline>
+        </w:drawing>
+      </w:r>
+    </w:p>
+    <w:p>
+      <w:pPr>
+        <w:rPr>
+          <w:sz w:val="40"/>
+          <w:szCs w:val="40"/>
+          <w:lang w:val="en-US"/>
+        </w:rPr>
+      </w:pPr>
+      <w:r>
+        <w:rPr>
+          <w:noProof/>
+          <w:sz w:val="40"/>
+          <w:szCs w:val="40"/>
+          <w:lang w:val="en-US"/>
+        </w:rPr>
+        <w:drawing>
+          <wp:inline distT="0" distB="0" distL="0" distR="0" wp14:anchorId="6AEF534E" wp14:editId="4F087107">
+            <wp:extent cx="5760720" cy="1837055"/>
+            <wp:effectExtent l="0" t="0" r="0" b="0"/>
+            <wp:docPr id="7" name="Image 7"/>
+            <wp:cNvGraphicFramePr>
+              <a:graphicFrameLocks xmlns:a="http://schemas.openxmlformats.org/drawingml/2006/main" noChangeAspect="1"/>
+            </wp:cNvGraphicFramePr>
+            <a:graphic xmlns:a="http://schemas.openxmlformats.org/drawingml/2006/main">
+              <a:graphicData uri="http://schemas.openxmlformats.org/drawingml/2006/picture">
+                <pic:pic xmlns:pic="http://schemas.openxmlformats.org/drawingml/2006/picture">
+                  <pic:nvPicPr>
+                    <pic:cNvPr id="1" name=""/>
+                    <pic:cNvPicPr/>
+                  </pic:nvPicPr>
+                  <pic:blipFill>
+                    <a:blip r:embed="rId11"/>
+                    <a:stretch>
+                      <a:fillRect/>
+                    </a:stretch>
+                  </pic:blipFill>
+                  <pic:spPr>
+                    <a:xfrm>
+                      <a:off x="0" y="0"/>
+                      <a:ext cx="5760720" cy="1837055"/>
+                    </a:xfrm>
+                    <a:prstGeom prst="rect">
+                      <a:avLst/>
+                    </a:prstGeom>
+                  </pic:spPr>
+                </pic:pic>
+              </a:graphicData>
+            </a:graphic>
+          </wp:inline>
+        </w:drawing>
+      </w:r>
+    </w:p>
+    <w:p>
+      <w:pPr>
+        <w:rPr>
+          <w:sz w:val="40"/>
+          <w:szCs w:val="40"/>
+          <w:lang w:val="en-US"/>
+        </w:rPr>
+      </w:pPr>
+      <w:r>
+        <w:rPr>
+          <w:sz w:val="40"/>
+          <w:szCs w:val="40"/>
+          <w:lang w:val="en-US"/>
+        </w:rPr>
+        <w:t xml:space="preserve">Les </w:t>
+      </w:r>
+      <w:proofErr w:type="spellStart"/>
+      <w:r>
+        <w:rPr>
+          <w:sz w:val="40"/>
+          <w:szCs w:val="40"/>
+          <w:lang w:val="en-US"/>
+        </w:rPr>
+        <w:t>autres</w:t>
+      </w:r>
+      <w:proofErr w:type="spellEnd"/>
+      <w:r>
+        <w:rPr>
+          <w:sz w:val="40"/>
+          <w:szCs w:val="40"/>
+          <w:lang w:val="en-US"/>
+        </w:rPr>
+        <w:t xml:space="preserve"> </w:t>
+      </w:r>
+      <w:proofErr w:type="spellStart"/>
+      <w:r>
+        <w:rPr>
+          <w:sz w:val="40"/>
+          <w:szCs w:val="40"/>
+          <w:lang w:val="en-US"/>
+        </w:rPr>
+        <w:t>avantages</w:t>
+      </w:r>
+      <w:proofErr w:type="spellEnd"/>
+      <w:r>
+        <w:rPr>
+          <w:sz w:val="40"/>
+          <w:szCs w:val="40"/>
+          <w:lang w:val="en-US"/>
+        </w:rPr>
+        <w:t xml:space="preserve"> du spring </w:t>
+      </w:r>
+      <w:proofErr w:type="gramStart"/>
+      <w:r>
+        <w:rPr>
+          <w:sz w:val="40"/>
+          <w:szCs w:val="40"/>
+          <w:lang w:val="en-US"/>
+        </w:rPr>
+        <w:t>framework :</w:t>
+      </w:r>
+      <w:proofErr w:type="gramEnd"/>
+    </w:p>
+    <w:p>
+      <w:pPr>
+        <w:pStyle w:val="Paragraphedeliste"/>
+        <w:numPr>
+          <w:ilvl w:val="0"/>
+          <w:numId w:val="1"/>
+        </w:numPr>
+        <w:rPr>
+          <w:sz w:val="40"/>
+          <w:szCs w:val="40"/>
+          <w:lang w:val="en-US"/>
+        </w:rPr>
+      </w:pPr>
+      <w:proofErr w:type="spellStart"/>
+      <w:r>
+        <w:rPr>
+          <w:sz w:val="40"/>
+          <w:szCs w:val="40"/>
+          <w:lang w:val="en-US"/>
+        </w:rPr>
+        <w:t>Interagir</w:t>
+      </w:r>
+      <w:proofErr w:type="spellEnd"/>
+      <w:r>
+        <w:rPr>
+          <w:sz w:val="40"/>
+          <w:szCs w:val="40"/>
+          <w:lang w:val="en-US"/>
+        </w:rPr>
+        <w:t xml:space="preserve"> avec </w:t>
+      </w:r>
+      <w:proofErr w:type="spellStart"/>
+      <w:r>
+        <w:rPr>
+          <w:sz w:val="40"/>
+          <w:szCs w:val="40"/>
+          <w:lang w:val="en-US"/>
+        </w:rPr>
+        <w:t>une</w:t>
+      </w:r>
+      <w:proofErr w:type="spellEnd"/>
+      <w:r>
+        <w:rPr>
+          <w:sz w:val="40"/>
+          <w:szCs w:val="40"/>
+          <w:lang w:val="en-US"/>
+        </w:rPr>
+        <w:t xml:space="preserve"> base de </w:t>
+      </w:r>
+      <w:proofErr w:type="spellStart"/>
+      <w:r>
+        <w:rPr>
+          <w:sz w:val="40"/>
+          <w:szCs w:val="40"/>
+          <w:lang w:val="en-US"/>
+        </w:rPr>
+        <w:t>données</w:t>
+      </w:r>
+      <w:proofErr w:type="spellEnd"/>
+      <w:r>
+        <w:rPr>
+          <w:sz w:val="40"/>
+          <w:szCs w:val="40"/>
+          <w:lang w:val="en-US"/>
+        </w:rPr>
+        <w:t>.</w:t>
+      </w:r>
+    </w:p>
+    <w:p>
+      <w:pPr>
+        <w:pStyle w:val="Paragraphedeliste"/>
+        <w:numPr>
+          <w:ilvl w:val="0"/>
+          <w:numId w:val="1"/>
+        </w:numPr>
+        <w:rPr>
+          <w:sz w:val="40"/>
+          <w:szCs w:val="40"/>
+          <w:lang w:val="en-US"/>
+        </w:rPr>
+      </w:pPr>
+      <w:proofErr w:type="spellStart"/>
+      <w:r>
+        <w:rPr>
+          <w:sz w:val="40"/>
+          <w:szCs w:val="40"/>
+          <w:lang w:val="en-US"/>
+        </w:rPr>
+        <w:t>Traiter</w:t>
+      </w:r>
+      <w:proofErr w:type="spellEnd"/>
+      <w:r>
+        <w:rPr>
+          <w:sz w:val="40"/>
+          <w:szCs w:val="40"/>
+          <w:lang w:val="en-US"/>
+        </w:rPr>
+        <w:t xml:space="preserve"> des </w:t>
+      </w:r>
+      <w:proofErr w:type="spellStart"/>
+      <w:r>
+        <w:rPr>
+          <w:sz w:val="40"/>
+          <w:szCs w:val="40"/>
+          <w:lang w:val="en-US"/>
+        </w:rPr>
+        <w:t>requêtes</w:t>
+      </w:r>
+      <w:proofErr w:type="spellEnd"/>
+      <w:r>
+        <w:rPr>
+          <w:sz w:val="40"/>
+          <w:szCs w:val="40"/>
+          <w:lang w:val="en-US"/>
+        </w:rPr>
+        <w:t xml:space="preserve"> HTTP et </w:t>
+      </w:r>
+      <w:proofErr w:type="spellStart"/>
+      <w:r>
+        <w:rPr>
+          <w:sz w:val="40"/>
+          <w:szCs w:val="40"/>
+          <w:lang w:val="en-US"/>
+        </w:rPr>
+        <w:t>écrire</w:t>
+      </w:r>
+      <w:proofErr w:type="spellEnd"/>
+      <w:r>
+        <w:rPr>
+          <w:sz w:val="40"/>
+          <w:szCs w:val="40"/>
+          <w:lang w:val="en-US"/>
+        </w:rPr>
+        <w:t xml:space="preserve"> des </w:t>
+      </w:r>
+      <w:proofErr w:type="spellStart"/>
+      <w:r>
+        <w:rPr>
+          <w:sz w:val="40"/>
+          <w:szCs w:val="40"/>
+          <w:lang w:val="en-US"/>
+        </w:rPr>
+        <w:t>réponses</w:t>
+      </w:r>
+      <w:proofErr w:type="spellEnd"/>
+      <w:r>
+        <w:rPr>
+          <w:sz w:val="40"/>
+          <w:szCs w:val="40"/>
+          <w:lang w:val="en-US"/>
+        </w:rPr>
+        <w:t xml:space="preserve"> HTTP.</w:t>
+      </w:r>
+    </w:p>
+    <w:p>
+      <w:pPr>
+        <w:pStyle w:val="Paragraphedeliste"/>
+        <w:numPr>
+          <w:ilvl w:val="0"/>
+          <w:numId w:val="1"/>
+        </w:numPr>
+        <w:rPr>
+          <w:sz w:val="40"/>
+          <w:szCs w:val="40"/>
+          <w:lang w:val="en-US"/>
+        </w:rPr>
+      </w:pPr>
+      <w:proofErr w:type="spellStart"/>
+      <w:r>
+        <w:rPr>
+          <w:sz w:val="40"/>
+          <w:szCs w:val="40"/>
+          <w:lang w:val="en-US"/>
+        </w:rPr>
+        <w:t>Exécuter</w:t>
+      </w:r>
+      <w:proofErr w:type="spellEnd"/>
+      <w:r>
+        <w:rPr>
+          <w:sz w:val="40"/>
+          <w:szCs w:val="40"/>
+          <w:lang w:val="en-US"/>
+        </w:rPr>
+        <w:t xml:space="preserve"> des </w:t>
+      </w:r>
+      <w:proofErr w:type="spellStart"/>
+      <w:r>
+        <w:rPr>
+          <w:sz w:val="40"/>
+          <w:szCs w:val="40"/>
+          <w:lang w:val="en-US"/>
+        </w:rPr>
+        <w:t>traitements</w:t>
+      </w:r>
+      <w:proofErr w:type="spellEnd"/>
+      <w:r>
+        <w:rPr>
+          <w:sz w:val="40"/>
+          <w:szCs w:val="40"/>
+          <w:lang w:val="en-US"/>
+        </w:rPr>
+        <w:t xml:space="preserve"> par lots (batch)</w:t>
+      </w:r>
+    </w:p>
+    <w:p>
+      <w:pPr>
+        <w:pStyle w:val="Paragraphedeliste"/>
+        <w:numPr>
+          <w:ilvl w:val="0"/>
+          <w:numId w:val="1"/>
+        </w:numPr>
+        <w:rPr>
+          <w:sz w:val="40"/>
+          <w:szCs w:val="40"/>
+          <w:lang w:val="en-US"/>
+        </w:rPr>
+      </w:pPr>
+      <w:proofErr w:type="spellStart"/>
+      <w:r>
+        <w:rPr>
+          <w:sz w:val="40"/>
+          <w:szCs w:val="40"/>
+          <w:lang w:val="en-US"/>
+        </w:rPr>
+        <w:t>Gérer</w:t>
+      </w:r>
+      <w:proofErr w:type="spellEnd"/>
+      <w:r>
+        <w:rPr>
+          <w:sz w:val="40"/>
+          <w:szCs w:val="40"/>
+          <w:lang w:val="en-US"/>
+        </w:rPr>
+        <w:t xml:space="preserve"> la </w:t>
+      </w:r>
+      <w:proofErr w:type="spellStart"/>
+      <w:r>
+        <w:rPr>
+          <w:sz w:val="40"/>
+          <w:szCs w:val="40"/>
+          <w:lang w:val="en-US"/>
+        </w:rPr>
+        <w:t>sécurité</w:t>
+      </w:r>
+      <w:proofErr w:type="spellEnd"/>
+      <w:r>
+        <w:rPr>
+          <w:sz w:val="40"/>
+          <w:szCs w:val="40"/>
+          <w:lang w:val="en-US"/>
+        </w:rPr>
+        <w:t xml:space="preserve"> de </w:t>
+      </w:r>
+      <w:proofErr w:type="spellStart"/>
+      <w:r>
+        <w:rPr>
+          <w:sz w:val="40"/>
+          <w:szCs w:val="40"/>
+          <w:lang w:val="en-US"/>
+        </w:rPr>
+        <w:t>l’application</w:t>
+      </w:r>
+      <w:proofErr w:type="spellEnd"/>
+      <w:r>
+        <w:rPr>
+          <w:sz w:val="40"/>
+          <w:szCs w:val="40"/>
+          <w:lang w:val="en-US"/>
+        </w:rPr>
+        <w:t>.</w:t>
+      </w:r>
+    </w:p>
+    <w:p>
+      <w:pPr>
+        <w:pStyle w:val="Paragraphedeliste"/>
+        <w:numPr>
+          <w:ilvl w:val="0"/>
+          <w:numId w:val="1"/>
+        </w:numPr>
+        <w:rPr>
+          <w:sz w:val="40"/>
+          <w:szCs w:val="40"/>
+          <w:lang w:val="en-US"/>
+        </w:rPr>
+      </w:pPr>
+      <w:r>
+        <w:rPr>
+          <w:sz w:val="40"/>
+          <w:szCs w:val="40"/>
+          <w:lang w:val="en-US"/>
+        </w:rPr>
+        <w:t>…</w:t>
+      </w:r>
+    </w:p>
+    <w:p>
+      <w:pPr>
+        <w:ind w:left="360"/>
+        <w:rPr>
+          <w:sz w:val="40"/>
+          <w:szCs w:val="40"/>
+          <w:lang w:val="en-US"/>
+        </w:rPr>
+      </w:pPr>
+      <w:r>
+        <w:rPr>
+          <w:sz w:val="40"/>
+          <w:szCs w:val="40"/>
+          <w:lang w:val="en-US"/>
+        </w:rPr>
+        <w:t xml:space="preserve">Il ne se </w:t>
+      </w:r>
+      <w:proofErr w:type="spellStart"/>
+      <w:r>
+        <w:rPr>
+          <w:sz w:val="40"/>
+          <w:szCs w:val="40"/>
+          <w:lang w:val="en-US"/>
+        </w:rPr>
+        <w:t>limite</w:t>
+      </w:r>
+      <w:proofErr w:type="spellEnd"/>
+      <w:r>
+        <w:rPr>
+          <w:sz w:val="40"/>
+          <w:szCs w:val="40"/>
+          <w:lang w:val="en-US"/>
+        </w:rPr>
+        <w:t xml:space="preserve"> </w:t>
+      </w:r>
+      <w:proofErr w:type="spellStart"/>
+      <w:r>
+        <w:rPr>
+          <w:sz w:val="40"/>
+          <w:szCs w:val="40"/>
+          <w:lang w:val="en-US"/>
+        </w:rPr>
+        <w:t>donc</w:t>
+      </w:r>
+      <w:proofErr w:type="spellEnd"/>
+      <w:r>
+        <w:rPr>
+          <w:sz w:val="40"/>
+          <w:szCs w:val="40"/>
+          <w:lang w:val="en-US"/>
+        </w:rPr>
+        <w:t xml:space="preserve"> pas à nous </w:t>
+      </w:r>
+      <w:proofErr w:type="spellStart"/>
+      <w:r>
+        <w:rPr>
+          <w:sz w:val="40"/>
+          <w:szCs w:val="40"/>
+          <w:lang w:val="en-US"/>
+        </w:rPr>
+        <w:t>fournin</w:t>
+      </w:r>
+      <w:proofErr w:type="spellEnd"/>
+      <w:r>
+        <w:rPr>
+          <w:sz w:val="40"/>
+          <w:szCs w:val="40"/>
+          <w:lang w:val="en-US"/>
+        </w:rPr>
+        <w:t xml:space="preserve"> </w:t>
+      </w:r>
+      <w:proofErr w:type="spellStart"/>
+      <w:r>
+        <w:rPr>
+          <w:sz w:val="40"/>
+          <w:szCs w:val="40"/>
+          <w:lang w:val="en-US"/>
+        </w:rPr>
+        <w:t>l’IOC</w:t>
+      </w:r>
+      <w:proofErr w:type="spellEnd"/>
+      <w:r>
+        <w:rPr>
+          <w:sz w:val="40"/>
+          <w:szCs w:val="40"/>
+          <w:lang w:val="en-US"/>
+        </w:rPr>
+        <w:t xml:space="preserve"> container, il </w:t>
+      </w:r>
+      <w:proofErr w:type="spellStart"/>
+      <w:r>
+        <w:rPr>
+          <w:sz w:val="40"/>
+          <w:szCs w:val="40"/>
+          <w:lang w:val="en-US"/>
+        </w:rPr>
+        <w:t>répond</w:t>
+      </w:r>
+      <w:proofErr w:type="spellEnd"/>
+      <w:r>
+        <w:rPr>
+          <w:sz w:val="40"/>
+          <w:szCs w:val="40"/>
+          <w:lang w:val="en-US"/>
+        </w:rPr>
+        <w:t xml:space="preserve"> </w:t>
+      </w:r>
+      <w:proofErr w:type="spellStart"/>
+      <w:r>
+        <w:rPr>
+          <w:sz w:val="40"/>
+          <w:szCs w:val="40"/>
+          <w:lang w:val="en-US"/>
+        </w:rPr>
+        <w:t>quasiment</w:t>
+      </w:r>
+      <w:proofErr w:type="spellEnd"/>
+      <w:r>
+        <w:rPr>
+          <w:sz w:val="40"/>
+          <w:szCs w:val="40"/>
+          <w:lang w:val="en-US"/>
+        </w:rPr>
+        <w:t xml:space="preserve"> à </w:t>
+      </w:r>
+      <w:proofErr w:type="spellStart"/>
+      <w:r>
+        <w:rPr>
+          <w:sz w:val="40"/>
+          <w:szCs w:val="40"/>
+          <w:lang w:val="en-US"/>
+        </w:rPr>
+        <w:t>tous</w:t>
+      </w:r>
+      <w:proofErr w:type="spellEnd"/>
+      <w:r>
+        <w:rPr>
+          <w:sz w:val="40"/>
+          <w:szCs w:val="40"/>
+          <w:lang w:val="en-US"/>
+        </w:rPr>
+        <w:t xml:space="preserve"> </w:t>
+      </w:r>
+      <w:proofErr w:type="spellStart"/>
+      <w:r>
+        <w:rPr>
+          <w:sz w:val="40"/>
+          <w:szCs w:val="40"/>
+          <w:lang w:val="en-US"/>
+        </w:rPr>
+        <w:t>nos</w:t>
+      </w:r>
+      <w:proofErr w:type="spellEnd"/>
+      <w:r>
+        <w:rPr>
+          <w:sz w:val="40"/>
+          <w:szCs w:val="40"/>
+          <w:lang w:val="en-US"/>
+        </w:rPr>
+        <w:t xml:space="preserve"> </w:t>
+      </w:r>
+      <w:proofErr w:type="spellStart"/>
+      <w:r>
+        <w:rPr>
+          <w:sz w:val="40"/>
+          <w:szCs w:val="40"/>
+          <w:lang w:val="en-US"/>
+        </w:rPr>
+        <w:t>besoins</w:t>
+      </w:r>
+      <w:proofErr w:type="spellEnd"/>
+      <w:r>
+        <w:rPr>
+          <w:sz w:val="40"/>
+          <w:szCs w:val="40"/>
+          <w:lang w:val="en-US"/>
+        </w:rPr>
+        <w:t xml:space="preserve"> techniques, </w:t>
+      </w:r>
+      <w:proofErr w:type="spellStart"/>
+      <w:r>
+        <w:rPr>
+          <w:sz w:val="40"/>
+          <w:szCs w:val="40"/>
+          <w:lang w:val="en-US"/>
+        </w:rPr>
+        <w:t>ce</w:t>
+      </w:r>
+      <w:proofErr w:type="spellEnd"/>
+      <w:r>
+        <w:rPr>
+          <w:sz w:val="40"/>
+          <w:szCs w:val="40"/>
+          <w:lang w:val="en-US"/>
+        </w:rPr>
+        <w:t xml:space="preserve"> qui augment </w:t>
+      </w:r>
+      <w:proofErr w:type="spellStart"/>
+      <w:r>
+        <w:rPr>
+          <w:sz w:val="40"/>
+          <w:szCs w:val="40"/>
+          <w:lang w:val="en-US"/>
+        </w:rPr>
+        <w:t>aussi</w:t>
+      </w:r>
+      <w:proofErr w:type="spellEnd"/>
+      <w:r>
+        <w:rPr>
+          <w:sz w:val="40"/>
+          <w:szCs w:val="40"/>
+          <w:lang w:val="en-US"/>
+        </w:rPr>
+        <w:t xml:space="preserve"> </w:t>
+      </w:r>
+      <w:proofErr w:type="spellStart"/>
+      <w:r>
+        <w:rPr>
+          <w:sz w:val="40"/>
+          <w:szCs w:val="40"/>
+          <w:lang w:val="en-US"/>
+        </w:rPr>
+        <w:t>notre</w:t>
+      </w:r>
+      <w:proofErr w:type="spellEnd"/>
+      <w:r>
+        <w:rPr>
+          <w:sz w:val="40"/>
+          <w:szCs w:val="40"/>
+          <w:lang w:val="en-US"/>
+        </w:rPr>
+        <w:t xml:space="preserve"> performance.</w:t>
+      </w:r>
+    </w:p>
+    <w:p>
+      <w:pPr>
+        <w:rPr>
+          <w:sz w:val="40"/>
+          <w:szCs w:val="40"/>
+          <w:lang w:val="en-US"/>
+        </w:rPr>
+      </w:pPr>
+    </w:p>
+    <w:p>
+      <w:pPr>
+        <w:rPr>
+          <w:sz w:val="40"/>
+          <w:szCs w:val="40"/>
+          <w:lang w:val="en-US"/>
+        </w:rPr>
+      </w:pPr>
+      <w:r>
+        <w:rPr>
+          <w:noProof/>
+          <w:sz w:val="40"/>
+          <w:szCs w:val="40"/>
+          <w:lang w:val="en-US"/>
+        </w:rPr>
+        <w:lastRenderedPageBreak/>
+        <w:drawing>
+          <wp:inline distT="0" distB="0" distL="0" distR="0" wp14:anchorId="44CCE801" wp14:editId="77D1B05B">
+            <wp:extent cx="5760720" cy="1885950"/>
+            <wp:effectExtent l="0" t="0" r="0" b="0"/>
+            <wp:docPr id="9" name="Image 9"/>
+            <wp:cNvGraphicFramePr>
+              <a:graphicFrameLocks xmlns:a="http://schemas.openxmlformats.org/drawingml/2006/main" noChangeAspect="1"/>
+            </wp:cNvGraphicFramePr>
+            <a:graphic xmlns:a="http://schemas.openxmlformats.org/drawingml/2006/main">
+              <a:graphicData uri="http://schemas.openxmlformats.org/drawingml/2006/picture">
+                <pic:pic xmlns:pic="http://schemas.openxmlformats.org/drawingml/2006/picture">
+                  <pic:nvPicPr>
+                    <pic:cNvPr id="1" name=""/>
+                    <pic:cNvPicPr/>
+                  </pic:nvPicPr>
+                  <pic:blipFill>
+                    <a:blip r:embed="rId12"/>
+                    <a:stretch>
+                      <a:fillRect/>
+                    </a:stretch>
+                  </pic:blipFill>
+                  <pic:spPr>
+                    <a:xfrm>
+                      <a:off x="0" y="0"/>
+                      <a:ext cx="5760720" cy="1885950"/>
+                    </a:xfrm>
+                    <a:prstGeom prst="rect">
+                      <a:avLst/>
+                    </a:prstGeom>
+                  </pic:spPr>
+                </pic:pic>
+              </a:graphicData>
+            </a:graphic>
+          </wp:inline>
+        </w:drawing>
+      </w:r>
+    </w:p>
+    <w:p>
+      <w:pPr>
+        <w:rPr>
+          <w:sz w:val="40"/>
+          <w:szCs w:val="40"/>
+          <w:lang w:val="en-US"/>
+        </w:rPr>
+      </w:pPr>
+      <w:r>
+        <w:rPr>
+          <w:noProof/>
+          <w:sz w:val="40"/>
+          <w:szCs w:val="40"/>
+          <w:lang w:val="en-US"/>
+        </w:rPr>
+        <w:drawing>
+          <wp:inline distT="0" distB="0" distL="0" distR="0" wp14:anchorId="6AA40278" wp14:editId="7C9A2205">
+            <wp:extent cx="5760720" cy="3063875"/>
+            <wp:effectExtent l="0" t="0" r="0" b="3175"/>
+            <wp:docPr id="10" name="Image 10"/>
+            <wp:cNvGraphicFramePr>
+              <a:graphicFrameLocks xmlns:a="http://schemas.openxmlformats.org/drawingml/2006/main" noChangeAspect="1"/>
+            </wp:cNvGraphicFramePr>
+            <a:graphic xmlns:a="http://schemas.openxmlformats.org/drawingml/2006/main">
+              <a:graphicData uri="http://schemas.openxmlformats.org/drawingml/2006/picture">
+                <pic:pic xmlns:pic="http://schemas.openxmlformats.org/drawingml/2006/picture">
+                  <pic:nvPicPr>
+                    <pic:cNvPr id="1" name=""/>
+                    <pic:cNvPicPr/>
+                  </pic:nvPicPr>
+                  <pic:blipFill>
+                    <a:blip r:embed="rId13"/>
+                    <a:stretch>
+                      <a:fillRect/>
+                    </a:stretch>
+                  </pic:blipFill>
+                  <pic:spPr>
+                    <a:xfrm>
+                      <a:off x="0" y="0"/>
+                      <a:ext cx="5760720" cy="3063875"/>
+                    </a:xfrm>
+                    <a:prstGeom prst="rect">
+                      <a:avLst/>
+                    </a:prstGeom>
+                  </pic:spPr>
+                </pic:pic>
+              </a:graphicData>
+            </a:graphic>
+          </wp:inline>
+        </w:drawing>
+      </w:r>
+    </w:p>
+    <w:p>
+      <w:pPr>
+        <w:rPr>
+          <w:b/>
+          <w:bCs/>
+          <w:sz w:val="40"/>
+          <w:szCs w:val="40"/>
+          <w:lang w:val="en-US"/>
+        </w:rPr>
+      </w:pPr>
+      <w:r>
+        <w:rPr>
+          <w:sz w:val="40"/>
+          <w:szCs w:val="40"/>
+          <w:lang w:val="en-US"/>
+        </w:rPr>
+        <w:t>Spring core:</w:t>
+      </w:r>
+    </w:p>
+    <w:p>
+      <w:pPr>
+        <w:rPr>
+          <w:sz w:val="40"/>
+          <w:szCs w:val="40"/>
+          <w:lang w:val="en-US"/>
+        </w:rPr>
+      </w:pPr>
+      <w:r>
+        <w:rPr>
+          <w:noProof/>
+          <w:sz w:val="40"/>
+          <w:szCs w:val="40"/>
+          <w:lang w:val="en-US"/>
+        </w:rPr>
+        <w:drawing>
+          <wp:inline distT="0" distB="0" distL="0" distR="0" wp14:anchorId="6858FFA6" wp14:editId="2B67294F">
+            <wp:extent cx="5760720" cy="1337945"/>
+            <wp:effectExtent l="0" t="0" r="0" b="0"/>
+            <wp:docPr id="11" name="Image 11"/>
+            <wp:cNvGraphicFramePr>
+              <a:graphicFrameLocks xmlns:a="http://schemas.openxmlformats.org/drawingml/2006/main" noChangeAspect="1"/>
+            </wp:cNvGraphicFramePr>
+            <a:graphic xmlns:a="http://schemas.openxmlformats.org/drawingml/2006/main">
+              <a:graphicData uri="http://schemas.openxmlformats.org/drawingml/2006/picture">
+                <pic:pic xmlns:pic="http://schemas.openxmlformats.org/drawingml/2006/picture">
+                  <pic:nvPicPr>
+                    <pic:cNvPr id="1" name=""/>
+                    <pic:cNvPicPr/>
+                  </pic:nvPicPr>
+                  <pic:blipFill>
+                    <a:blip r:embed="rId14"/>
+                    <a:stretch>
+                      <a:fillRect/>
+                    </a:stretch>
+                  </pic:blipFill>
+                  <pic:spPr>
+                    <a:xfrm>
+                      <a:off x="0" y="0"/>
+                      <a:ext cx="5760720" cy="1337945"/>
+                    </a:xfrm>
+                    <a:prstGeom prst="rect">
+                      <a:avLst/>
+                    </a:prstGeom>
+                  </pic:spPr>
+                </pic:pic>
+              </a:graphicData>
+            </a:graphic>
+          </wp:inline>
+        </w:drawing>
+      </w:r>
+    </w:p>
+    <w:p>
+      <w:pPr>
+        <w:rPr>
+          <w:sz w:val="40"/>
+          <w:szCs w:val="40"/>
+          <w:lang w:val="en-US"/>
+        </w:rPr>
+      </w:pPr>
+      <w:r>
+        <w:rPr>
+          <w:sz w:val="40"/>
+          <w:szCs w:val="40"/>
+          <w:lang w:val="en-US"/>
+        </w:rPr>
+        <w:t xml:space="preserve">La documentation official du </w:t>
+      </w:r>
+      <w:proofErr w:type="gramStart"/>
+      <w:r>
+        <w:rPr>
+          <w:sz w:val="40"/>
+          <w:szCs w:val="40"/>
+          <w:lang w:val="en-US"/>
+        </w:rPr>
+        <w:t>spring :</w:t>
+      </w:r>
+      <w:proofErr w:type="gramEnd"/>
+    </w:p>
+    <w:p>
+      <w:pPr>
+        <w:rPr>
+          <w:sz w:val="40"/>
+          <w:szCs w:val="40"/>
+          <w:lang w:val="en-US"/>
+        </w:rPr>
+      </w:pPr>
+      <w:hyperlink r:id="rId15" w:history="1">
+        <w:r>
+          <w:rPr>
+            <w:rStyle w:val="Lienhypertexte"/>
+            <w:sz w:val="40"/>
+            <w:szCs w:val="40"/>
+            <w:lang w:val="en-US"/>
+          </w:rPr>
+          <w:t>https://spring.io/projects/spring-framework</w:t>
+        </w:r>
+      </w:hyperlink>
+    </w:p>
+    <w:p>
+      <w:pPr>
+        <w:rPr>
+          <w:sz w:val="40"/>
+          <w:szCs w:val="40"/>
+          <w:lang w:val="en-US"/>
+        </w:rPr>
+      </w:pPr>
+    </w:p>
+    <w:p>
+      <w:pPr>
+        <w:rPr>
+          <w:sz w:val="40"/>
+          <w:szCs w:val="40"/>
+          <w:lang w:val="en-US"/>
+        </w:rPr>
+      </w:pPr>
+      <w:r>
+        <w:rPr>
+          <w:sz w:val="40"/>
+          <w:szCs w:val="40"/>
+          <w:lang w:val="en-US"/>
+        </w:rPr>
+        <w:lastRenderedPageBreak/>
+        <w:t>Spring Data</w:t>
+      </w:r>
+      <w:r>
+        <w:rPr>
+          <w:noProof/>
+          <w:sz w:val="40"/>
+          <w:szCs w:val="40"/>
+          <w:lang w:val="en-US"/>
+        </w:rPr>
+        <w:drawing>
+          <wp:inline distT="0" distB="0" distL="0" distR="0" wp14:anchorId="0AB6AF1D" wp14:editId="10D1C972">
+            <wp:extent cx="5760720" cy="1031240"/>
+            <wp:effectExtent l="0" t="0" r="0" b="0"/>
+            <wp:docPr id="12" name="Image 12"/>
+            <wp:cNvGraphicFramePr>
+              <a:graphicFrameLocks xmlns:a="http://schemas.openxmlformats.org/drawingml/2006/main" noChangeAspect="1"/>
+            </wp:cNvGraphicFramePr>
+            <a:graphic xmlns:a="http://schemas.openxmlformats.org/drawingml/2006/main">
+              <a:graphicData uri="http://schemas.openxmlformats.org/drawingml/2006/picture">
+                <pic:pic xmlns:pic="http://schemas.openxmlformats.org/drawingml/2006/picture">
+                  <pic:nvPicPr>
+                    <pic:cNvPr id="1" name=""/>
+                    <pic:cNvPicPr/>
+                  </pic:nvPicPr>
+                  <pic:blipFill>
+                    <a:blip r:embed="rId16"/>
+                    <a:stretch>
+                      <a:fillRect/>
+                    </a:stretch>
+                  </pic:blipFill>
+                  <pic:spPr>
+                    <a:xfrm>
+                      <a:off x="0" y="0"/>
+                      <a:ext cx="5760720" cy="1031240"/>
+                    </a:xfrm>
+                    <a:prstGeom prst="rect">
+                      <a:avLst/>
+                    </a:prstGeom>
+                  </pic:spPr>
+                </pic:pic>
+              </a:graphicData>
+            </a:graphic>
+          </wp:inline>
+        </w:drawing>
+      </w:r>
+    </w:p>
+    <w:p>
+      <w:pPr>
+        <w:rPr>
+          <w:sz w:val="40"/>
+          <w:szCs w:val="40"/>
+          <w:lang w:val="en-US"/>
+        </w:rPr>
+      </w:pPr>
+      <w:r>
+        <w:rPr>
+          <w:sz w:val="40"/>
+          <w:szCs w:val="40"/>
+          <w:lang w:val="en-US"/>
+        </w:rPr>
+        <w:t>Spring Security</w:t>
+      </w:r>
+    </w:p>
+    <w:p>
+      <w:pPr>
+        <w:rPr>
+          <w:sz w:val="40"/>
+          <w:szCs w:val="40"/>
+          <w:lang w:val="en-US"/>
+        </w:rPr>
+      </w:pPr>
+      <w:r>
+        <w:rPr>
+          <w:noProof/>
+          <w:sz w:val="40"/>
+          <w:szCs w:val="40"/>
+          <w:lang w:val="en-US"/>
+        </w:rPr>
+        <w:drawing>
+          <wp:inline distT="0" distB="0" distL="0" distR="0" wp14:anchorId="6CD3586C" wp14:editId="48F9A71C">
+            <wp:extent cx="5760720" cy="1252220"/>
+            <wp:effectExtent l="0" t="0" r="0" b="5080"/>
+            <wp:docPr id="13" name="Image 13"/>
+            <wp:cNvGraphicFramePr>
+              <a:graphicFrameLocks xmlns:a="http://schemas.openxmlformats.org/drawingml/2006/main" noChangeAspect="1"/>
+            </wp:cNvGraphicFramePr>
+            <a:graphic xmlns:a="http://schemas.openxmlformats.org/drawingml/2006/main">
+              <a:graphicData uri="http://schemas.openxmlformats.org/drawingml/2006/picture">
+                <pic:pic xmlns:pic="http://schemas.openxmlformats.org/drawingml/2006/picture">
+                  <pic:nvPicPr>
+                    <pic:cNvPr id="1" name=""/>
+                    <pic:cNvPicPr/>
+                  </pic:nvPicPr>
+                  <pic:blipFill>
+                    <a:blip r:embed="rId17"/>
+                    <a:stretch>
+                      <a:fillRect/>
+                    </a:stretch>
+                  </pic:blipFill>
+                  <pic:spPr>
+                    <a:xfrm>
+                      <a:off x="0" y="0"/>
+                      <a:ext cx="5760720" cy="1252220"/>
+                    </a:xfrm>
+                    <a:prstGeom prst="rect">
+                      <a:avLst/>
+                    </a:prstGeom>
+                  </pic:spPr>
+                </pic:pic>
+              </a:graphicData>
+            </a:graphic>
+          </wp:inline>
+        </w:drawing>
+      </w:r>
+    </w:p>
+    <w:p>
+      <w:pPr>
+        <w:rPr>
+          <w:sz w:val="40"/>
+          <w:szCs w:val="40"/>
+          <w:lang w:val="en-US"/>
+        </w:rPr>
+      </w:pPr>
+      <w:r>
+        <w:rPr>
+          <w:sz w:val="40"/>
+          <w:szCs w:val="40"/>
+          <w:lang w:val="en-US"/>
+        </w:rPr>
+        <w:t>Spring Cloud</w:t>
+      </w:r>
+    </w:p>
+    <w:p>
+      <w:pPr>
+        <w:rPr>
+          <w:sz w:val="40"/>
+          <w:szCs w:val="40"/>
+          <w:lang w:val="en-US"/>
+        </w:rPr>
+      </w:pPr>
+      <w:r>
+        <w:rPr>
+          <w:noProof/>
+          <w:sz w:val="40"/>
+          <w:szCs w:val="40"/>
+          <w:lang w:val="en-US"/>
+        </w:rPr>
+        <w:drawing>
+          <wp:inline distT="0" distB="0" distL="0" distR="0" wp14:anchorId="1ED122E0" wp14:editId="3D917070">
+            <wp:extent cx="5760720" cy="1247140"/>
+            <wp:effectExtent l="0" t="0" r="0" b="0"/>
+            <wp:docPr id="14" name="Image 14"/>
+            <wp:cNvGraphicFramePr>
+              <a:graphicFrameLocks xmlns:a="http://schemas.openxmlformats.org/drawingml/2006/main" noChangeAspect="1"/>
+            </wp:cNvGraphicFramePr>
+            <a:graphic xmlns:a="http://schemas.openxmlformats.org/drawingml/2006/main">
+              <a:graphicData uri="http://schemas.openxmlformats.org/drawingml/2006/picture">
+                <pic:pic xmlns:pic="http://schemas.openxmlformats.org/drawingml/2006/picture">
+                  <pic:nvPicPr>
+                    <pic:cNvPr id="1" name=""/>
+                    <pic:cNvPicPr/>
+                  </pic:nvPicPr>
+                  <pic:blipFill>
+                    <a:blip r:embed="rId18"/>
+                    <a:stretch>
+                      <a:fillRect/>
+                    </a:stretch>
+                  </pic:blipFill>
+                  <pic:spPr>
+                    <a:xfrm>
+                      <a:off x="0" y="0"/>
+                      <a:ext cx="5760720" cy="1247140"/>
+                    </a:xfrm>
+                    <a:prstGeom prst="rect">
+                      <a:avLst/>
+                    </a:prstGeom>
+                  </pic:spPr>
+                </pic:pic>
+              </a:graphicData>
+            </a:graphic>
+          </wp:inline>
+        </w:drawing>
+      </w:r>
+    </w:p>
+    <w:p>
+      <w:pPr>
+        <w:rPr>
+          <w:sz w:val="40"/>
+          <w:szCs w:val="40"/>
+          <w:lang w:val="en-US"/>
+        </w:rPr>
+      </w:pPr>
+    </w:p>
+    <w:p>
+      <w:pPr>
+        <w:rPr>
+          <w:b/>
+          <w:bCs/>
+          <w:sz w:val="40"/>
+          <w:szCs w:val="40"/>
+          <w:lang w:val="en-US"/>
+        </w:rPr>
+      </w:pPr>
+      <w:r>
+        <w:rPr>
+          <w:b/>
+          <w:bCs/>
+          <w:sz w:val="40"/>
+          <w:szCs w:val="40"/>
+          <w:lang w:val="en-US"/>
+        </w:rPr>
+        <w:t>Spring Boot</w:t>
+      </w:r>
+    </w:p>
+    <w:p>
+      <w:pPr>
+        <w:rPr>
+          <w:sz w:val="40"/>
+          <w:szCs w:val="40"/>
+          <w:lang w:val="en-US"/>
+        </w:rPr>
+      </w:pPr>
+      <w:r>
+        <w:rPr>
+          <w:sz w:val="40"/>
+          <w:szCs w:val="40"/>
+          <w:lang w:val="en-US"/>
+        </w:rPr>
+        <w:t xml:space="preserve">C’est un composant très particulier de Spring Framework, dans la mesure où il nous permet de mettre en œuvre tous les autres. Ce cours vous montrera comment tirer profit de la puissance de Spring Boot, et de ses avantages qui </w:t>
+      </w:r>
+      <w:proofErr w:type="gramStart"/>
+      <w:r>
+        <w:rPr>
+          <w:sz w:val="40"/>
+          <w:szCs w:val="40"/>
+          <w:lang w:val="en-US"/>
+        </w:rPr>
+        <w:t>sont :</w:t>
+      </w:r>
+      <w:proofErr w:type="gramEnd"/>
+    </w:p>
+    <w:p>
+      <w:pPr>
+        <w:pStyle w:val="Paragraphedeliste"/>
+        <w:numPr>
+          <w:ilvl w:val="0"/>
+          <w:numId w:val="1"/>
+        </w:numPr>
+        <w:rPr>
+          <w:sz w:val="40"/>
+          <w:szCs w:val="40"/>
+          <w:lang w:val="en-US"/>
+        </w:rPr>
+      </w:pPr>
+      <w:r>
+        <w:rPr>
+          <w:sz w:val="40"/>
+          <w:szCs w:val="40"/>
+          <w:lang w:val="en-US"/>
+        </w:rPr>
+        <w:t xml:space="preserve">l'autoconfiguration automatique de </w:t>
+      </w:r>
+      <w:proofErr w:type="gramStart"/>
+      <w:r>
+        <w:rPr>
+          <w:sz w:val="40"/>
+          <w:szCs w:val="40"/>
+          <w:lang w:val="en-US"/>
+        </w:rPr>
+        <w:t>Spring ;</w:t>
+      </w:r>
+      <w:proofErr w:type="gramEnd"/>
+    </w:p>
+    <w:p>
+      <w:pPr>
+        <w:pStyle w:val="Paragraphedeliste"/>
+        <w:numPr>
+          <w:ilvl w:val="0"/>
+          <w:numId w:val="1"/>
+        </w:numPr>
+        <w:rPr>
+          <w:sz w:val="40"/>
+          <w:szCs w:val="40"/>
+          <w:lang w:val="en-US"/>
+        </w:rPr>
+      </w:pPr>
+      <w:r>
+        <w:rPr>
+          <w:sz w:val="40"/>
+          <w:szCs w:val="40"/>
+          <w:lang w:val="en-US"/>
+        </w:rPr>
+        <w:t xml:space="preserve">des starters de </w:t>
+      </w:r>
+      <w:proofErr w:type="gramStart"/>
+      <w:r>
+        <w:rPr>
+          <w:sz w:val="40"/>
+          <w:szCs w:val="40"/>
+          <w:lang w:val="en-US"/>
+        </w:rPr>
+        <w:t>dépendances ;</w:t>
+      </w:r>
+      <w:proofErr w:type="gramEnd"/>
+    </w:p>
+    <w:p>
+      <w:pPr>
+        <w:pStyle w:val="Paragraphedeliste"/>
+        <w:numPr>
+          <w:ilvl w:val="0"/>
+          <w:numId w:val="1"/>
+        </w:numPr>
+        <w:rPr>
+          <w:sz w:val="40"/>
+          <w:szCs w:val="40"/>
+          <w:lang w:val="en-US"/>
+        </w:rPr>
+      </w:pPr>
+      <w:r>
+        <w:rPr>
+          <w:sz w:val="40"/>
+          <w:szCs w:val="40"/>
+          <w:lang w:val="en-US"/>
+        </w:rPr>
+        <w:lastRenderedPageBreak/>
+        <w:t xml:space="preserve">des endpoints Actuator pour </w:t>
+      </w:r>
+      <w:proofErr w:type="spellStart"/>
+      <w:r>
+        <w:rPr>
+          <w:sz w:val="40"/>
+          <w:szCs w:val="40"/>
+          <w:lang w:val="en-US"/>
+        </w:rPr>
+        <w:t>fournir</w:t>
+      </w:r>
+      <w:proofErr w:type="spellEnd"/>
+      <w:r>
+        <w:rPr>
+          <w:sz w:val="40"/>
+          <w:szCs w:val="40"/>
+          <w:lang w:val="en-US"/>
+        </w:rPr>
+        <w:t xml:space="preserve"> des </w:t>
+      </w:r>
+      <w:proofErr w:type="spellStart"/>
+      <w:r>
+        <w:rPr>
+          <w:sz w:val="40"/>
+          <w:szCs w:val="40"/>
+          <w:lang w:val="en-US"/>
+        </w:rPr>
+        <w:t>données</w:t>
+      </w:r>
+      <w:proofErr w:type="spellEnd"/>
+      <w:r>
+        <w:rPr>
+          <w:sz w:val="40"/>
+          <w:szCs w:val="40"/>
+          <w:lang w:val="en-US"/>
+        </w:rPr>
+        <w:t xml:space="preserve"> sur </w:t>
+      </w:r>
+      <w:proofErr w:type="spellStart"/>
+      <w:r>
+        <w:rPr>
+          <w:sz w:val="40"/>
+          <w:szCs w:val="40"/>
+          <w:lang w:val="en-US"/>
+        </w:rPr>
+        <w:t>l’application</w:t>
+      </w:r>
+      <w:proofErr w:type="spellEnd"/>
+      <w:r>
+        <w:rPr>
+          <w:sz w:val="40"/>
+          <w:szCs w:val="40"/>
+          <w:lang w:val="en-US"/>
+        </w:rPr>
+        <w:t>.</w:t>
+      </w:r>
+    </w:p>
+    <w:p>
+      <w:pPr>
+        <w:ind w:left="360"/>
+        <w:rPr>
+          <w:sz w:val="40"/>
+          <w:szCs w:val="40"/>
+          <w:lang w:val="en-US"/>
+        </w:rPr>
+      </w:pPr>
+    </w:p>
+    <w:p>
+      <w:pPr>
+        <w:ind w:left="360"/>
+        <w:rPr>
+          <w:sz w:val="40"/>
+          <w:szCs w:val="40"/>
+          <w:lang w:val="en-US"/>
+        </w:rPr>
+      </w:pPr>
+      <w:proofErr w:type="spellStart"/>
+      <w:r>
+        <w:rPr>
+          <w:sz w:val="40"/>
+          <w:szCs w:val="40"/>
+          <w:lang w:val="en-US"/>
+        </w:rPr>
+        <w:t>En</w:t>
+      </w:r>
+      <w:proofErr w:type="spellEnd"/>
+      <w:r>
+        <w:rPr>
+          <w:sz w:val="40"/>
+          <w:szCs w:val="40"/>
+          <w:lang w:val="en-US"/>
+        </w:rPr>
+        <w:t xml:space="preserve"> résumé:</w:t>
+      </w:r>
+    </w:p>
+    <w:p>
+      <w:pPr>
+        <w:pStyle w:val="Paragraphedeliste"/>
+        <w:numPr>
+          <w:ilvl w:val="0"/>
+          <w:numId w:val="3"/>
+        </w:numPr>
+        <w:rPr>
+          <w:sz w:val="40"/>
+          <w:szCs w:val="40"/>
+          <w:lang w:val="en-US"/>
+        </w:rPr>
+      </w:pPr>
+      <w:r>
+        <w:rPr>
+          <w:sz w:val="40"/>
+          <w:szCs w:val="40"/>
+          <w:lang w:val="en-US"/>
+        </w:rPr>
+        <w:t xml:space="preserve">Spring propose de </w:t>
+      </w:r>
+      <w:proofErr w:type="spellStart"/>
+      <w:r>
+        <w:rPr>
+          <w:sz w:val="40"/>
+          <w:szCs w:val="40"/>
+          <w:lang w:val="en-US"/>
+        </w:rPr>
+        <w:t>nombreux</w:t>
+      </w:r>
+      <w:proofErr w:type="spellEnd"/>
+      <w:r>
+        <w:rPr>
+          <w:sz w:val="40"/>
+          <w:szCs w:val="40"/>
+          <w:lang w:val="en-US"/>
+        </w:rPr>
+        <w:t xml:space="preserve"> </w:t>
+      </w:r>
+      <w:proofErr w:type="spellStart"/>
+      <w:r>
+        <w:rPr>
+          <w:sz w:val="40"/>
+          <w:szCs w:val="40"/>
+          <w:lang w:val="en-US"/>
+        </w:rPr>
+        <w:t>composants</w:t>
+      </w:r>
+      <w:proofErr w:type="spellEnd"/>
+      <w:r>
+        <w:rPr>
+          <w:sz w:val="40"/>
+          <w:szCs w:val="40"/>
+          <w:lang w:val="en-US"/>
+        </w:rPr>
+        <w:t xml:space="preserve"> pour </w:t>
+      </w:r>
+      <w:proofErr w:type="spellStart"/>
+      <w:r>
+        <w:rPr>
+          <w:sz w:val="40"/>
+          <w:szCs w:val="40"/>
+          <w:lang w:val="en-US"/>
+        </w:rPr>
+        <w:t>répondre</w:t>
+      </w:r>
+      <w:proofErr w:type="spellEnd"/>
+      <w:r>
+        <w:rPr>
+          <w:sz w:val="40"/>
+          <w:szCs w:val="40"/>
+          <w:lang w:val="en-US"/>
+        </w:rPr>
+        <w:t xml:space="preserve"> aux </w:t>
+      </w:r>
+      <w:proofErr w:type="spellStart"/>
+      <w:r>
+        <w:rPr>
+          <w:sz w:val="40"/>
+          <w:szCs w:val="40"/>
+          <w:lang w:val="en-US"/>
+        </w:rPr>
+        <w:t>besoins</w:t>
+      </w:r>
+      <w:proofErr w:type="spellEnd"/>
+      <w:r>
+        <w:rPr>
+          <w:sz w:val="40"/>
+          <w:szCs w:val="40"/>
+          <w:lang w:val="en-US"/>
+        </w:rPr>
+        <w:t xml:space="preserve"> des </w:t>
+      </w:r>
+      <w:proofErr w:type="spellStart"/>
+      <w:r>
+        <w:rPr>
+          <w:sz w:val="40"/>
+          <w:szCs w:val="40"/>
+          <w:lang w:val="en-US"/>
+        </w:rPr>
+        <w:t>développeurs</w:t>
+      </w:r>
+      <w:proofErr w:type="spellEnd"/>
+      <w:r>
+        <w:rPr>
+          <w:sz w:val="40"/>
+          <w:szCs w:val="40"/>
+          <w:lang w:val="en-US"/>
+        </w:rPr>
+        <w:t>!</w:t>
+      </w:r>
+    </w:p>
+    <w:p>
+      <w:pPr>
+        <w:pStyle w:val="Paragraphedeliste"/>
+        <w:numPr>
+          <w:ilvl w:val="0"/>
+          <w:numId w:val="3"/>
+        </w:numPr>
+        <w:rPr>
+          <w:sz w:val="40"/>
+          <w:szCs w:val="40"/>
+          <w:lang w:val="en-US"/>
+        </w:rPr>
+      </w:pPr>
+      <w:proofErr w:type="spellStart"/>
+      <w:r>
+        <w:rPr>
+          <w:sz w:val="40"/>
+          <w:szCs w:val="40"/>
+          <w:lang w:val="en-US"/>
+        </w:rPr>
+        <w:t>L’un</w:t>
+      </w:r>
+      <w:proofErr w:type="spellEnd"/>
+      <w:r>
+        <w:rPr>
+          <w:sz w:val="40"/>
+          <w:szCs w:val="40"/>
+          <w:lang w:val="en-US"/>
+        </w:rPr>
+        <w:t xml:space="preserve"> des plus </w:t>
+      </w:r>
+      <w:proofErr w:type="spellStart"/>
+      <w:r>
+        <w:rPr>
+          <w:sz w:val="40"/>
+          <w:szCs w:val="40"/>
+          <w:lang w:val="en-US"/>
+        </w:rPr>
+        <w:t>utiles</w:t>
+      </w:r>
+      <w:proofErr w:type="spellEnd"/>
+      <w:r>
+        <w:rPr>
+          <w:sz w:val="40"/>
+          <w:szCs w:val="40"/>
+          <w:lang w:val="en-US"/>
+        </w:rPr>
+        <w:t xml:space="preserve"> </w:t>
+      </w:r>
+      <w:proofErr w:type="spellStart"/>
+      <w:r>
+        <w:rPr>
+          <w:sz w:val="40"/>
+          <w:szCs w:val="40"/>
+          <w:lang w:val="en-US"/>
+        </w:rPr>
+        <w:t>est</w:t>
+      </w:r>
+      <w:proofErr w:type="spellEnd"/>
+      <w:r>
+        <w:rPr>
+          <w:sz w:val="40"/>
+          <w:szCs w:val="40"/>
+          <w:lang w:val="en-US"/>
+        </w:rPr>
+        <w:t xml:space="preserve"> Spring Boot, car il </w:t>
+      </w:r>
+      <w:proofErr w:type="spellStart"/>
+      <w:r>
+        <w:rPr>
+          <w:sz w:val="40"/>
+          <w:szCs w:val="40"/>
+          <w:lang w:val="en-US"/>
+        </w:rPr>
+        <w:t>permet</w:t>
+      </w:r>
+      <w:proofErr w:type="spellEnd"/>
+      <w:r>
+        <w:rPr>
+          <w:sz w:val="40"/>
+          <w:szCs w:val="40"/>
+          <w:lang w:val="en-US"/>
+        </w:rPr>
+        <w:t xml:space="preserve"> de </w:t>
+      </w:r>
+      <w:proofErr w:type="spellStart"/>
+      <w:r>
+        <w:rPr>
+          <w:sz w:val="40"/>
+          <w:szCs w:val="40"/>
+          <w:lang w:val="en-US"/>
+        </w:rPr>
+        <w:t>mettre</w:t>
+      </w:r>
+      <w:proofErr w:type="spellEnd"/>
+      <w:r>
+        <w:rPr>
+          <w:sz w:val="40"/>
+          <w:szCs w:val="40"/>
+          <w:lang w:val="en-US"/>
+        </w:rPr>
+        <w:t xml:space="preserve"> </w:t>
+      </w:r>
+      <w:proofErr w:type="spellStart"/>
+      <w:r>
+        <w:rPr>
+          <w:sz w:val="40"/>
+          <w:szCs w:val="40"/>
+          <w:lang w:val="en-US"/>
+        </w:rPr>
+        <w:t>en</w:t>
+      </w:r>
+      <w:proofErr w:type="spellEnd"/>
+      <w:r>
+        <w:rPr>
+          <w:sz w:val="40"/>
+          <w:szCs w:val="40"/>
+          <w:lang w:val="en-US"/>
+        </w:rPr>
+        <w:t xml:space="preserve"> oeuvre les </w:t>
+      </w:r>
+      <w:proofErr w:type="spellStart"/>
+      <w:r>
+        <w:rPr>
+          <w:sz w:val="40"/>
+          <w:szCs w:val="40"/>
+          <w:lang w:val="en-US"/>
+        </w:rPr>
+        <w:t>autres</w:t>
+      </w:r>
+      <w:proofErr w:type="spellEnd"/>
+      <w:r>
+        <w:rPr>
+          <w:sz w:val="40"/>
+          <w:szCs w:val="40"/>
+          <w:lang w:val="en-US"/>
+        </w:rPr>
+        <w:t xml:space="preserve"> </w:t>
+      </w:r>
+      <w:proofErr w:type="spellStart"/>
+      <w:r>
+        <w:rPr>
+          <w:sz w:val="40"/>
+          <w:szCs w:val="40"/>
+          <w:lang w:val="en-US"/>
+        </w:rPr>
+        <w:t>composants</w:t>
+      </w:r>
+      <w:proofErr w:type="spellEnd"/>
+      <w:r>
+        <w:rPr>
+          <w:sz w:val="40"/>
+          <w:szCs w:val="40"/>
+          <w:lang w:val="en-US"/>
+        </w:rPr>
+        <w:t xml:space="preserve"> de Spring avec </w:t>
+      </w:r>
+      <w:proofErr w:type="spellStart"/>
+      <w:r>
+        <w:rPr>
+          <w:sz w:val="40"/>
+          <w:szCs w:val="40"/>
+          <w:lang w:val="en-US"/>
+        </w:rPr>
+        <w:t>facilité</w:t>
+      </w:r>
+      <w:proofErr w:type="spellEnd"/>
+      <w:r>
+        <w:rPr>
+          <w:sz w:val="40"/>
+          <w:szCs w:val="40"/>
+          <w:lang w:val="en-US"/>
+        </w:rPr>
+        <w:t xml:space="preserve">, </w:t>
+      </w:r>
+      <w:proofErr w:type="spellStart"/>
+      <w:r>
+        <w:rPr>
+          <w:sz w:val="40"/>
+          <w:szCs w:val="40"/>
+          <w:lang w:val="en-US"/>
+        </w:rPr>
+        <w:t>notamment</w:t>
+      </w:r>
+      <w:proofErr w:type="spellEnd"/>
+      <w:r>
+        <w:rPr>
+          <w:sz w:val="40"/>
+          <w:szCs w:val="40"/>
+          <w:lang w:val="en-US"/>
+        </w:rPr>
+        <w:t xml:space="preserve"> grâce aux starters de </w:t>
+      </w:r>
+      <w:proofErr w:type="spellStart"/>
+      <w:r>
+        <w:rPr>
+          <w:sz w:val="40"/>
+          <w:szCs w:val="40"/>
+          <w:lang w:val="en-US"/>
+        </w:rPr>
+        <w:t>dépendances</w:t>
+      </w:r>
+      <w:proofErr w:type="spellEnd"/>
+      <w:r>
+        <w:rPr>
+          <w:sz w:val="40"/>
+          <w:szCs w:val="40"/>
+          <w:lang w:val="en-US"/>
+        </w:rPr>
+        <w:t xml:space="preserve"> et à </w:t>
+      </w:r>
+      <w:proofErr w:type="spellStart"/>
+      <w:r>
+        <w:rPr>
+          <w:sz w:val="40"/>
+          <w:szCs w:val="40"/>
+          <w:lang w:val="en-US"/>
+        </w:rPr>
+        <w:t>l’autoconfiguration</w:t>
+      </w:r>
+      <w:proofErr w:type="spellEnd"/>
+      <w:r>
+        <w:rPr>
+          <w:sz w:val="40"/>
+          <w:szCs w:val="40"/>
+          <w:lang w:val="en-US"/>
+        </w:rPr>
+        <w:t>.</w:t>
+      </w:r>
+    </w:p>
+    <w:p>
+      <w:pPr>
+        <w:pStyle w:val="Paragraphedeliste"/>
+        <w:rPr>
+          <w:sz w:val="40"/>
+          <w:szCs w:val="40"/>
+          <w:lang w:val="en-US"/>
+        </w:rPr>
+      </w:pPr>
+    </w:p>
+    <w:p>
+      <w:pPr>
+        <w:pStyle w:val="Paragraphedeliste"/>
+        <w:jc w:val="center"/>
+        <w:rPr>
+          <w:b/>
+          <w:bCs/>
+          <w:sz w:val="40"/>
+          <w:szCs w:val="40"/>
+          <w:lang w:val="en-US"/>
+        </w:rPr>
+      </w:pPr>
+      <w:r>
+        <w:rPr>
+          <w:b/>
+          <w:bCs/>
+          <w:sz w:val="40"/>
+          <w:szCs w:val="40"/>
+          <w:lang w:val="en-US"/>
+        </w:rPr>
+        <w:t xml:space="preserve">Spring </w:t>
+      </w:r>
+      <w:proofErr w:type="gramStart"/>
+      <w:r>
+        <w:rPr>
+          <w:b/>
+          <w:bCs/>
+          <w:sz w:val="40"/>
+          <w:szCs w:val="40"/>
+          <w:lang w:val="en-US"/>
+        </w:rPr>
+        <w:t>BOOT :</w:t>
+      </w:r>
+      <w:proofErr w:type="gramEnd"/>
+    </w:p>
+    <w:p>
+      <w:pPr>
+        <w:pStyle w:val="Paragraphedeliste"/>
+        <w:rPr>
+          <w:sz w:val="40"/>
+          <w:szCs w:val="40"/>
+          <w:lang w:val="en-US"/>
+        </w:rPr>
+      </w:pPr>
+      <w:r>
+        <w:rPr>
+          <w:sz w:val="40"/>
+          <w:szCs w:val="40"/>
+          <w:lang w:val="en-US"/>
+        </w:rPr>
+        <w:t xml:space="preserve">Il </w:t>
+      </w:r>
+      <w:proofErr w:type="spellStart"/>
+      <w:r>
+        <w:rPr>
+          <w:sz w:val="40"/>
+          <w:szCs w:val="40"/>
+          <w:lang w:val="en-US"/>
+        </w:rPr>
+        <w:t>est</w:t>
+      </w:r>
+      <w:proofErr w:type="spellEnd"/>
+      <w:r>
+        <w:rPr>
+          <w:sz w:val="40"/>
+          <w:szCs w:val="40"/>
+          <w:lang w:val="en-US"/>
+        </w:rPr>
+        <w:t xml:space="preserve"> au service des </w:t>
+      </w:r>
+      <w:proofErr w:type="spellStart"/>
+      <w:r>
+        <w:rPr>
+          <w:sz w:val="40"/>
+          <w:szCs w:val="40"/>
+          <w:lang w:val="en-US"/>
+        </w:rPr>
+        <w:t>autres</w:t>
+      </w:r>
+      <w:proofErr w:type="spellEnd"/>
+      <w:r>
+        <w:rPr>
+          <w:sz w:val="40"/>
+          <w:szCs w:val="40"/>
+          <w:lang w:val="en-US"/>
+        </w:rPr>
+        <w:t xml:space="preserve"> </w:t>
+      </w:r>
+      <w:proofErr w:type="spellStart"/>
+      <w:r>
+        <w:rPr>
+          <w:sz w:val="40"/>
+          <w:szCs w:val="40"/>
+          <w:lang w:val="en-US"/>
+        </w:rPr>
+        <w:t>composants</w:t>
+      </w:r>
+      <w:proofErr w:type="spellEnd"/>
+      <w:r>
+        <w:rPr>
+          <w:sz w:val="40"/>
+          <w:szCs w:val="40"/>
+          <w:lang w:val="en-US"/>
+        </w:rPr>
+        <w:t xml:space="preserve">, il </w:t>
+      </w:r>
+      <w:proofErr w:type="spellStart"/>
+      <w:r>
+        <w:rPr>
+          <w:sz w:val="40"/>
+          <w:szCs w:val="40"/>
+          <w:lang w:val="en-US"/>
+        </w:rPr>
+        <w:t>permet</w:t>
+      </w:r>
+      <w:proofErr w:type="spellEnd"/>
+      <w:r>
+        <w:rPr>
+          <w:sz w:val="40"/>
+          <w:szCs w:val="40"/>
+          <w:lang w:val="en-US"/>
+        </w:rPr>
+        <w:t xml:space="preserve"> </w:t>
+      </w:r>
+      <w:proofErr w:type="spellStart"/>
+      <w:r>
+        <w:rPr>
+          <w:sz w:val="40"/>
+          <w:szCs w:val="40"/>
+          <w:lang w:val="en-US"/>
+        </w:rPr>
+        <w:t>d’utiliser</w:t>
+      </w:r>
+      <w:proofErr w:type="spellEnd"/>
+      <w:r>
+        <w:rPr>
+          <w:sz w:val="40"/>
+          <w:szCs w:val="40"/>
+          <w:lang w:val="en-US"/>
+        </w:rPr>
+        <w:t xml:space="preserve"> le framework Spring avec </w:t>
+      </w:r>
+      <w:proofErr w:type="spellStart"/>
+      <w:r>
+        <w:rPr>
+          <w:sz w:val="40"/>
+          <w:szCs w:val="40"/>
+          <w:lang w:val="en-US"/>
+        </w:rPr>
+        <w:t>une</w:t>
+      </w:r>
+      <w:proofErr w:type="spellEnd"/>
+      <w:r>
+        <w:rPr>
+          <w:sz w:val="40"/>
+          <w:szCs w:val="40"/>
+          <w:lang w:val="en-US"/>
+        </w:rPr>
+        <w:t xml:space="preserve"> </w:t>
+      </w:r>
+      <w:proofErr w:type="spellStart"/>
+      <w:r>
+        <w:rPr>
+          <w:sz w:val="40"/>
+          <w:szCs w:val="40"/>
+          <w:lang w:val="en-US"/>
+        </w:rPr>
+        <w:t>facilité</w:t>
+      </w:r>
+      <w:proofErr w:type="spellEnd"/>
+      <w:r>
+        <w:rPr>
+          <w:sz w:val="40"/>
+          <w:szCs w:val="40"/>
+          <w:lang w:val="en-US"/>
+        </w:rPr>
+        <w:t>.</w:t>
+      </w:r>
+    </w:p>
+    <w:p>
+      <w:pPr>
+        <w:pStyle w:val="Paragraphedeliste"/>
+        <w:rPr>
+          <w:sz w:val="40"/>
+          <w:szCs w:val="40"/>
+          <w:lang w:val="en-US"/>
+        </w:rPr>
+      </w:pPr>
+    </w:p>
+    <w:p>
+      <w:pPr>
+        <w:pStyle w:val="Paragraphedeliste"/>
+        <w:rPr>
+          <w:sz w:val="40"/>
+          <w:szCs w:val="40"/>
+          <w:lang w:val="en-US"/>
+        </w:rPr>
+      </w:pPr>
+      <w:r>
+        <w:rPr>
+          <w:sz w:val="40"/>
+          <w:szCs w:val="40"/>
+          <w:lang w:val="en-US"/>
+        </w:rPr>
+        <w:t xml:space="preserve">Spring boot </w:t>
+      </w:r>
+      <w:proofErr w:type="spellStart"/>
+      <w:r>
+        <w:rPr>
+          <w:sz w:val="40"/>
+          <w:szCs w:val="40"/>
+          <w:lang w:val="en-US"/>
+        </w:rPr>
+        <w:t>est</w:t>
+      </w:r>
+      <w:proofErr w:type="spellEnd"/>
+      <w:r>
+        <w:rPr>
+          <w:sz w:val="40"/>
+          <w:szCs w:val="40"/>
+          <w:lang w:val="en-US"/>
+        </w:rPr>
+        <w:t xml:space="preserve"> un </w:t>
+      </w:r>
+      <w:proofErr w:type="spellStart"/>
+      <w:r>
+        <w:rPr>
+          <w:sz w:val="40"/>
+          <w:szCs w:val="40"/>
+          <w:lang w:val="en-US"/>
+        </w:rPr>
+        <w:t>composant</w:t>
+      </w:r>
+      <w:proofErr w:type="spellEnd"/>
+      <w:r>
+        <w:rPr>
+          <w:sz w:val="40"/>
+          <w:szCs w:val="40"/>
+          <w:lang w:val="en-US"/>
+        </w:rPr>
+        <w:t xml:space="preserve"> de spring framework</w:t>
+      </w:r>
+      <w:r>
+        <w:rPr>
+          <w:sz w:val="40"/>
+          <w:szCs w:val="40"/>
+          <w:lang w:val="en-US"/>
+        </w:rPr>
+        <w:t xml:space="preserve">. Spring </w:t>
+      </w:r>
+      <w:proofErr w:type="spellStart"/>
+      <w:r>
+        <w:rPr>
+          <w:sz w:val="40"/>
+          <w:szCs w:val="40"/>
+          <w:lang w:val="en-US"/>
+        </w:rPr>
+        <w:t>contient</w:t>
+      </w:r>
+      <w:proofErr w:type="spellEnd"/>
+      <w:r>
+        <w:rPr>
+          <w:sz w:val="40"/>
+          <w:szCs w:val="40"/>
+          <w:lang w:val="en-US"/>
+        </w:rPr>
+        <w:t xml:space="preserve"> de </w:t>
+      </w:r>
+      <w:proofErr w:type="spellStart"/>
+      <w:r>
+        <w:rPr>
+          <w:sz w:val="40"/>
+          <w:szCs w:val="40"/>
+          <w:lang w:val="en-US"/>
+        </w:rPr>
+        <w:t>nombreux</w:t>
+      </w:r>
+      <w:proofErr w:type="spellEnd"/>
+      <w:r>
+        <w:rPr>
+          <w:sz w:val="40"/>
+          <w:szCs w:val="40"/>
+          <w:lang w:val="en-US"/>
+        </w:rPr>
+        <w:t xml:space="preserve"> </w:t>
+      </w:r>
+      <w:proofErr w:type="spellStart"/>
+      <w:r>
+        <w:rPr>
+          <w:sz w:val="40"/>
+          <w:szCs w:val="40"/>
+          <w:lang w:val="en-US"/>
+        </w:rPr>
+        <w:t>composants</w:t>
+      </w:r>
+      <w:proofErr w:type="spellEnd"/>
+      <w:r>
+        <w:rPr>
+          <w:sz w:val="40"/>
+          <w:szCs w:val="40"/>
+          <w:lang w:val="en-US"/>
+        </w:rPr>
+        <w:t xml:space="preserve"> qui ne </w:t>
+      </w:r>
+      <w:proofErr w:type="spellStart"/>
+      <w:r>
+        <w:rPr>
+          <w:sz w:val="40"/>
+          <w:szCs w:val="40"/>
+          <w:lang w:val="en-US"/>
+        </w:rPr>
+        <w:t>s’utilisent</w:t>
+      </w:r>
+      <w:proofErr w:type="spellEnd"/>
+      <w:r>
+        <w:rPr>
+          <w:sz w:val="40"/>
+          <w:szCs w:val="40"/>
+          <w:lang w:val="en-US"/>
+        </w:rPr>
+        <w:t xml:space="preserve"> pas de </w:t>
+      </w:r>
+      <w:proofErr w:type="spellStart"/>
+      <w:r>
+        <w:rPr>
+          <w:sz w:val="40"/>
+          <w:szCs w:val="40"/>
+          <w:lang w:val="en-US"/>
+        </w:rPr>
+        <w:t>façon</w:t>
+      </w:r>
+      <w:proofErr w:type="spellEnd"/>
+      <w:r>
+        <w:rPr>
+          <w:sz w:val="40"/>
+          <w:szCs w:val="40"/>
+          <w:lang w:val="en-US"/>
+        </w:rPr>
+        <w:t xml:space="preserve"> exclusive: dans la </w:t>
+      </w:r>
+      <w:proofErr w:type="spellStart"/>
+      <w:r>
+        <w:rPr>
+          <w:sz w:val="40"/>
+          <w:szCs w:val="40"/>
+          <w:lang w:val="en-US"/>
+        </w:rPr>
+        <w:t>très</w:t>
+      </w:r>
+      <w:proofErr w:type="spellEnd"/>
+      <w:r>
+        <w:rPr>
+          <w:sz w:val="40"/>
+          <w:szCs w:val="40"/>
+          <w:lang w:val="en-US"/>
+        </w:rPr>
+        <w:t xml:space="preserve"> </w:t>
+      </w:r>
+      <w:proofErr w:type="spellStart"/>
+      <w:r>
+        <w:rPr>
+          <w:sz w:val="40"/>
+          <w:szCs w:val="40"/>
+          <w:lang w:val="en-US"/>
+        </w:rPr>
+        <w:t>grande</w:t>
+      </w:r>
+      <w:proofErr w:type="spellEnd"/>
+      <w:r>
+        <w:rPr>
+          <w:sz w:val="40"/>
+          <w:szCs w:val="40"/>
+          <w:lang w:val="en-US"/>
+        </w:rPr>
+        <w:t xml:space="preserve"> </w:t>
+      </w:r>
+      <w:proofErr w:type="spellStart"/>
+      <w:r>
+        <w:rPr>
+          <w:sz w:val="40"/>
+          <w:szCs w:val="40"/>
+          <w:lang w:val="en-US"/>
+        </w:rPr>
+        <w:t>majorité</w:t>
+      </w:r>
+      <w:proofErr w:type="spellEnd"/>
+      <w:r>
+        <w:rPr>
+          <w:sz w:val="40"/>
+          <w:szCs w:val="40"/>
+          <w:lang w:val="en-US"/>
+        </w:rPr>
+        <w:t xml:space="preserve"> des </w:t>
+      </w:r>
+      <w:proofErr w:type="spellStart"/>
+      <w:r>
+        <w:rPr>
+          <w:sz w:val="40"/>
+          <w:szCs w:val="40"/>
+          <w:lang w:val="en-US"/>
+        </w:rPr>
+        <w:t>projets</w:t>
+      </w:r>
+      <w:proofErr w:type="spellEnd"/>
+      <w:r>
+        <w:rPr>
+          <w:sz w:val="40"/>
+          <w:szCs w:val="40"/>
+          <w:lang w:val="en-US"/>
+        </w:rPr>
+        <w:t xml:space="preserve">, il faut utilizer </w:t>
+      </w:r>
+      <w:proofErr w:type="spellStart"/>
+      <w:r>
+        <w:rPr>
+          <w:sz w:val="40"/>
+          <w:szCs w:val="40"/>
+          <w:lang w:val="en-US"/>
+        </w:rPr>
+        <w:t>plusieurs</w:t>
+      </w:r>
+      <w:proofErr w:type="spellEnd"/>
+      <w:r>
+        <w:rPr>
+          <w:sz w:val="40"/>
+          <w:szCs w:val="40"/>
+          <w:lang w:val="en-US"/>
+        </w:rPr>
+        <w:t xml:space="preserve"> </w:t>
+      </w:r>
+      <w:proofErr w:type="spellStart"/>
+      <w:r>
+        <w:rPr>
+          <w:sz w:val="40"/>
+          <w:szCs w:val="40"/>
+          <w:lang w:val="en-US"/>
+        </w:rPr>
+        <w:t>composants</w:t>
+      </w:r>
+      <w:proofErr w:type="spellEnd"/>
+      <w:r>
+        <w:rPr>
+          <w:sz w:val="40"/>
+          <w:szCs w:val="40"/>
+          <w:lang w:val="en-US"/>
+        </w:rPr>
+        <w:t xml:space="preserve"> de Spring </w:t>
+      </w:r>
+      <w:proofErr w:type="spellStart"/>
+      <w:r>
+        <w:rPr>
+          <w:sz w:val="40"/>
+          <w:szCs w:val="40"/>
+          <w:lang w:val="en-US"/>
+        </w:rPr>
+        <w:t>simultanément</w:t>
+      </w:r>
+      <w:proofErr w:type="spellEnd"/>
+      <w:r>
+        <w:rPr>
+          <w:sz w:val="40"/>
+          <w:szCs w:val="40"/>
+          <w:lang w:val="en-US"/>
+        </w:rPr>
+        <w:t xml:space="preserve">. </w:t>
+      </w:r>
+      <w:proofErr w:type="spellStart"/>
+      <w:r>
+        <w:rPr>
+          <w:sz w:val="40"/>
+          <w:szCs w:val="40"/>
+          <w:lang w:val="en-US"/>
+        </w:rPr>
+        <w:t>Donc</w:t>
+      </w:r>
+      <w:proofErr w:type="spellEnd"/>
+      <w:r>
+        <w:rPr>
+          <w:sz w:val="40"/>
+          <w:szCs w:val="40"/>
+          <w:lang w:val="en-US"/>
+        </w:rPr>
+        <w:t xml:space="preserve"> </w:t>
+      </w:r>
+      <w:proofErr w:type="spellStart"/>
+      <w:r>
+        <w:rPr>
+          <w:sz w:val="40"/>
+          <w:szCs w:val="40"/>
+          <w:lang w:val="en-US"/>
+        </w:rPr>
+        <w:t>l’intégration</w:t>
+      </w:r>
+      <w:proofErr w:type="spellEnd"/>
+      <w:r>
+        <w:rPr>
+          <w:sz w:val="40"/>
+          <w:szCs w:val="40"/>
+          <w:lang w:val="en-US"/>
+        </w:rPr>
+        <w:t xml:space="preserve"> de </w:t>
+      </w:r>
+      <w:proofErr w:type="spellStart"/>
+      <w:r>
+        <w:rPr>
+          <w:sz w:val="40"/>
+          <w:szCs w:val="40"/>
+          <w:lang w:val="en-US"/>
+        </w:rPr>
+        <w:t>plusieurs</w:t>
+      </w:r>
+      <w:proofErr w:type="spellEnd"/>
+      <w:r>
+        <w:rPr>
+          <w:sz w:val="40"/>
+          <w:szCs w:val="40"/>
+          <w:lang w:val="en-US"/>
+        </w:rPr>
+        <w:t xml:space="preserve"> </w:t>
+      </w:r>
+      <w:proofErr w:type="spellStart"/>
+      <w:r>
+        <w:rPr>
+          <w:sz w:val="40"/>
+          <w:szCs w:val="40"/>
+          <w:lang w:val="en-US"/>
+        </w:rPr>
+        <w:t>composants</w:t>
+      </w:r>
+      <w:proofErr w:type="spellEnd"/>
+      <w:r>
+        <w:rPr>
+          <w:sz w:val="40"/>
+          <w:szCs w:val="40"/>
+          <w:lang w:val="en-US"/>
+        </w:rPr>
+        <w:t xml:space="preserve"> spring pour un </w:t>
+      </w:r>
+      <w:proofErr w:type="spellStart"/>
+      <w:r>
+        <w:rPr>
+          <w:sz w:val="40"/>
+          <w:szCs w:val="40"/>
+          <w:lang w:val="en-US"/>
+        </w:rPr>
+        <w:t>même</w:t>
+      </w:r>
+      <w:proofErr w:type="spellEnd"/>
+      <w:r>
+        <w:rPr>
+          <w:sz w:val="40"/>
+          <w:szCs w:val="40"/>
+          <w:lang w:val="en-US"/>
+        </w:rPr>
+        <w:t xml:space="preserve"> </w:t>
+      </w:r>
+      <w:proofErr w:type="spellStart"/>
+      <w:r>
+        <w:rPr>
+          <w:sz w:val="40"/>
+          <w:szCs w:val="40"/>
+          <w:lang w:val="en-US"/>
+        </w:rPr>
+        <w:t>projet</w:t>
+      </w:r>
+      <w:proofErr w:type="spellEnd"/>
+      <w:r>
+        <w:rPr>
+          <w:sz w:val="40"/>
+          <w:szCs w:val="40"/>
+          <w:lang w:val="en-US"/>
+        </w:rPr>
+        <w:t xml:space="preserve"> </w:t>
+      </w:r>
+      <w:proofErr w:type="spellStart"/>
+      <w:r>
+        <w:rPr>
+          <w:sz w:val="40"/>
+          <w:szCs w:val="40"/>
+          <w:lang w:val="en-US"/>
+        </w:rPr>
+        <w:t>ajoute</w:t>
+      </w:r>
+      <w:proofErr w:type="spellEnd"/>
+      <w:r>
+        <w:rPr>
+          <w:sz w:val="40"/>
+          <w:szCs w:val="40"/>
+          <w:lang w:val="en-US"/>
+        </w:rPr>
+        <w:t xml:space="preserve"> de la </w:t>
+      </w:r>
+      <w:proofErr w:type="spellStart"/>
+      <w:r>
+        <w:rPr>
+          <w:sz w:val="40"/>
+          <w:szCs w:val="40"/>
+          <w:lang w:val="en-US"/>
+        </w:rPr>
+        <w:t>complexité</w:t>
+      </w:r>
+      <w:proofErr w:type="spellEnd"/>
+      <w:r>
+        <w:rPr>
+          <w:sz w:val="40"/>
+          <w:szCs w:val="40"/>
+          <w:lang w:val="en-US"/>
+        </w:rPr>
+        <w:t xml:space="preserve">. La solution </w:t>
+      </w:r>
+      <w:proofErr w:type="spellStart"/>
+      <w:r>
+        <w:rPr>
+          <w:sz w:val="40"/>
+          <w:szCs w:val="40"/>
+          <w:lang w:val="en-US"/>
+        </w:rPr>
+        <w:t>est</w:t>
+      </w:r>
+      <w:proofErr w:type="spellEnd"/>
+      <w:r>
+        <w:rPr>
+          <w:sz w:val="40"/>
+          <w:szCs w:val="40"/>
+          <w:lang w:val="en-US"/>
+        </w:rPr>
+        <w:t xml:space="preserve"> </w:t>
+      </w:r>
+      <w:proofErr w:type="spellStart"/>
+      <w:r>
+        <w:rPr>
+          <w:sz w:val="40"/>
+          <w:szCs w:val="40"/>
+          <w:lang w:val="en-US"/>
+        </w:rPr>
+        <w:t>d’utiliser</w:t>
+      </w:r>
+      <w:proofErr w:type="spellEnd"/>
+      <w:r>
+        <w:rPr>
+          <w:sz w:val="40"/>
+          <w:szCs w:val="40"/>
+          <w:lang w:val="en-US"/>
+        </w:rPr>
+        <w:t xml:space="preserve"> spring boot.</w:t>
+      </w:r>
+    </w:p>
+    <w:p>
+      <w:pPr>
+        <w:pStyle w:val="Paragraphedeliste"/>
+        <w:rPr>
+          <w:sz w:val="40"/>
+          <w:szCs w:val="40"/>
+          <w:lang w:val="en-US"/>
+        </w:rPr>
+      </w:pPr>
+    </w:p>
+    <w:p>
+      <w:pPr>
+        <w:pStyle w:val="Paragraphedeliste"/>
+        <w:rPr>
+          <w:sz w:val="40"/>
+          <w:szCs w:val="40"/>
+          <w:lang w:val="en-US"/>
+        </w:rPr>
+      </w:pPr>
+      <w:hyperlink r:id="rId19" w:anchor="/id/r-7074845" w:history="1">
+        <w:r>
+          <w:rPr>
+            <w:rStyle w:val="Lienhypertexte"/>
+            <w:sz w:val="40"/>
+            <w:szCs w:val="40"/>
+            <w:lang w:val="en-US"/>
+          </w:rPr>
+          <w:t>https://openclassrooms.com/fr/courses/6900101-creez-une-application-java-avec-spring-boot/7077977-identifiez-les-avantages-de-spring-boot#/id/r-7074845</w:t>
+        </w:r>
+      </w:hyperlink>
+    </w:p>
+    <w:p>
+      <w:pPr>
+        <w:pStyle w:val="Paragraphedeliste"/>
+        <w:rPr>
+          <w:sz w:val="40"/>
+          <w:szCs w:val="40"/>
+          <w:lang w:val="en-US"/>
+        </w:rPr>
+      </w:pPr>
+    </w:p>
+    <w:p>
+      <w:pPr>
+        <w:pStyle w:val="Paragraphedeliste"/>
+        <w:rPr>
+          <w:sz w:val="40"/>
+          <w:szCs w:val="40"/>
+          <w:lang w:val="en-US"/>
+        </w:rPr>
+      </w:pPr>
+      <w:r>
+        <w:rPr>
+          <w:sz w:val="40"/>
+          <w:szCs w:val="40"/>
+          <w:lang w:val="en-US"/>
+        </w:rPr>
+        <w:t xml:space="preserve">Spring boot </w:t>
+      </w:r>
+      <w:proofErr w:type="spellStart"/>
+      <w:r>
+        <w:rPr>
+          <w:sz w:val="40"/>
+          <w:szCs w:val="40"/>
+          <w:lang w:val="en-US"/>
+        </w:rPr>
+        <w:t>moins</w:t>
+      </w:r>
+      <w:proofErr w:type="spellEnd"/>
+      <w:r>
+        <w:rPr>
+          <w:sz w:val="40"/>
+          <w:szCs w:val="40"/>
+          <w:lang w:val="en-US"/>
+        </w:rPr>
+        <w:t xml:space="preserve"> de </w:t>
+      </w:r>
+      <w:proofErr w:type="spellStart"/>
+      <w:r>
+        <w:rPr>
+          <w:sz w:val="40"/>
+          <w:szCs w:val="40"/>
+          <w:lang w:val="en-US"/>
+        </w:rPr>
+        <w:t>fichiers</w:t>
+      </w:r>
+      <w:proofErr w:type="spellEnd"/>
+      <w:r>
+        <w:rPr>
+          <w:sz w:val="40"/>
+          <w:szCs w:val="40"/>
+          <w:lang w:val="en-US"/>
+        </w:rPr>
+        <w:t xml:space="preserve"> et plus </w:t>
+      </w:r>
+      <w:proofErr w:type="spellStart"/>
+      <w:r>
+        <w:rPr>
+          <w:sz w:val="40"/>
+          <w:szCs w:val="40"/>
+          <w:lang w:val="en-US"/>
+        </w:rPr>
+        <w:t>d’automatisation</w:t>
+      </w:r>
+      <w:proofErr w:type="spellEnd"/>
+      <w:r>
+        <w:rPr>
+          <w:sz w:val="40"/>
+          <w:szCs w:val="40"/>
+          <w:lang w:val="en-US"/>
+        </w:rPr>
+        <w:t>.</w:t>
+      </w:r>
+    </w:p>
+    <w:p>
+      <w:pPr>
+        <w:pStyle w:val="Paragraphedeliste"/>
+        <w:rPr>
+          <w:sz w:val="40"/>
+          <w:szCs w:val="40"/>
+          <w:lang w:val="en-US"/>
+        </w:rPr>
+      </w:pPr>
+    </w:p>
+    <w:p>
+      <w:pPr>
+        <w:pStyle w:val="Paragraphedeliste"/>
+        <w:rPr>
+          <w:sz w:val="40"/>
+          <w:szCs w:val="40"/>
+          <w:lang w:val="en-US"/>
+        </w:rPr>
+      </w:pPr>
+      <w:proofErr w:type="spellStart"/>
+      <w:r>
+        <w:rPr>
+          <w:sz w:val="40"/>
+          <w:szCs w:val="40"/>
+          <w:lang w:val="en-US"/>
+        </w:rPr>
+        <w:t>En</w:t>
+      </w:r>
+      <w:proofErr w:type="spellEnd"/>
+      <w:r>
+        <w:rPr>
+          <w:sz w:val="40"/>
+          <w:szCs w:val="40"/>
+          <w:lang w:val="en-US"/>
+        </w:rPr>
+        <w:t xml:space="preserve"> plus, </w:t>
+      </w:r>
+      <w:proofErr w:type="spellStart"/>
+      <w:r>
+        <w:rPr>
+          <w:sz w:val="40"/>
+          <w:szCs w:val="40"/>
+          <w:lang w:val="en-US"/>
+        </w:rPr>
+        <w:t>côté</w:t>
+      </w:r>
+      <w:proofErr w:type="spellEnd"/>
+      <w:r>
+        <w:rPr>
+          <w:sz w:val="40"/>
+          <w:szCs w:val="40"/>
+          <w:lang w:val="en-US"/>
+        </w:rPr>
+        <w:t xml:space="preserve"> </w:t>
+      </w:r>
+      <w:proofErr w:type="spellStart"/>
+      <w:r>
+        <w:rPr>
+          <w:sz w:val="40"/>
+          <w:szCs w:val="40"/>
+          <w:lang w:val="en-US"/>
+        </w:rPr>
+        <w:t>déploiement</w:t>
+      </w:r>
+      <w:proofErr w:type="spellEnd"/>
+      <w:r>
+        <w:rPr>
+          <w:sz w:val="40"/>
+          <w:szCs w:val="40"/>
+          <w:lang w:val="en-US"/>
+        </w:rPr>
+        <w:t xml:space="preserve">, le </w:t>
+      </w:r>
+      <w:proofErr w:type="spellStart"/>
+      <w:r>
+        <w:rPr>
+          <w:sz w:val="40"/>
+          <w:szCs w:val="40"/>
+          <w:lang w:val="en-US"/>
+        </w:rPr>
+        <w:t>projet</w:t>
+      </w:r>
+      <w:proofErr w:type="spellEnd"/>
+      <w:r>
+        <w:rPr>
+          <w:sz w:val="40"/>
+          <w:szCs w:val="40"/>
+          <w:lang w:val="en-US"/>
+        </w:rPr>
+        <w:t xml:space="preserve"> avec Spring Boot se lance avec </w:t>
+      </w:r>
+      <w:proofErr w:type="spellStart"/>
+      <w:r>
+        <w:rPr>
+          <w:sz w:val="40"/>
+          <w:szCs w:val="40"/>
+          <w:lang w:val="en-US"/>
+        </w:rPr>
+        <w:t>une</w:t>
+      </w:r>
+      <w:proofErr w:type="spellEnd"/>
+      <w:r>
+        <w:rPr>
+          <w:sz w:val="40"/>
+          <w:szCs w:val="40"/>
+          <w:lang w:val="en-US"/>
+        </w:rPr>
+        <w:t xml:space="preserve"> simple </w:t>
+      </w:r>
+      <w:proofErr w:type="spellStart"/>
+      <w:r>
+        <w:rPr>
+          <w:sz w:val="40"/>
+          <w:szCs w:val="40"/>
+          <w:lang w:val="en-US"/>
+        </w:rPr>
+        <w:t>commande</w:t>
+      </w:r>
+      <w:proofErr w:type="spellEnd"/>
+      <w:r>
+        <w:rPr>
+          <w:sz w:val="40"/>
+          <w:szCs w:val="40"/>
+          <w:lang w:val="en-US"/>
+        </w:rPr>
+        <w:t xml:space="preserve">, </w:t>
+      </w:r>
+      <w:proofErr w:type="spellStart"/>
+      <w:r>
+        <w:rPr>
+          <w:sz w:val="40"/>
+          <w:szCs w:val="40"/>
+          <w:lang w:val="en-US"/>
+        </w:rPr>
+        <w:t>alors</w:t>
+      </w:r>
+      <w:proofErr w:type="spellEnd"/>
+      <w:r>
+        <w:rPr>
+          <w:sz w:val="40"/>
+          <w:szCs w:val="40"/>
+          <w:lang w:val="en-US"/>
+        </w:rPr>
+        <w:t xml:space="preserve"> que le </w:t>
+      </w:r>
+      <w:proofErr w:type="spellStart"/>
+      <w:r>
+        <w:rPr>
+          <w:sz w:val="40"/>
+          <w:szCs w:val="40"/>
+          <w:lang w:val="en-US"/>
+        </w:rPr>
+        <w:t>projet</w:t>
+      </w:r>
+      <w:proofErr w:type="spellEnd"/>
+      <w:r>
+        <w:rPr>
+          <w:sz w:val="40"/>
+          <w:szCs w:val="40"/>
+          <w:lang w:val="en-US"/>
+        </w:rPr>
+        <w:t xml:space="preserve"> sans Spring Boot me </w:t>
+      </w:r>
+      <w:proofErr w:type="spellStart"/>
+      <w:r>
+        <w:rPr>
+          <w:sz w:val="40"/>
+          <w:szCs w:val="40"/>
+          <w:lang w:val="en-US"/>
+        </w:rPr>
+        <w:t>demande</w:t>
+      </w:r>
+      <w:proofErr w:type="spellEnd"/>
+      <w:r>
+        <w:rPr>
+          <w:sz w:val="40"/>
+          <w:szCs w:val="40"/>
+          <w:lang w:val="en-US"/>
+        </w:rPr>
+        <w:t xml:space="preserve"> </w:t>
+      </w:r>
+      <w:proofErr w:type="spellStart"/>
+      <w:r>
+        <w:rPr>
+          <w:sz w:val="40"/>
+          <w:szCs w:val="40"/>
+          <w:lang w:val="en-US"/>
+        </w:rPr>
+        <w:t>d’installer</w:t>
+      </w:r>
+      <w:proofErr w:type="spellEnd"/>
+      <w:r>
+        <w:rPr>
+          <w:sz w:val="40"/>
+          <w:szCs w:val="40"/>
+          <w:lang w:val="en-US"/>
+        </w:rPr>
+        <w:t xml:space="preserve"> un </w:t>
+      </w:r>
+      <w:proofErr w:type="spellStart"/>
+      <w:r>
+        <w:rPr>
+          <w:sz w:val="40"/>
+          <w:szCs w:val="40"/>
+          <w:lang w:val="en-US"/>
+        </w:rPr>
+        <w:t>serveur</w:t>
+      </w:r>
+      <w:proofErr w:type="spellEnd"/>
+      <w:r>
+        <w:rPr>
+          <w:sz w:val="40"/>
+          <w:szCs w:val="40"/>
+          <w:lang w:val="en-US"/>
+        </w:rPr>
+        <w:t xml:space="preserve"> web (</w:t>
+      </w:r>
+      <w:proofErr w:type="spellStart"/>
+      <w:r>
+        <w:rPr>
+          <w:sz w:val="40"/>
+          <w:szCs w:val="40"/>
+          <w:lang w:val="en-US"/>
+        </w:rPr>
+        <w:t>comme</w:t>
+      </w:r>
+      <w:proofErr w:type="spellEnd"/>
+      <w:r>
+        <w:rPr>
+          <w:sz w:val="40"/>
+          <w:szCs w:val="40"/>
+          <w:lang w:val="en-US"/>
+        </w:rPr>
+        <w:t xml:space="preserve"> tomcat) pour le deployer et le </w:t>
+      </w:r>
+      <w:proofErr w:type="spellStart"/>
+      <w:r>
+        <w:rPr>
+          <w:sz w:val="40"/>
+          <w:szCs w:val="40"/>
+          <w:lang w:val="en-US"/>
+        </w:rPr>
+        <w:t>démarrer</w:t>
+      </w:r>
+      <w:proofErr w:type="spellEnd"/>
+      <w:r>
+        <w:rPr>
+          <w:sz w:val="40"/>
+          <w:szCs w:val="40"/>
+          <w:lang w:val="en-US"/>
+        </w:rPr>
+        <w:t>.</w:t>
+      </w:r>
+    </w:p>
+    <w:p>
+      <w:pPr>
+        <w:pStyle w:val="Paragraphedeliste"/>
+        <w:rPr>
+          <w:sz w:val="40"/>
+          <w:szCs w:val="40"/>
+          <w:lang w:val="en-US"/>
+        </w:rPr>
+      </w:pPr>
+    </w:p>
+    <w:p>
+      <w:pPr>
+        <w:pStyle w:val="Paragraphedeliste"/>
+        <w:rPr>
+          <w:b/>
+          <w:bCs/>
+          <w:sz w:val="44"/>
+          <w:szCs w:val="44"/>
+          <w:lang w:val="en-US"/>
+        </w:rPr>
+      </w:pPr>
+      <w:proofErr w:type="spellStart"/>
+      <w:r>
+        <w:rPr>
+          <w:b/>
+          <w:bCs/>
+          <w:sz w:val="44"/>
+          <w:szCs w:val="44"/>
+          <w:lang w:val="en-US"/>
+        </w:rPr>
+        <w:t>Avantage</w:t>
+      </w:r>
+      <w:proofErr w:type="spellEnd"/>
+      <w:r>
+        <w:rPr>
+          <w:b/>
+          <w:bCs/>
+          <w:sz w:val="44"/>
+          <w:szCs w:val="44"/>
+          <w:lang w:val="en-US"/>
+        </w:rPr>
+        <w:t xml:space="preserve"> n*1: </w:t>
+      </w:r>
+    </w:p>
+    <w:p>
+      <w:pPr>
+        <w:pStyle w:val="Paragraphedeliste"/>
+        <w:rPr>
+          <w:sz w:val="40"/>
+          <w:szCs w:val="40"/>
+          <w:lang w:val="en-US"/>
+        </w:rPr>
+      </w:pPr>
+      <w:r>
+        <w:rPr>
+          <w:sz w:val="40"/>
+          <w:szCs w:val="40"/>
+          <w:lang w:val="en-US"/>
+        </w:rPr>
+        <w:tab/>
+      </w:r>
+      <w:proofErr w:type="spellStart"/>
+      <w:r>
+        <w:rPr>
+          <w:sz w:val="40"/>
+          <w:szCs w:val="40"/>
+          <w:lang w:val="en-US"/>
+        </w:rPr>
+        <w:t>Optimisation</w:t>
+      </w:r>
+      <w:proofErr w:type="spellEnd"/>
+      <w:r>
+        <w:rPr>
+          <w:sz w:val="40"/>
+          <w:szCs w:val="40"/>
+          <w:lang w:val="en-US"/>
+        </w:rPr>
+        <w:t xml:space="preserve"> de la gestion des </w:t>
+      </w:r>
+      <w:proofErr w:type="spellStart"/>
+      <w:r>
+        <w:rPr>
+          <w:sz w:val="40"/>
+          <w:szCs w:val="40"/>
+          <w:lang w:val="en-US"/>
+        </w:rPr>
+        <w:t>dépendances</w:t>
+      </w:r>
+      <w:proofErr w:type="spellEnd"/>
+      <w:r>
+        <w:rPr>
+          <w:sz w:val="40"/>
+          <w:szCs w:val="40"/>
+          <w:lang w:val="en-US"/>
+        </w:rPr>
+        <w:t>.</w:t>
+      </w:r>
+    </w:p>
+    <w:p>
+      <w:pPr>
+        <w:pStyle w:val="Paragraphedeliste"/>
+        <w:rPr>
+          <w:sz w:val="40"/>
+          <w:szCs w:val="40"/>
+          <w:lang w:val="en-US"/>
+        </w:rPr>
+      </w:pPr>
+      <w:r>
+        <w:rPr>
+          <w:sz w:val="40"/>
+          <w:szCs w:val="40"/>
+          <w:lang w:val="en-US"/>
+        </w:rPr>
+        <w:t>Spring Boot nous fournit des </w:t>
+      </w:r>
+      <w:r>
+        <w:rPr>
+          <w:b/>
+          <w:bCs/>
+          <w:sz w:val="40"/>
+          <w:szCs w:val="40"/>
+          <w:lang w:val="en-US"/>
+        </w:rPr>
+        <w:t>starters</w:t>
+      </w:r>
+      <w:r>
+        <w:rPr>
+          <w:sz w:val="40"/>
+          <w:szCs w:val="40"/>
+          <w:lang w:val="en-US"/>
+        </w:rPr>
+        <w:t>, qui correspondent à un ensemble de dépendances homogénéisées (associations, versions). On peut les comparer à des </w:t>
+      </w:r>
+      <w:r>
+        <w:rPr>
+          <w:b/>
+          <w:bCs/>
+          <w:sz w:val="40"/>
+          <w:szCs w:val="40"/>
+          <w:lang w:val="en-US"/>
+        </w:rPr>
+        <w:t>kits de dépendances</w:t>
+      </w:r>
+      <w:r>
+        <w:rPr>
+          <w:sz w:val="40"/>
+          <w:szCs w:val="40"/>
+          <w:lang w:val="en-US"/>
+        </w:rPr>
+        <w:t>.</w:t>
+      </w:r>
+    </w:p>
+    <w:p>
+      <w:pPr>
+        <w:pStyle w:val="Paragraphedeliste"/>
+        <w:rPr>
+          <w:sz w:val="40"/>
+          <w:szCs w:val="40"/>
+          <w:lang w:val="en-US"/>
+        </w:rPr>
+      </w:pPr>
+      <w:r>
+        <w:rPr>
+          <w:noProof/>
+          <w:sz w:val="40"/>
+          <w:szCs w:val="40"/>
+          <w:lang w:val="en-US"/>
+        </w:rPr>
+        <w:lastRenderedPageBreak/>
+        <w:drawing>
+          <wp:inline distT="0" distB="0" distL="0" distR="0" wp14:anchorId="34229540" wp14:editId="6F592983">
+            <wp:extent cx="5760720" cy="4432935"/>
+            <wp:effectExtent l="0" t="0" r="0" b="5715"/>
+            <wp:docPr id="15" name="Image 15"/>
+            <wp:cNvGraphicFramePr>
+              <a:graphicFrameLocks xmlns:a="http://schemas.openxmlformats.org/drawingml/2006/main" noChangeAspect="1"/>
+            </wp:cNvGraphicFramePr>
+            <a:graphic xmlns:a="http://schemas.openxmlformats.org/drawingml/2006/main">
+              <a:graphicData uri="http://schemas.openxmlformats.org/drawingml/2006/picture">
+                <pic:pic xmlns:pic="http://schemas.openxmlformats.org/drawingml/2006/picture">
+                  <pic:nvPicPr>
+                    <pic:cNvPr id="1" name=""/>
+                    <pic:cNvPicPr/>
+                  </pic:nvPicPr>
+                  <pic:blipFill>
+                    <a:blip r:embed="rId20"/>
+                    <a:stretch>
+                      <a:fillRect/>
+                    </a:stretch>
+                  </pic:blipFill>
+                  <pic:spPr>
+                    <a:xfrm>
+                      <a:off x="0" y="0"/>
+                      <a:ext cx="5760720" cy="4432935"/>
+                    </a:xfrm>
+                    <a:prstGeom prst="rect">
+                      <a:avLst/>
+                    </a:prstGeom>
+                  </pic:spPr>
+                </pic:pic>
+              </a:graphicData>
+            </a:graphic>
+          </wp:inline>
+        </w:drawing>
+      </w:r>
+    </w:p>
+    <w:p>
+      <w:pPr>
+        <w:pStyle w:val="Paragraphedeliste"/>
+        <w:rPr>
+          <w:sz w:val="40"/>
+          <w:szCs w:val="40"/>
+          <w:lang w:val="en-US"/>
+        </w:rPr>
+      </w:pPr>
+      <w:r>
+        <w:rPr>
+          <w:sz w:val="40"/>
+          <w:szCs w:val="40"/>
+          <w:lang w:val="en-US"/>
+        </w:rPr>
+        <w:t xml:space="preserve">Nul besoin de définir les versions des dépendances explicitement dans le </w:t>
+      </w:r>
+      <w:proofErr w:type="gramStart"/>
+      <w:r>
+        <w:rPr>
+          <w:sz w:val="40"/>
+          <w:szCs w:val="40"/>
+          <w:lang w:val="en-US"/>
+        </w:rPr>
+        <w:t>pom.xml :</w:t>
+      </w:r>
+      <w:proofErr w:type="gramEnd"/>
+      <w:r>
+        <w:rPr>
+          <w:sz w:val="40"/>
+          <w:szCs w:val="40"/>
+          <w:lang w:val="en-US"/>
+        </w:rPr>
+        <w:t xml:space="preserve"> Maven les déduit grâce à la version de Spring Boot </w:t>
+      </w:r>
+      <w:proofErr w:type="spellStart"/>
+      <w:r>
+        <w:rPr>
+          <w:sz w:val="40"/>
+          <w:szCs w:val="40"/>
+          <w:lang w:val="en-US"/>
+        </w:rPr>
+        <w:t>utilisée</w:t>
+      </w:r>
+      <w:proofErr w:type="spellEnd"/>
+      <w:r>
+        <w:rPr>
+          <w:sz w:val="40"/>
+          <w:szCs w:val="40"/>
+          <w:lang w:val="en-US"/>
+        </w:rPr>
+        <w:t>.</w:t>
+      </w:r>
+    </w:p>
+    <w:p>
+      <w:pPr>
+        <w:pStyle w:val="Paragraphedeliste"/>
+        <w:rPr>
+          <w:sz w:val="40"/>
+          <w:szCs w:val="40"/>
+          <w:lang w:val="en-US"/>
+        </w:rPr>
+      </w:pPr>
+    </w:p>
+    <w:p>
+      <w:pPr>
+        <w:pStyle w:val="Paragraphedeliste"/>
+        <w:rPr>
+          <w:sz w:val="40"/>
+          <w:szCs w:val="40"/>
+          <w:lang w:val="en-US"/>
+        </w:rPr>
+      </w:pPr>
+      <w:proofErr w:type="spellStart"/>
+      <w:r>
+        <w:rPr>
+          <w:b/>
+          <w:bCs/>
+          <w:sz w:val="44"/>
+          <w:szCs w:val="44"/>
+          <w:lang w:val="en-US"/>
+        </w:rPr>
+        <w:t>Avantage</w:t>
+      </w:r>
+      <w:proofErr w:type="spellEnd"/>
+      <w:r>
+        <w:rPr>
+          <w:b/>
+          <w:bCs/>
+          <w:sz w:val="44"/>
+          <w:szCs w:val="44"/>
+          <w:lang w:val="en-US"/>
+        </w:rPr>
+        <w:t xml:space="preserve"> n 2:</w:t>
+      </w:r>
+      <w:r>
+        <w:rPr>
+          <w:sz w:val="44"/>
+          <w:szCs w:val="44"/>
+          <w:lang w:val="en-US"/>
+        </w:rPr>
+        <w:t xml:space="preserve"> </w:t>
+      </w:r>
+      <w:proofErr w:type="spellStart"/>
+      <w:r>
+        <w:rPr>
+          <w:sz w:val="40"/>
+          <w:szCs w:val="40"/>
+          <w:lang w:val="en-US"/>
+        </w:rPr>
+        <w:t>l’autoconfiguration</w:t>
+      </w:r>
+      <w:proofErr w:type="spellEnd"/>
+      <w:r>
+        <w:rPr>
+          <w:sz w:val="40"/>
+          <w:szCs w:val="40"/>
+          <w:lang w:val="en-US"/>
+        </w:rPr>
+        <w:t>.</w:t>
+      </w:r>
+    </w:p>
+    <w:p>
+      <w:pPr>
+        <w:pStyle w:val="Paragraphedeliste"/>
+        <w:rPr>
+          <w:sz w:val="40"/>
+          <w:szCs w:val="40"/>
+          <w:lang w:val="en-US"/>
+        </w:rPr>
+      </w:pPr>
+      <w:proofErr w:type="spellStart"/>
+      <w:r>
+        <w:rPr>
+          <w:sz w:val="40"/>
+          <w:szCs w:val="40"/>
+          <w:lang w:val="en-US"/>
+        </w:rPr>
+        <w:t>L’avantage</w:t>
+      </w:r>
+      <w:proofErr w:type="spellEnd"/>
+      <w:r>
+        <w:rPr>
+          <w:sz w:val="40"/>
+          <w:szCs w:val="40"/>
+          <w:lang w:val="en-US"/>
+        </w:rPr>
+        <w:t xml:space="preserve"> le plus important de spring boot. </w:t>
+      </w:r>
+      <w:proofErr w:type="spellStart"/>
+      <w:r>
+        <w:rPr>
+          <w:sz w:val="40"/>
+          <w:szCs w:val="40"/>
+          <w:lang w:val="en-US"/>
+        </w:rPr>
+        <w:t>Bcp</w:t>
+      </w:r>
+      <w:proofErr w:type="spellEnd"/>
+      <w:r>
+        <w:rPr>
+          <w:sz w:val="40"/>
+          <w:szCs w:val="40"/>
+          <w:lang w:val="en-US"/>
+        </w:rPr>
+        <w:t xml:space="preserve"> </w:t>
+      </w:r>
+      <w:proofErr w:type="spellStart"/>
+      <w:r>
+        <w:rPr>
+          <w:sz w:val="40"/>
+          <w:szCs w:val="40"/>
+          <w:lang w:val="en-US"/>
+        </w:rPr>
+        <w:t>moins</w:t>
+      </w:r>
+      <w:proofErr w:type="spellEnd"/>
+      <w:r>
+        <w:rPr>
+          <w:sz w:val="40"/>
+          <w:szCs w:val="40"/>
+          <w:lang w:val="en-US"/>
+        </w:rPr>
+        <w:t xml:space="preserve"> de configuration (</w:t>
+      </w:r>
+      <w:proofErr w:type="spellStart"/>
+      <w:r>
+        <w:rPr>
+          <w:sz w:val="40"/>
+          <w:szCs w:val="40"/>
+          <w:lang w:val="en-US"/>
+        </w:rPr>
+        <w:t>concernant</w:t>
+      </w:r>
+      <w:proofErr w:type="spellEnd"/>
+      <w:r>
+        <w:rPr>
+          <w:sz w:val="40"/>
+          <w:szCs w:val="40"/>
+          <w:lang w:val="en-US"/>
+        </w:rPr>
+        <w:t xml:space="preserve"> la gestion des servlets, la </w:t>
+      </w:r>
+      <w:proofErr w:type="spellStart"/>
+      <w:r>
+        <w:rPr>
+          <w:sz w:val="40"/>
+          <w:szCs w:val="40"/>
+          <w:lang w:val="en-US"/>
+        </w:rPr>
+        <w:t>connexion</w:t>
+      </w:r>
+      <w:proofErr w:type="spellEnd"/>
+      <w:r>
+        <w:rPr>
+          <w:sz w:val="40"/>
+          <w:szCs w:val="40"/>
+          <w:lang w:val="en-US"/>
+        </w:rPr>
+        <w:t xml:space="preserve"> à la base de </w:t>
+      </w:r>
+      <w:proofErr w:type="spellStart"/>
+      <w:r>
+        <w:rPr>
+          <w:sz w:val="40"/>
+          <w:szCs w:val="40"/>
+          <w:lang w:val="en-US"/>
+        </w:rPr>
+        <w:t>données</w:t>
+      </w:r>
+      <w:proofErr w:type="spellEnd"/>
+      <w:r>
+        <w:rPr>
+          <w:sz w:val="40"/>
+          <w:szCs w:val="40"/>
+          <w:lang w:val="en-US"/>
+        </w:rPr>
+        <w:t xml:space="preserve">) grace aux annotation qui </w:t>
+      </w:r>
+      <w:proofErr w:type="spellStart"/>
+      <w:r>
+        <w:rPr>
+          <w:sz w:val="40"/>
+          <w:szCs w:val="40"/>
+          <w:lang w:val="en-US"/>
+        </w:rPr>
+        <w:t>déclenchent</w:t>
+      </w:r>
+      <w:proofErr w:type="spellEnd"/>
+      <w:r>
+        <w:rPr>
+          <w:sz w:val="40"/>
+          <w:szCs w:val="40"/>
+          <w:lang w:val="en-US"/>
+        </w:rPr>
+        <w:t xml:space="preserve"> </w:t>
+      </w:r>
+      <w:proofErr w:type="spellStart"/>
+      <w:r>
+        <w:rPr>
+          <w:sz w:val="40"/>
+          <w:szCs w:val="40"/>
+          <w:lang w:val="en-US"/>
+        </w:rPr>
+        <w:t>automatiquement</w:t>
+      </w:r>
+      <w:proofErr w:type="spellEnd"/>
+      <w:r>
+        <w:rPr>
+          <w:sz w:val="40"/>
+          <w:szCs w:val="40"/>
+          <w:lang w:val="en-US"/>
+        </w:rPr>
+        <w:t xml:space="preserve"> de </w:t>
+      </w:r>
+      <w:proofErr w:type="spellStart"/>
+      <w:r>
+        <w:rPr>
+          <w:sz w:val="40"/>
+          <w:szCs w:val="40"/>
+          <w:lang w:val="en-US"/>
+        </w:rPr>
+        <w:t>nombreuses</w:t>
+      </w:r>
+      <w:proofErr w:type="spellEnd"/>
+      <w:r>
+        <w:rPr>
+          <w:sz w:val="40"/>
+          <w:szCs w:val="40"/>
+          <w:lang w:val="en-US"/>
+        </w:rPr>
+        <w:t xml:space="preserve"> operations </w:t>
+      </w:r>
+      <w:proofErr w:type="spellStart"/>
+      <w:r>
+        <w:rPr>
+          <w:sz w:val="40"/>
+          <w:szCs w:val="40"/>
+          <w:lang w:val="en-US"/>
+        </w:rPr>
+        <w:t>en</w:t>
+      </w:r>
+      <w:proofErr w:type="spellEnd"/>
+      <w:r>
+        <w:rPr>
+          <w:sz w:val="40"/>
+          <w:szCs w:val="40"/>
+          <w:lang w:val="en-US"/>
+        </w:rPr>
+        <w:t xml:space="preserve"> background </w:t>
+      </w:r>
+      <w:proofErr w:type="spellStart"/>
+      <w:r>
+        <w:rPr>
+          <w:sz w:val="40"/>
+          <w:szCs w:val="40"/>
+          <w:lang w:val="en-US"/>
+        </w:rPr>
+        <w:t>qiu</w:t>
+      </w:r>
+      <w:proofErr w:type="spellEnd"/>
+      <w:r>
+        <w:rPr>
+          <w:sz w:val="40"/>
+          <w:szCs w:val="40"/>
+          <w:lang w:val="en-US"/>
+        </w:rPr>
+        <w:t xml:space="preserve"> nous </w:t>
+      </w:r>
+      <w:proofErr w:type="spellStart"/>
+      <w:r>
+        <w:rPr>
+          <w:sz w:val="40"/>
+          <w:szCs w:val="40"/>
+          <w:lang w:val="en-US"/>
+        </w:rPr>
+        <w:t>sont</w:t>
+      </w:r>
+      <w:proofErr w:type="spellEnd"/>
+      <w:r>
+        <w:rPr>
+          <w:sz w:val="40"/>
+          <w:szCs w:val="40"/>
+          <w:lang w:val="en-US"/>
+        </w:rPr>
+        <w:t xml:space="preserve"> </w:t>
+      </w:r>
+      <w:proofErr w:type="spellStart"/>
+      <w:r>
+        <w:rPr>
+          <w:sz w:val="40"/>
+          <w:szCs w:val="40"/>
+          <w:lang w:val="en-US"/>
+        </w:rPr>
+        <w:t>nécessaires</w:t>
+      </w:r>
+      <w:proofErr w:type="spellEnd"/>
+      <w:r>
+        <w:rPr>
+          <w:sz w:val="40"/>
+          <w:szCs w:val="40"/>
+          <w:lang w:val="en-US"/>
+        </w:rPr>
+        <w:t>.</w:t>
+      </w:r>
+    </w:p>
+    <w:p>
+      <w:pPr>
+        <w:pStyle w:val="Paragraphedeliste"/>
+        <w:rPr>
+          <w:sz w:val="40"/>
+          <w:szCs w:val="40"/>
+          <w:lang w:val="en-US"/>
+        </w:rPr>
+      </w:pPr>
+    </w:p>
+    <w:p>
+      <w:pPr>
+        <w:pStyle w:val="Paragraphedeliste"/>
+        <w:rPr>
+          <w:sz w:val="40"/>
+          <w:szCs w:val="40"/>
+          <w:lang w:val="en-US"/>
+        </w:rPr>
+      </w:pPr>
+      <w:proofErr w:type="spellStart"/>
+      <w:r>
+        <w:rPr>
+          <w:b/>
+          <w:bCs/>
+          <w:sz w:val="44"/>
+          <w:szCs w:val="44"/>
+          <w:lang w:val="en-US"/>
+        </w:rPr>
+        <w:lastRenderedPageBreak/>
+        <w:t>Avantage</w:t>
+      </w:r>
+      <w:proofErr w:type="spellEnd"/>
+      <w:r>
+        <w:rPr>
+          <w:b/>
+          <w:bCs/>
+          <w:sz w:val="44"/>
+          <w:szCs w:val="44"/>
+          <w:lang w:val="en-US"/>
+        </w:rPr>
+        <w:t xml:space="preserve"> n 3</w:t>
+      </w:r>
+      <w:r>
+        <w:rPr>
+          <w:b/>
+          <w:bCs/>
+          <w:sz w:val="44"/>
+          <w:szCs w:val="44"/>
+          <w:lang w:val="en-US"/>
+        </w:rPr>
+        <w:t xml:space="preserve"> </w:t>
+      </w:r>
+      <w:r>
+        <w:rPr>
+          <w:sz w:val="40"/>
+          <w:szCs w:val="40"/>
+          <w:lang w:val="en-US"/>
+        </w:rPr>
+        <w:t xml:space="preserve">la gestion des </w:t>
+      </w:r>
+      <w:proofErr w:type="spellStart"/>
+      <w:r>
+        <w:rPr>
+          <w:sz w:val="40"/>
+          <w:szCs w:val="40"/>
+          <w:lang w:val="en-US"/>
+        </w:rPr>
+        <w:t>propriétés</w:t>
+      </w:r>
+      <w:proofErr w:type="spellEnd"/>
+      <w:r>
+        <w:rPr>
+          <w:sz w:val="40"/>
+          <w:szCs w:val="40"/>
+          <w:lang w:val="en-US"/>
+        </w:rPr>
+        <w:t xml:space="preserve">. </w:t>
+      </w:r>
+      <w:proofErr w:type="spellStart"/>
+      <w:r>
+        <w:rPr>
+          <w:sz w:val="40"/>
+          <w:szCs w:val="40"/>
+          <w:lang w:val="en-US"/>
+        </w:rPr>
+        <w:t>Exemple</w:t>
+      </w:r>
+      <w:proofErr w:type="spellEnd"/>
+      <w:r>
+        <w:rPr>
+          <w:sz w:val="40"/>
+          <w:szCs w:val="40"/>
+          <w:lang w:val="en-US"/>
+        </w:rPr>
+        <w:t xml:space="preserve"> </w:t>
+      </w:r>
+      <w:proofErr w:type="spellStart"/>
+      <w:r>
+        <w:rPr>
+          <w:sz w:val="40"/>
+          <w:szCs w:val="40"/>
+          <w:lang w:val="en-US"/>
+        </w:rPr>
+        <w:t>c’est</w:t>
+      </w:r>
+      <w:proofErr w:type="spellEnd"/>
+      <w:r>
+        <w:rPr>
+          <w:sz w:val="40"/>
+          <w:szCs w:val="40"/>
+          <w:lang w:val="en-US"/>
+        </w:rPr>
+        <w:t xml:space="preserve"> possible et facile à faire, de </w:t>
+      </w:r>
+      <w:proofErr w:type="spellStart"/>
+      <w:r>
+        <w:rPr>
+          <w:sz w:val="40"/>
+          <w:szCs w:val="40"/>
+          <w:lang w:val="en-US"/>
+        </w:rPr>
+        <w:t>récupérer</w:t>
+      </w:r>
+      <w:proofErr w:type="spellEnd"/>
+      <w:r>
+        <w:rPr>
+          <w:sz w:val="40"/>
+          <w:szCs w:val="40"/>
+          <w:lang w:val="en-US"/>
+        </w:rPr>
+        <w:t xml:space="preserve"> </w:t>
+      </w:r>
+      <w:proofErr w:type="spellStart"/>
+      <w:r>
+        <w:rPr>
+          <w:sz w:val="40"/>
+          <w:szCs w:val="40"/>
+          <w:lang w:val="en-US"/>
+        </w:rPr>
+        <w:t>même</w:t>
+      </w:r>
+      <w:proofErr w:type="spellEnd"/>
+      <w:r>
+        <w:rPr>
+          <w:sz w:val="40"/>
+          <w:szCs w:val="40"/>
+          <w:lang w:val="en-US"/>
+        </w:rPr>
+        <w:t xml:space="preserve"> des variables </w:t>
+      </w:r>
+      <w:proofErr w:type="spellStart"/>
+      <w:r>
+        <w:rPr>
+          <w:sz w:val="40"/>
+          <w:szCs w:val="40"/>
+          <w:lang w:val="en-US"/>
+        </w:rPr>
+        <w:t>d’environnement</w:t>
+      </w:r>
+      <w:proofErr w:type="spellEnd"/>
+      <w:r>
+        <w:rPr>
+          <w:sz w:val="40"/>
+          <w:szCs w:val="40"/>
+          <w:lang w:val="en-US"/>
+        </w:rPr>
+        <w:t xml:space="preserve"> </w:t>
+      </w:r>
+      <w:proofErr w:type="spellStart"/>
+      <w:r>
+        <w:rPr>
+          <w:sz w:val="40"/>
+          <w:szCs w:val="40"/>
+          <w:lang w:val="en-US"/>
+        </w:rPr>
+        <w:t>système</w:t>
+      </w:r>
+      <w:proofErr w:type="spellEnd"/>
+      <w:r>
+        <w:rPr>
+          <w:sz w:val="40"/>
+          <w:szCs w:val="40"/>
+          <w:lang w:val="en-US"/>
+        </w:rPr>
+        <w:t xml:space="preserve">, et de les </w:t>
+      </w:r>
+      <w:proofErr w:type="spellStart"/>
+      <w:r>
+        <w:rPr>
+          <w:sz w:val="40"/>
+          <w:szCs w:val="40"/>
+          <w:lang w:val="en-US"/>
+        </w:rPr>
+        <w:t>fournir</w:t>
+      </w:r>
+      <w:proofErr w:type="spellEnd"/>
+      <w:r>
+        <w:rPr>
+          <w:sz w:val="40"/>
+          <w:szCs w:val="40"/>
+          <w:lang w:val="en-US"/>
+        </w:rPr>
+        <w:t xml:space="preserve"> à </w:t>
+      </w:r>
+      <w:proofErr w:type="spellStart"/>
+      <w:r>
+        <w:rPr>
+          <w:sz w:val="40"/>
+          <w:szCs w:val="40"/>
+          <w:lang w:val="en-US"/>
+        </w:rPr>
+        <w:t>nos</w:t>
+      </w:r>
+      <w:proofErr w:type="spellEnd"/>
+      <w:r>
+        <w:rPr>
+          <w:sz w:val="40"/>
+          <w:szCs w:val="40"/>
+          <w:lang w:val="en-US"/>
+        </w:rPr>
+        <w:t xml:space="preserve"> classes</w:t>
+      </w:r>
+      <w:r>
+        <w:rPr>
+          <w:sz w:val="40"/>
+          <w:szCs w:val="40"/>
+          <w:lang w:val="en-US"/>
+        </w:rPr>
+        <w:t>.</w:t>
+      </w:r>
+    </w:p>
+    <w:p>
+      <w:pPr>
+        <w:pStyle w:val="Paragraphedeliste"/>
+        <w:rPr>
+          <w:sz w:val="40"/>
+          <w:szCs w:val="40"/>
+          <w:lang w:val="en-US"/>
+        </w:rPr>
+      </w:pPr>
+    </w:p>
+    <w:p>
+      <w:pPr>
+        <w:pStyle w:val="Paragraphedeliste"/>
+        <w:rPr>
+          <w:sz w:val="40"/>
+          <w:szCs w:val="40"/>
+          <w:lang w:val="en-US"/>
+        </w:rPr>
+      </w:pPr>
+      <w:proofErr w:type="spellStart"/>
+      <w:r>
+        <w:rPr>
+          <w:b/>
+          <w:bCs/>
+          <w:sz w:val="44"/>
+          <w:szCs w:val="44"/>
+          <w:lang w:val="en-US"/>
+        </w:rPr>
+        <w:t>Avantage</w:t>
+      </w:r>
+      <w:proofErr w:type="spellEnd"/>
+      <w:r>
+        <w:rPr>
+          <w:b/>
+          <w:bCs/>
+          <w:sz w:val="44"/>
+          <w:szCs w:val="44"/>
+          <w:lang w:val="en-US"/>
+        </w:rPr>
+        <w:t xml:space="preserve"> n 4</w:t>
+      </w:r>
+      <w:r>
+        <w:rPr>
+          <w:sz w:val="44"/>
+          <w:szCs w:val="44"/>
+          <w:lang w:val="en-US"/>
+        </w:rPr>
+        <w:t xml:space="preserve"> </w:t>
+      </w:r>
+      <w:r>
+        <w:rPr>
+          <w:sz w:val="40"/>
+          <w:szCs w:val="40"/>
+          <w:lang w:val="en-US"/>
+        </w:rPr>
+        <w:t xml:space="preserve">Spring Boot Actuator correspond à </w:t>
+      </w:r>
+      <w:proofErr w:type="spellStart"/>
+      <w:r>
+        <w:rPr>
+          <w:sz w:val="40"/>
+          <w:szCs w:val="40"/>
+          <w:lang w:val="en-US"/>
+        </w:rPr>
+        <w:t>une</w:t>
+      </w:r>
+      <w:proofErr w:type="spellEnd"/>
+      <w:r>
+        <w:rPr>
+          <w:sz w:val="40"/>
+          <w:szCs w:val="40"/>
+          <w:lang w:val="en-US"/>
+        </w:rPr>
+        <w:t xml:space="preserve"> </w:t>
+      </w:r>
+      <w:proofErr w:type="spellStart"/>
+      <w:r>
+        <w:rPr>
+          <w:sz w:val="40"/>
+          <w:szCs w:val="40"/>
+          <w:lang w:val="en-US"/>
+        </w:rPr>
+        <w:t>fonctionnalité</w:t>
+      </w:r>
+      <w:proofErr w:type="spellEnd"/>
+      <w:r>
+        <w:rPr>
+          <w:sz w:val="40"/>
+          <w:szCs w:val="40"/>
+          <w:lang w:val="en-US"/>
+        </w:rPr>
+        <w:t xml:space="preserve"> de Spring Boot qui </w:t>
+      </w:r>
+      <w:proofErr w:type="spellStart"/>
+      <w:r>
+        <w:rPr>
+          <w:sz w:val="40"/>
+          <w:szCs w:val="40"/>
+          <w:lang w:val="en-US"/>
+        </w:rPr>
+        <w:t>permet</w:t>
+      </w:r>
+      <w:proofErr w:type="spellEnd"/>
+      <w:r>
+        <w:rPr>
+          <w:sz w:val="40"/>
+          <w:szCs w:val="40"/>
+          <w:lang w:val="en-US"/>
+        </w:rPr>
+        <w:t xml:space="preserve"> de </w:t>
+      </w:r>
+      <w:proofErr w:type="spellStart"/>
+      <w:r>
+        <w:rPr>
+          <w:sz w:val="40"/>
+          <w:szCs w:val="40"/>
+          <w:lang w:val="en-US"/>
+        </w:rPr>
+        <w:t>monitorer</w:t>
+      </w:r>
+      <w:proofErr w:type="spellEnd"/>
+      <w:r>
+        <w:rPr>
+          <w:sz w:val="40"/>
+          <w:szCs w:val="40"/>
+          <w:lang w:val="en-US"/>
+        </w:rPr>
+        <w:t xml:space="preserve"> et de manager </w:t>
+      </w:r>
+      <w:proofErr w:type="spellStart"/>
+      <w:r>
+        <w:rPr>
+          <w:sz w:val="40"/>
+          <w:szCs w:val="40"/>
+          <w:lang w:val="en-US"/>
+        </w:rPr>
+        <w:t>notre</w:t>
+      </w:r>
+      <w:proofErr w:type="spellEnd"/>
+      <w:r>
+        <w:rPr>
+          <w:sz w:val="40"/>
+          <w:szCs w:val="40"/>
+          <w:lang w:val="en-US"/>
+        </w:rPr>
+        <w:t xml:space="preserve"> </w:t>
+      </w:r>
+      <w:proofErr w:type="spellStart"/>
+      <w:r>
+        <w:rPr>
+          <w:sz w:val="40"/>
+          <w:szCs w:val="40"/>
+          <w:lang w:val="en-US"/>
+        </w:rPr>
+        <w:t>programme</w:t>
+      </w:r>
+      <w:proofErr w:type="spellEnd"/>
+      <w:r>
+        <w:rPr>
+          <w:sz w:val="40"/>
+          <w:szCs w:val="40"/>
+          <w:lang w:val="en-US"/>
+        </w:rPr>
+        <w:t xml:space="preserve"> pendant </w:t>
+      </w:r>
+      <w:proofErr w:type="spellStart"/>
+      <w:r>
+        <w:rPr>
+          <w:sz w:val="40"/>
+          <w:szCs w:val="40"/>
+          <w:lang w:val="en-US"/>
+        </w:rPr>
+        <w:t>qu’il</w:t>
+      </w:r>
+      <w:proofErr w:type="spellEnd"/>
+      <w:r>
+        <w:rPr>
+          <w:sz w:val="40"/>
+          <w:szCs w:val="40"/>
+          <w:lang w:val="en-US"/>
+        </w:rPr>
+        <w:t xml:space="preserve"> </w:t>
+      </w:r>
+      <w:proofErr w:type="spellStart"/>
+      <w:r>
+        <w:rPr>
+          <w:sz w:val="40"/>
+          <w:szCs w:val="40"/>
+          <w:lang w:val="en-US"/>
+        </w:rPr>
+        <w:t>est</w:t>
+      </w:r>
+      <w:proofErr w:type="spellEnd"/>
+      <w:r>
+        <w:rPr>
+          <w:sz w:val="40"/>
+          <w:szCs w:val="40"/>
+          <w:lang w:val="en-US"/>
+        </w:rPr>
+        <w:t xml:space="preserve"> </w:t>
+      </w:r>
+      <w:proofErr w:type="spellStart"/>
+      <w:r>
+        <w:rPr>
+          <w:sz w:val="40"/>
+          <w:szCs w:val="40"/>
+          <w:lang w:val="en-US"/>
+        </w:rPr>
+        <w:t>en</w:t>
+      </w:r>
+      <w:proofErr w:type="spellEnd"/>
+      <w:r>
+        <w:rPr>
+          <w:sz w:val="40"/>
+          <w:szCs w:val="40"/>
+          <w:lang w:val="en-US"/>
+        </w:rPr>
+        <w:t xml:space="preserve"> </w:t>
+      </w:r>
+      <w:proofErr w:type="spellStart"/>
+      <w:r>
+        <w:rPr>
+          <w:sz w:val="40"/>
+          <w:szCs w:val="40"/>
+          <w:lang w:val="en-US"/>
+        </w:rPr>
+        <w:t>cours</w:t>
+      </w:r>
+      <w:proofErr w:type="spellEnd"/>
+      <w:r>
+        <w:rPr>
+          <w:sz w:val="40"/>
+          <w:szCs w:val="40"/>
+          <w:lang w:val="en-US"/>
+        </w:rPr>
+        <w:t xml:space="preserve"> </w:t>
+      </w:r>
+      <w:proofErr w:type="spellStart"/>
+      <w:r>
+        <w:rPr>
+          <w:sz w:val="40"/>
+          <w:szCs w:val="40"/>
+          <w:lang w:val="en-US"/>
+        </w:rPr>
+        <w:t>d’exécution</w:t>
+      </w:r>
+      <w:proofErr w:type="spellEnd"/>
+      <w:r>
+        <w:rPr>
+          <w:sz w:val="40"/>
+          <w:szCs w:val="40"/>
+          <w:lang w:val="en-US"/>
+        </w:rPr>
+        <w:t xml:space="preserve">. </w:t>
+      </w:r>
+      <w:proofErr w:type="spellStart"/>
+      <w:r>
+        <w:rPr>
+          <w:sz w:val="40"/>
+          <w:szCs w:val="40"/>
+          <w:lang w:val="en-US"/>
+        </w:rPr>
+        <w:t>Exemple</w:t>
+      </w:r>
+      <w:proofErr w:type="spellEnd"/>
+      <w:r>
+        <w:rPr>
+          <w:sz w:val="40"/>
+          <w:szCs w:val="40"/>
+          <w:lang w:val="en-US"/>
+        </w:rPr>
+        <w:t xml:space="preserve">, grâce aux endpoints </w:t>
+      </w:r>
+      <w:proofErr w:type="spellStart"/>
+      <w:r>
+        <w:rPr>
+          <w:sz w:val="40"/>
+          <w:szCs w:val="40"/>
+          <w:lang w:val="en-US"/>
+        </w:rPr>
+        <w:t>actuatot</w:t>
+      </w:r>
+      <w:proofErr w:type="spellEnd"/>
+      <w:r>
+        <w:rPr>
+          <w:sz w:val="40"/>
+          <w:szCs w:val="40"/>
+          <w:lang w:val="en-US"/>
+        </w:rPr>
+        <w:t xml:space="preserve">, on </w:t>
+      </w:r>
+      <w:proofErr w:type="spellStart"/>
+      <w:r>
+        <w:rPr>
+          <w:sz w:val="40"/>
+          <w:szCs w:val="40"/>
+          <w:lang w:val="en-US"/>
+        </w:rPr>
+        <w:t>peut</w:t>
+      </w:r>
+      <w:proofErr w:type="spellEnd"/>
+      <w:r>
+        <w:rPr>
+          <w:sz w:val="40"/>
+          <w:szCs w:val="40"/>
+          <w:lang w:val="en-US"/>
+        </w:rPr>
+        <w:t xml:space="preserve"> modifier </w:t>
+      </w:r>
+      <w:proofErr w:type="spellStart"/>
+      <w:r>
+        <w:rPr>
+          <w:sz w:val="40"/>
+          <w:szCs w:val="40"/>
+          <w:lang w:val="en-US"/>
+        </w:rPr>
+        <w:t>une</w:t>
+      </w:r>
+      <w:proofErr w:type="spellEnd"/>
+      <w:r>
+        <w:rPr>
+          <w:sz w:val="40"/>
+          <w:szCs w:val="40"/>
+          <w:lang w:val="en-US"/>
+        </w:rPr>
+        <w:t xml:space="preserve"> </w:t>
+      </w:r>
+      <w:proofErr w:type="spellStart"/>
+      <w:r>
+        <w:rPr>
+          <w:sz w:val="40"/>
+          <w:szCs w:val="40"/>
+          <w:lang w:val="en-US"/>
+        </w:rPr>
+        <w:t>ppté</w:t>
+      </w:r>
+      <w:proofErr w:type="spellEnd"/>
+      <w:r>
+        <w:rPr>
+          <w:sz w:val="40"/>
+          <w:szCs w:val="40"/>
+          <w:lang w:val="en-US"/>
+        </w:rPr>
+        <w:t xml:space="preserve"> </w:t>
+      </w:r>
+      <w:proofErr w:type="spellStart"/>
+      <w:r>
+        <w:rPr>
+          <w:sz w:val="40"/>
+          <w:szCs w:val="40"/>
+          <w:lang w:val="en-US"/>
+        </w:rPr>
+        <w:t>en</w:t>
+      </w:r>
+      <w:proofErr w:type="spellEnd"/>
+      <w:r>
+        <w:rPr>
+          <w:sz w:val="40"/>
+          <w:szCs w:val="40"/>
+          <w:lang w:val="en-US"/>
+        </w:rPr>
+        <w:t xml:space="preserve"> live, et le </w:t>
+      </w:r>
+      <w:proofErr w:type="spellStart"/>
+      <w:r>
+        <w:rPr>
+          <w:sz w:val="40"/>
+          <w:szCs w:val="40"/>
+          <w:lang w:val="en-US"/>
+        </w:rPr>
+        <w:t>programme</w:t>
+      </w:r>
+      <w:proofErr w:type="spellEnd"/>
+      <w:r>
+        <w:rPr>
+          <w:sz w:val="40"/>
+          <w:szCs w:val="40"/>
+          <w:lang w:val="en-US"/>
+        </w:rPr>
+        <w:t xml:space="preserve"> se </w:t>
+      </w:r>
+      <w:proofErr w:type="spellStart"/>
+      <w:r>
+        <w:rPr>
+          <w:sz w:val="40"/>
+          <w:szCs w:val="40"/>
+          <w:lang w:val="en-US"/>
+        </w:rPr>
+        <w:t>tiendra</w:t>
+      </w:r>
+      <w:proofErr w:type="spellEnd"/>
+      <w:r>
+        <w:rPr>
+          <w:sz w:val="40"/>
+          <w:szCs w:val="40"/>
+          <w:lang w:val="en-US"/>
+        </w:rPr>
+        <w:t xml:space="preserve"> </w:t>
+      </w:r>
+      <w:proofErr w:type="spellStart"/>
+      <w:r>
+        <w:rPr>
+          <w:sz w:val="40"/>
+          <w:szCs w:val="40"/>
+          <w:lang w:val="en-US"/>
+        </w:rPr>
+        <w:t>compte</w:t>
+      </w:r>
+      <w:proofErr w:type="spellEnd"/>
+      <w:r>
+        <w:rPr>
+          <w:sz w:val="40"/>
+          <w:szCs w:val="40"/>
+          <w:lang w:val="en-US"/>
+        </w:rPr>
+        <w:t xml:space="preserve"> sans </w:t>
+      </w:r>
+      <w:proofErr w:type="spellStart"/>
+      <w:r>
+        <w:rPr>
+          <w:sz w:val="40"/>
+          <w:szCs w:val="40"/>
+          <w:lang w:val="en-US"/>
+        </w:rPr>
+        <w:t>qu’on</w:t>
+      </w:r>
+      <w:proofErr w:type="spellEnd"/>
+      <w:r>
+        <w:rPr>
+          <w:sz w:val="40"/>
+          <w:szCs w:val="40"/>
+          <w:lang w:val="en-US"/>
+        </w:rPr>
+        <w:t xml:space="preserve"> </w:t>
+      </w:r>
+      <w:proofErr w:type="spellStart"/>
+      <w:r>
+        <w:rPr>
+          <w:sz w:val="40"/>
+          <w:szCs w:val="40"/>
+          <w:lang w:val="en-US"/>
+        </w:rPr>
+        <w:t>ait</w:t>
+      </w:r>
+      <w:proofErr w:type="spellEnd"/>
+      <w:r>
+        <w:rPr>
+          <w:sz w:val="40"/>
+          <w:szCs w:val="40"/>
+          <w:lang w:val="en-US"/>
+        </w:rPr>
+        <w:t xml:space="preserve"> </w:t>
+      </w:r>
+      <w:proofErr w:type="spellStart"/>
+      <w:r>
+        <w:rPr>
+          <w:sz w:val="40"/>
+          <w:szCs w:val="40"/>
+          <w:lang w:val="en-US"/>
+        </w:rPr>
+        <w:t>besoin</w:t>
+      </w:r>
+      <w:proofErr w:type="spellEnd"/>
+      <w:r>
+        <w:rPr>
+          <w:sz w:val="40"/>
+          <w:szCs w:val="40"/>
+          <w:lang w:val="en-US"/>
+        </w:rPr>
+        <w:t xml:space="preserve"> de le </w:t>
+      </w:r>
+      <w:proofErr w:type="spellStart"/>
+      <w:r>
+        <w:rPr>
+          <w:sz w:val="40"/>
+          <w:szCs w:val="40"/>
+          <w:lang w:val="en-US"/>
+        </w:rPr>
+        <w:t>redémarrer</w:t>
+      </w:r>
+      <w:proofErr w:type="spellEnd"/>
+      <w:r>
+        <w:rPr>
+          <w:sz w:val="40"/>
+          <w:szCs w:val="40"/>
+          <w:lang w:val="en-US"/>
+        </w:rPr>
+        <w:t>.</w:t>
+      </w:r>
+    </w:p>
+    <w:p>
+      <w:pPr>
+        <w:pStyle w:val="Paragraphedeliste"/>
+        <w:rPr>
+          <w:sz w:val="40"/>
+          <w:szCs w:val="40"/>
+          <w:lang w:val="en-US"/>
+        </w:rPr>
+      </w:pPr>
+    </w:p>
+    <w:p>
+      <w:pPr>
+        <w:pStyle w:val="Paragraphedeliste"/>
+        <w:rPr>
+          <w:sz w:val="40"/>
+          <w:szCs w:val="40"/>
+          <w:lang w:val="en-US"/>
+        </w:rPr>
+      </w:pPr>
+      <w:r>
+        <w:rPr>
+          <w:b/>
+          <w:bCs/>
+          <w:sz w:val="44"/>
+          <w:szCs w:val="44"/>
+          <w:lang w:val="en-US"/>
+        </w:rPr>
+        <w:t xml:space="preserve"> </w:t>
+      </w:r>
+      <w:proofErr w:type="spellStart"/>
+      <w:r>
+        <w:rPr>
+          <w:b/>
+          <w:bCs/>
+          <w:sz w:val="44"/>
+          <w:szCs w:val="44"/>
+          <w:lang w:val="en-US"/>
+        </w:rPr>
+        <w:t>Avantage</w:t>
+      </w:r>
+      <w:proofErr w:type="spellEnd"/>
+      <w:r>
+        <w:rPr>
+          <w:b/>
+          <w:bCs/>
+          <w:sz w:val="44"/>
+          <w:szCs w:val="44"/>
+          <w:lang w:val="en-US"/>
+        </w:rPr>
+        <w:t xml:space="preserve"> n 5 </w:t>
+      </w:r>
+      <w:r>
+        <w:rPr>
+          <w:sz w:val="40"/>
+          <w:szCs w:val="40"/>
+          <w:lang w:val="en-US"/>
+        </w:rPr>
+        <w:t xml:space="preserve">le </w:t>
+      </w:r>
+      <w:proofErr w:type="spellStart"/>
+      <w:r>
+        <w:rPr>
+          <w:sz w:val="40"/>
+          <w:szCs w:val="40"/>
+          <w:lang w:val="en-US"/>
+        </w:rPr>
+        <w:t>déploiment</w:t>
+      </w:r>
+      <w:proofErr w:type="spellEnd"/>
+      <w:r>
+        <w:rPr>
+          <w:sz w:val="40"/>
+          <w:szCs w:val="40"/>
+          <w:lang w:val="en-US"/>
+        </w:rPr>
+        <w:t xml:space="preserve">, spring boot </w:t>
+      </w:r>
+      <w:proofErr w:type="spellStart"/>
+      <w:r>
+        <w:rPr>
+          <w:sz w:val="40"/>
+          <w:szCs w:val="40"/>
+          <w:lang w:val="en-US"/>
+        </w:rPr>
+        <w:t>produit</w:t>
+      </w:r>
+      <w:proofErr w:type="spellEnd"/>
+      <w:r>
+        <w:rPr>
+          <w:sz w:val="40"/>
+          <w:szCs w:val="40"/>
+          <w:lang w:val="en-US"/>
+        </w:rPr>
+        <w:t xml:space="preserve"> un </w:t>
+      </w:r>
+      <w:proofErr w:type="spellStart"/>
+      <w:r>
+        <w:rPr>
+          <w:sz w:val="40"/>
+          <w:szCs w:val="40"/>
+          <w:lang w:val="en-US"/>
+        </w:rPr>
+        <w:t>fichier</w:t>
+      </w:r>
+      <w:proofErr w:type="spellEnd"/>
+      <w:r>
+        <w:rPr>
+          <w:sz w:val="40"/>
+          <w:szCs w:val="40"/>
+          <w:lang w:val="en-US"/>
+        </w:rPr>
+        <w:t xml:space="preserve"> .jar, on a </w:t>
+      </w:r>
+      <w:proofErr w:type="spellStart"/>
+      <w:r>
+        <w:rPr>
+          <w:sz w:val="40"/>
+          <w:szCs w:val="40"/>
+          <w:lang w:val="en-US"/>
+        </w:rPr>
+        <w:t>besoin</w:t>
+      </w:r>
+      <w:proofErr w:type="spellEnd"/>
+      <w:r>
+        <w:rPr>
+          <w:sz w:val="40"/>
+          <w:szCs w:val="40"/>
+          <w:lang w:val="en-US"/>
+        </w:rPr>
+        <w:t xml:space="preserve"> </w:t>
+      </w:r>
+      <w:proofErr w:type="spellStart"/>
+      <w:r>
+        <w:rPr>
+          <w:sz w:val="40"/>
+          <w:szCs w:val="40"/>
+          <w:lang w:val="en-US"/>
+        </w:rPr>
+        <w:t>d’une</w:t>
+      </w:r>
+      <w:proofErr w:type="spellEnd"/>
+      <w:r>
+        <w:rPr>
+          <w:sz w:val="40"/>
+          <w:szCs w:val="40"/>
+          <w:lang w:val="en-US"/>
+        </w:rPr>
+        <w:t xml:space="preserve"> java runtime environment </w:t>
+      </w:r>
+      <w:proofErr w:type="gramStart"/>
+      <w:r>
+        <w:rPr>
+          <w:sz w:val="40"/>
+          <w:szCs w:val="40"/>
+          <w:lang w:val="en-US"/>
+        </w:rPr>
+        <w:t>pour</w:t>
+      </w:r>
+      <w:proofErr w:type="gramEnd"/>
+      <w:r>
+        <w:rPr>
+          <w:sz w:val="40"/>
+          <w:szCs w:val="40"/>
+          <w:lang w:val="en-US"/>
+        </w:rPr>
+        <w:t xml:space="preserve"> </w:t>
+      </w:r>
+      <w:proofErr w:type="spellStart"/>
+      <w:r>
+        <w:rPr>
+          <w:sz w:val="40"/>
+          <w:szCs w:val="40"/>
+          <w:lang w:val="en-US"/>
+        </w:rPr>
+        <w:t>l’exécuter</w:t>
+      </w:r>
+      <w:proofErr w:type="spellEnd"/>
+      <w:r>
+        <w:rPr>
+          <w:sz w:val="40"/>
+          <w:szCs w:val="40"/>
+          <w:lang w:val="en-US"/>
+        </w:rPr>
+        <w:t xml:space="preserve">. </w:t>
+      </w:r>
+      <w:proofErr w:type="spellStart"/>
+      <w:r>
+        <w:rPr>
+          <w:sz w:val="40"/>
+          <w:szCs w:val="40"/>
+          <w:lang w:val="en-US"/>
+        </w:rPr>
+        <w:t>En</w:t>
+      </w:r>
+      <w:proofErr w:type="spellEnd"/>
+      <w:r>
+        <w:rPr>
+          <w:sz w:val="40"/>
+          <w:szCs w:val="40"/>
+          <w:lang w:val="en-US"/>
+        </w:rPr>
+        <w:t xml:space="preserve"> </w:t>
+      </w:r>
+      <w:proofErr w:type="spellStart"/>
+      <w:r>
+        <w:rPr>
+          <w:sz w:val="40"/>
+          <w:szCs w:val="40"/>
+          <w:lang w:val="en-US"/>
+        </w:rPr>
+        <w:t>effet</w:t>
+      </w:r>
+      <w:proofErr w:type="spellEnd"/>
+      <w:r>
+        <w:rPr>
+          <w:sz w:val="40"/>
+          <w:szCs w:val="40"/>
+          <w:lang w:val="en-US"/>
+        </w:rPr>
+        <w:t xml:space="preserve">, un </w:t>
+      </w:r>
+      <w:proofErr w:type="spellStart"/>
+      <w:r>
+        <w:rPr>
+          <w:sz w:val="40"/>
+          <w:szCs w:val="40"/>
+          <w:lang w:val="en-US"/>
+        </w:rPr>
+        <w:t>projet</w:t>
+      </w:r>
+      <w:proofErr w:type="spellEnd"/>
+      <w:r>
+        <w:rPr>
+          <w:sz w:val="40"/>
+          <w:szCs w:val="40"/>
+          <w:lang w:val="en-US"/>
+        </w:rPr>
+        <w:t xml:space="preserve"> spring boot </w:t>
+      </w:r>
+      <w:proofErr w:type="spellStart"/>
+      <w:r>
+        <w:rPr>
+          <w:sz w:val="40"/>
+          <w:szCs w:val="40"/>
+          <w:lang w:val="en-US"/>
+        </w:rPr>
+        <w:t>contient</w:t>
+      </w:r>
+      <w:proofErr w:type="spellEnd"/>
+      <w:r>
+        <w:rPr>
+          <w:sz w:val="40"/>
+          <w:szCs w:val="40"/>
+          <w:lang w:val="en-US"/>
+        </w:rPr>
+        <w:t xml:space="preserve"> un tomcat </w:t>
+      </w:r>
+      <w:proofErr w:type="spellStart"/>
+      <w:r>
+        <w:rPr>
+          <w:sz w:val="40"/>
+          <w:szCs w:val="40"/>
+          <w:lang w:val="en-US"/>
+        </w:rPr>
+        <w:t>embarque</w:t>
+      </w:r>
+      <w:proofErr w:type="spellEnd"/>
+      <w:r>
+        <w:rPr>
+          <w:sz w:val="40"/>
+          <w:szCs w:val="40"/>
+          <w:lang w:val="en-US"/>
+        </w:rPr>
+        <w:t xml:space="preserve"> au sein </w:t>
+      </w:r>
+      <w:proofErr w:type="spellStart"/>
+      <w:r>
+        <w:rPr>
+          <w:sz w:val="40"/>
+          <w:szCs w:val="40"/>
+          <w:lang w:val="en-US"/>
+        </w:rPr>
+        <w:t>même</w:t>
+      </w:r>
+      <w:proofErr w:type="spellEnd"/>
+      <w:r>
+        <w:rPr>
+          <w:sz w:val="40"/>
+          <w:szCs w:val="40"/>
+          <w:lang w:val="en-US"/>
+        </w:rPr>
+        <w:t xml:space="preserve"> du jar </w:t>
+      </w:r>
+      <w:proofErr w:type="spellStart"/>
+      <w:r>
+        <w:rPr>
+          <w:sz w:val="40"/>
+          <w:szCs w:val="40"/>
+          <w:lang w:val="en-US"/>
+        </w:rPr>
+        <w:t>généré</w:t>
+      </w:r>
+      <w:proofErr w:type="spellEnd"/>
+      <w:r>
+        <w:rPr>
+          <w:sz w:val="40"/>
+          <w:szCs w:val="40"/>
+          <w:lang w:val="en-US"/>
+        </w:rPr>
+        <w:t>.</w:t>
+      </w:r>
+    </w:p>
+    <w:p>
+      <w:pPr>
+        <w:pStyle w:val="Paragraphedeliste"/>
+        <w:rPr>
+          <w:sz w:val="40"/>
+          <w:szCs w:val="40"/>
+          <w:lang w:val="en-US"/>
+        </w:rPr>
+      </w:pPr>
+    </w:p>
+    <w:p>
+      <w:pPr>
+        <w:pStyle w:val="Paragraphedeliste"/>
+        <w:rPr>
+          <w:sz w:val="40"/>
+          <w:szCs w:val="40"/>
+          <w:lang w:val="en-US"/>
+        </w:rPr>
+      </w:pPr>
+      <w:r>
+        <w:rPr>
+          <w:sz w:val="40"/>
+          <w:szCs w:val="40"/>
+          <w:lang w:val="en-US"/>
+        </w:rPr>
+        <w:t xml:space="preserve">!!!! Spring boot nous </w:t>
+      </w:r>
+      <w:proofErr w:type="spellStart"/>
+      <w:r>
+        <w:rPr>
+          <w:sz w:val="40"/>
+          <w:szCs w:val="40"/>
+          <w:lang w:val="en-US"/>
+        </w:rPr>
+        <w:t>offre</w:t>
+      </w:r>
+      <w:proofErr w:type="spellEnd"/>
+      <w:r>
+        <w:rPr>
+          <w:sz w:val="40"/>
+          <w:szCs w:val="40"/>
+          <w:lang w:val="en-US"/>
+        </w:rPr>
+        <w:t xml:space="preserve"> la </w:t>
+      </w:r>
+      <w:proofErr w:type="spellStart"/>
+      <w:r>
+        <w:rPr>
+          <w:sz w:val="40"/>
+          <w:szCs w:val="40"/>
+          <w:lang w:val="en-US"/>
+        </w:rPr>
+        <w:t>possibilité</w:t>
+      </w:r>
+      <w:proofErr w:type="spellEnd"/>
+      <w:r>
+        <w:rPr>
+          <w:sz w:val="40"/>
+          <w:szCs w:val="40"/>
+          <w:lang w:val="en-US"/>
+        </w:rPr>
+        <w:t xml:space="preserve"> de </w:t>
+      </w:r>
+      <w:proofErr w:type="spellStart"/>
+      <w:r>
+        <w:rPr>
+          <w:sz w:val="40"/>
+          <w:szCs w:val="40"/>
+          <w:lang w:val="en-US"/>
+        </w:rPr>
+        <w:t>générer</w:t>
+      </w:r>
+      <w:proofErr w:type="spellEnd"/>
+      <w:r>
+        <w:rPr>
+          <w:sz w:val="40"/>
+          <w:szCs w:val="40"/>
+          <w:lang w:val="en-US"/>
+        </w:rPr>
+        <w:t xml:space="preserve"> </w:t>
+      </w:r>
+      <w:proofErr w:type="spellStart"/>
+      <w:r>
+        <w:rPr>
+          <w:sz w:val="40"/>
+          <w:szCs w:val="40"/>
+          <w:lang w:val="en-US"/>
+        </w:rPr>
+        <w:t>notre</w:t>
+      </w:r>
+      <w:proofErr w:type="spellEnd"/>
+      <w:r>
+        <w:rPr>
+          <w:sz w:val="40"/>
+          <w:szCs w:val="40"/>
+          <w:lang w:val="en-US"/>
+        </w:rPr>
+        <w:t xml:space="preserve"> </w:t>
+      </w:r>
+      <w:proofErr w:type="spellStart"/>
+      <w:r>
+        <w:rPr>
+          <w:sz w:val="40"/>
+          <w:szCs w:val="40"/>
+          <w:lang w:val="en-US"/>
+        </w:rPr>
+        <w:t>projet</w:t>
+      </w:r>
+      <w:proofErr w:type="spellEnd"/>
+      <w:r>
+        <w:rPr>
+          <w:sz w:val="40"/>
+          <w:szCs w:val="40"/>
+          <w:lang w:val="en-US"/>
+        </w:rPr>
+        <w:t xml:space="preserve"> </w:t>
+      </w:r>
+      <w:proofErr w:type="spellStart"/>
+      <w:r>
+        <w:rPr>
+          <w:sz w:val="40"/>
+          <w:szCs w:val="40"/>
+          <w:lang w:val="en-US"/>
+        </w:rPr>
+        <w:t>en</w:t>
+      </w:r>
+      <w:proofErr w:type="spellEnd"/>
+      <w:r>
+        <w:rPr>
+          <w:sz w:val="40"/>
+          <w:szCs w:val="40"/>
+          <w:lang w:val="en-US"/>
+        </w:rPr>
+        <w:t xml:space="preserve"> war et non jar, </w:t>
+      </w:r>
+      <w:proofErr w:type="spellStart"/>
+      <w:r>
+        <w:rPr>
+          <w:sz w:val="40"/>
+          <w:szCs w:val="40"/>
+          <w:lang w:val="en-US"/>
+        </w:rPr>
+        <w:t>si</w:t>
+      </w:r>
+      <w:proofErr w:type="spellEnd"/>
+      <w:r>
+        <w:rPr>
+          <w:sz w:val="40"/>
+          <w:szCs w:val="40"/>
+          <w:lang w:val="en-US"/>
+        </w:rPr>
+        <w:t xml:space="preserve"> on le </w:t>
+      </w:r>
+      <w:proofErr w:type="spellStart"/>
+      <w:r>
+        <w:rPr>
+          <w:sz w:val="40"/>
+          <w:szCs w:val="40"/>
+          <w:lang w:val="en-US"/>
+        </w:rPr>
+        <w:t>souhaite</w:t>
+      </w:r>
+      <w:proofErr w:type="spellEnd"/>
+      <w:r>
+        <w:rPr>
+          <w:sz w:val="40"/>
+          <w:szCs w:val="40"/>
+          <w:lang w:val="en-US"/>
+        </w:rPr>
+        <w:t>.</w:t>
+      </w:r>
+    </w:p>
+    <w:p>
+      <w:pPr>
+        <w:pStyle w:val="Paragraphedeliste"/>
+        <w:rPr>
+          <w:sz w:val="40"/>
+          <w:szCs w:val="40"/>
+          <w:lang w:val="en-US"/>
+        </w:rPr>
+      </w:pPr>
+    </w:p>
+    <w:p>
+      <w:pPr>
+        <w:pStyle w:val="Paragraphedeliste"/>
+        <w:rPr>
+          <w:sz w:val="40"/>
+          <w:szCs w:val="40"/>
+          <w:lang w:val="en-US"/>
+        </w:rPr>
+      </w:pPr>
+    </w:p>
+    <w:p>
+      <w:pPr>
+        <w:pStyle w:val="Paragraphedeliste"/>
+        <w:rPr>
+          <w:sz w:val="40"/>
+          <w:szCs w:val="40"/>
+          <w:lang w:val="en-US"/>
+        </w:rPr>
+      </w:pPr>
+      <w:proofErr w:type="spellStart"/>
+      <w:r>
+        <w:rPr>
+          <w:sz w:val="40"/>
+          <w:szCs w:val="40"/>
+          <w:lang w:val="en-US"/>
+        </w:rPr>
+        <w:t>L’injection</w:t>
+      </w:r>
+      <w:proofErr w:type="spellEnd"/>
+      <w:r>
+        <w:rPr>
+          <w:sz w:val="40"/>
+          <w:szCs w:val="40"/>
+          <w:lang w:val="en-US"/>
+        </w:rPr>
+        <w:t xml:space="preserve"> de </w:t>
+      </w:r>
+      <w:proofErr w:type="spellStart"/>
+      <w:r>
+        <w:rPr>
+          <w:sz w:val="40"/>
+          <w:szCs w:val="40"/>
+          <w:lang w:val="en-US"/>
+        </w:rPr>
+        <w:t>dépendances</w:t>
+      </w:r>
+      <w:proofErr w:type="spellEnd"/>
+      <w:r>
+        <w:rPr>
+          <w:sz w:val="40"/>
+          <w:szCs w:val="40"/>
+          <w:lang w:val="en-US"/>
+        </w:rPr>
+        <w:t xml:space="preserve"> repose sur la </w:t>
+      </w:r>
+      <w:proofErr w:type="spellStart"/>
+      <w:r>
+        <w:rPr>
+          <w:sz w:val="40"/>
+          <w:szCs w:val="40"/>
+          <w:lang w:val="en-US"/>
+        </w:rPr>
+        <w:t>délégationà</w:t>
+      </w:r>
+      <w:proofErr w:type="spellEnd"/>
+      <w:r>
+        <w:rPr>
+          <w:sz w:val="40"/>
+          <w:szCs w:val="40"/>
+          <w:lang w:val="en-US"/>
+        </w:rPr>
+        <w:t xml:space="preserve"> </w:t>
+      </w:r>
+      <w:proofErr w:type="spellStart"/>
+      <w:r>
+        <w:rPr>
+          <w:sz w:val="40"/>
+          <w:szCs w:val="40"/>
+          <w:lang w:val="en-US"/>
+        </w:rPr>
+        <w:t>une</w:t>
+      </w:r>
+      <w:proofErr w:type="spellEnd"/>
+      <w:r>
+        <w:rPr>
+          <w:sz w:val="40"/>
+          <w:szCs w:val="40"/>
+          <w:lang w:val="en-US"/>
+        </w:rPr>
+        <w:t xml:space="preserve"> tierce </w:t>
+      </w:r>
+      <w:proofErr w:type="spellStart"/>
+      <w:r>
+        <w:rPr>
+          <w:sz w:val="40"/>
+          <w:szCs w:val="40"/>
+          <w:lang w:val="en-US"/>
+        </w:rPr>
+        <w:t>partie</w:t>
+      </w:r>
+      <w:proofErr w:type="spellEnd"/>
+      <w:r>
+        <w:rPr>
+          <w:sz w:val="40"/>
+          <w:szCs w:val="40"/>
+          <w:lang w:val="en-US"/>
+        </w:rPr>
+        <w:t xml:space="preserve"> de la gestion du flux de </w:t>
+      </w:r>
+      <w:proofErr w:type="spellStart"/>
+      <w:r>
+        <w:rPr>
+          <w:sz w:val="40"/>
+          <w:szCs w:val="40"/>
+          <w:lang w:val="en-US"/>
+        </w:rPr>
+        <w:t>création</w:t>
+      </w:r>
+      <w:proofErr w:type="spellEnd"/>
+      <w:r>
+        <w:rPr>
+          <w:sz w:val="40"/>
+          <w:szCs w:val="40"/>
+          <w:lang w:val="en-US"/>
+        </w:rPr>
+        <w:t xml:space="preserve"> des </w:t>
+      </w:r>
+      <w:proofErr w:type="spellStart"/>
+      <w:r>
+        <w:rPr>
+          <w:sz w:val="40"/>
+          <w:szCs w:val="40"/>
+          <w:lang w:val="en-US"/>
+        </w:rPr>
+        <w:t>objets</w:t>
+      </w:r>
+      <w:proofErr w:type="spellEnd"/>
+      <w:r>
+        <w:rPr>
+          <w:sz w:val="40"/>
+          <w:szCs w:val="40"/>
+          <w:lang w:val="en-US"/>
+        </w:rPr>
+        <w:t>.</w:t>
+      </w:r>
+    </w:p>
+    <w:p>
+      <w:pPr>
+        <w:pStyle w:val="Paragraphedeliste"/>
+        <w:rPr>
+          <w:sz w:val="40"/>
+          <w:szCs w:val="40"/>
+          <w:lang w:val="en-US"/>
+        </w:rPr>
+      </w:pPr>
+      <w:r>
+        <w:rPr>
+          <w:noProof/>
+          <w:sz w:val="40"/>
+          <w:szCs w:val="40"/>
+          <w:lang w:val="en-US"/>
+        </w:rPr>
+        <w:lastRenderedPageBreak/>
+        <w:drawing>
+          <wp:inline distT="0" distB="0" distL="0" distR="0" wp14:anchorId="20F6E01B" wp14:editId="0D621B41">
+            <wp:extent cx="5760720" cy="2731135"/>
+            <wp:effectExtent l="0" t="0" r="0" b="0"/>
+            <wp:docPr id="16" name="Image 16"/>
+            <wp:cNvGraphicFramePr>
+              <a:graphicFrameLocks xmlns:a="http://schemas.openxmlformats.org/drawingml/2006/main" noChangeAspect="1"/>
+            </wp:cNvGraphicFramePr>
+            <a:graphic xmlns:a="http://schemas.openxmlformats.org/drawingml/2006/main">
+              <a:graphicData uri="http://schemas.openxmlformats.org/drawingml/2006/picture">
+                <pic:pic xmlns:pic="http://schemas.openxmlformats.org/drawingml/2006/picture">
+                  <pic:nvPicPr>
+                    <pic:cNvPr id="1" name=""/>
+                    <pic:cNvPicPr/>
+                  </pic:nvPicPr>
+                  <pic:blipFill>
+                    <a:blip r:embed="rId21"/>
+                    <a:stretch>
+                      <a:fillRect/>
+                    </a:stretch>
+                  </pic:blipFill>
+                  <pic:spPr>
+                    <a:xfrm>
+                      <a:off x="0" y="0"/>
+                      <a:ext cx="5760720" cy="2731135"/>
+                    </a:xfrm>
+                    <a:prstGeom prst="rect">
+                      <a:avLst/>
+                    </a:prstGeom>
+                  </pic:spPr>
+                </pic:pic>
+              </a:graphicData>
+            </a:graphic>
+          </wp:inline>
+        </w:drawing>
+      </w:r>
+    </w:p>
+    <w:p>
+      <w:pPr>
+        <w:pStyle w:val="Paragraphedeliste"/>
+        <w:rPr>
+          <w:sz w:val="40"/>
+          <w:szCs w:val="40"/>
+          <w:lang w:val="en-US"/>
+        </w:rPr>
+      </w:pPr>
+    </w:p>
+    <w:p>
+      <w:pPr>
+        <w:pStyle w:val="Paragraphedeliste"/>
+        <w:rPr>
+          <w:sz w:val="40"/>
+          <w:szCs w:val="40"/>
+          <w:lang w:val="en-US"/>
+        </w:rPr>
+      </w:pPr>
+      <w:proofErr w:type="spellStart"/>
+      <w:r>
+        <w:rPr>
+          <w:sz w:val="40"/>
+          <w:szCs w:val="40"/>
+          <w:lang w:val="en-US"/>
+        </w:rPr>
+        <w:t>Créer</w:t>
+      </w:r>
+      <w:proofErr w:type="spellEnd"/>
+      <w:r>
+        <w:rPr>
+          <w:sz w:val="40"/>
+          <w:szCs w:val="40"/>
+          <w:lang w:val="en-US"/>
+        </w:rPr>
+        <w:t xml:space="preserve"> un </w:t>
+      </w:r>
+      <w:proofErr w:type="spellStart"/>
+      <w:r>
+        <w:rPr>
+          <w:sz w:val="40"/>
+          <w:szCs w:val="40"/>
+          <w:lang w:val="en-US"/>
+        </w:rPr>
+        <w:t>projet</w:t>
+      </w:r>
+      <w:proofErr w:type="spellEnd"/>
+      <w:r>
+        <w:rPr>
+          <w:sz w:val="40"/>
+          <w:szCs w:val="40"/>
+          <w:lang w:val="en-US"/>
+        </w:rPr>
+        <w:t xml:space="preserve"> spring </w:t>
+      </w:r>
+      <w:proofErr w:type="gramStart"/>
+      <w:r>
+        <w:rPr>
+          <w:sz w:val="40"/>
+          <w:szCs w:val="40"/>
+          <w:lang w:val="en-US"/>
+        </w:rPr>
+        <w:t>boot :</w:t>
+      </w:r>
+      <w:proofErr w:type="gramEnd"/>
+    </w:p>
+    <w:p>
+      <w:pPr>
+        <w:pStyle w:val="Paragraphedeliste"/>
+        <w:rPr>
+          <w:sz w:val="40"/>
+          <w:szCs w:val="40"/>
+          <w:lang w:val="en-US"/>
+        </w:rPr>
+      </w:pPr>
+      <w:r>
+        <w:rPr>
+          <w:noProof/>
+          <w:sz w:val="40"/>
+          <w:szCs w:val="40"/>
+          <w:lang w:val="en-US"/>
+        </w:rPr>
+        <w:drawing>
+          <wp:inline distT="0" distB="0" distL="0" distR="0" wp14:anchorId="70023959" wp14:editId="1C052B1C">
+            <wp:extent cx="5760720" cy="2818130"/>
+            <wp:effectExtent l="0" t="0" r="0" b="1270"/>
+            <wp:docPr id="17" name="Image 17"/>
+            <wp:cNvGraphicFramePr>
+              <a:graphicFrameLocks xmlns:a="http://schemas.openxmlformats.org/drawingml/2006/main" noChangeAspect="1"/>
+            </wp:cNvGraphicFramePr>
+            <a:graphic xmlns:a="http://schemas.openxmlformats.org/drawingml/2006/main">
+              <a:graphicData uri="http://schemas.openxmlformats.org/drawingml/2006/picture">
+                <pic:pic xmlns:pic="http://schemas.openxmlformats.org/drawingml/2006/picture">
+                  <pic:nvPicPr>
+                    <pic:cNvPr id="1" name=""/>
+                    <pic:cNvPicPr/>
+                  </pic:nvPicPr>
+                  <pic:blipFill>
+                    <a:blip r:embed="rId22"/>
+                    <a:stretch>
+                      <a:fillRect/>
+                    </a:stretch>
+                  </pic:blipFill>
+                  <pic:spPr>
+                    <a:xfrm>
+                      <a:off x="0" y="0"/>
+                      <a:ext cx="5760720" cy="2818130"/>
+                    </a:xfrm>
+                    <a:prstGeom prst="rect">
+                      <a:avLst/>
+                    </a:prstGeom>
+                  </pic:spPr>
+                </pic:pic>
+              </a:graphicData>
+            </a:graphic>
+          </wp:inline>
+        </w:drawing>
+      </w:r>
+    </w:p>
+    <w:p>
+      <w:pPr>
+        <w:pStyle w:val="Paragraphedeliste"/>
+        <w:rPr>
+          <w:sz w:val="40"/>
+          <w:szCs w:val="40"/>
+          <w:lang w:val="en-US"/>
+        </w:rPr>
+      </w:pPr>
+    </w:p>
+    <w:p>
+      <w:pPr>
+        <w:pStyle w:val="Paragraphedeliste"/>
+        <w:rPr>
+          <w:sz w:val="40"/>
+          <w:szCs w:val="40"/>
+          <w:lang w:val="en-US"/>
+        </w:rPr>
+      </w:pPr>
+      <w:r>
+        <w:rPr>
+          <w:sz w:val="40"/>
+          <w:szCs w:val="40"/>
+          <w:lang w:val="en-US"/>
+        </w:rPr>
+        <w:t xml:space="preserve">Les starters de </w:t>
+      </w:r>
+      <w:proofErr w:type="spellStart"/>
+      <w:r>
+        <w:rPr>
+          <w:sz w:val="40"/>
+          <w:szCs w:val="40"/>
+          <w:lang w:val="en-US"/>
+        </w:rPr>
+        <w:t>dépendances</w:t>
+      </w:r>
+      <w:proofErr w:type="spellEnd"/>
+      <w:r>
+        <w:rPr>
+          <w:sz w:val="40"/>
+          <w:szCs w:val="40"/>
+          <w:lang w:val="en-US"/>
+        </w:rPr>
+        <w:t xml:space="preserve"> qui </w:t>
+      </w:r>
+      <w:proofErr w:type="spellStart"/>
+      <w:r>
+        <w:rPr>
+          <w:sz w:val="40"/>
+          <w:szCs w:val="40"/>
+          <w:lang w:val="en-US"/>
+        </w:rPr>
+        <w:t>sont</w:t>
+      </w:r>
+      <w:proofErr w:type="spellEnd"/>
+      <w:r>
+        <w:rPr>
+          <w:sz w:val="40"/>
+          <w:szCs w:val="40"/>
+          <w:lang w:val="en-US"/>
+        </w:rPr>
+        <w:t xml:space="preserve"> des kits de </w:t>
+      </w:r>
+      <w:proofErr w:type="spellStart"/>
+      <w:r>
+        <w:rPr>
+          <w:sz w:val="40"/>
+          <w:szCs w:val="40"/>
+          <w:lang w:val="en-US"/>
+        </w:rPr>
+        <w:t>dépendances</w:t>
+      </w:r>
+      <w:proofErr w:type="spellEnd"/>
+      <w:r>
+        <w:rPr>
+          <w:sz w:val="40"/>
+          <w:szCs w:val="40"/>
+          <w:lang w:val="en-US"/>
+        </w:rPr>
+        <w:t xml:space="preserve">. </w:t>
+      </w:r>
+      <w:proofErr w:type="spellStart"/>
+      <w:proofErr w:type="gramStart"/>
+      <w:r>
+        <w:rPr>
+          <w:sz w:val="40"/>
+          <w:szCs w:val="40"/>
+          <w:lang w:val="en-US"/>
+        </w:rPr>
+        <w:t>Exple</w:t>
+      </w:r>
+      <w:proofErr w:type="spellEnd"/>
+      <w:r>
+        <w:rPr>
+          <w:sz w:val="40"/>
+          <w:szCs w:val="40"/>
+          <w:lang w:val="en-US"/>
+        </w:rPr>
+        <w:t xml:space="preserve"> :</w:t>
+      </w:r>
+      <w:proofErr w:type="gramEnd"/>
+      <w:r>
+        <w:rPr>
+          <w:sz w:val="40"/>
+          <w:szCs w:val="40"/>
+          <w:lang w:val="en-US"/>
+        </w:rPr>
+        <w:t xml:space="preserve"> Par </w:t>
+      </w:r>
+      <w:proofErr w:type="spellStart"/>
+      <w:r>
+        <w:rPr>
+          <w:sz w:val="40"/>
+          <w:szCs w:val="40"/>
+          <w:lang w:val="en-US"/>
+        </w:rPr>
+        <w:t>exemple</w:t>
+      </w:r>
+      <w:proofErr w:type="spellEnd"/>
+      <w:r>
+        <w:rPr>
+          <w:sz w:val="40"/>
+          <w:szCs w:val="40"/>
+          <w:lang w:val="en-US"/>
+        </w:rPr>
+        <w:t>, le starter </w:t>
+      </w:r>
+      <w:r>
+        <w:rPr>
+          <w:b/>
+          <w:bCs/>
+          <w:sz w:val="40"/>
+          <w:szCs w:val="40"/>
+          <w:lang w:val="en-US"/>
+        </w:rPr>
+        <w:t>spring-boot-starter-data-</w:t>
+      </w:r>
+      <w:proofErr w:type="spellStart"/>
+      <w:r>
+        <w:rPr>
+          <w:b/>
+          <w:bCs/>
+          <w:sz w:val="40"/>
+          <w:szCs w:val="40"/>
+          <w:lang w:val="en-US"/>
+        </w:rPr>
+        <w:t>jpa</w:t>
+      </w:r>
+      <w:proofErr w:type="spellEnd"/>
+      <w:r>
+        <w:rPr>
+          <w:sz w:val="40"/>
+          <w:szCs w:val="40"/>
+          <w:lang w:val="en-US"/>
+        </w:rPr>
+        <w:t> </w:t>
+      </w:r>
+      <w:proofErr w:type="spellStart"/>
+      <w:r>
+        <w:rPr>
+          <w:sz w:val="40"/>
+          <w:szCs w:val="40"/>
+          <w:lang w:val="en-US"/>
+        </w:rPr>
+        <w:t>va</w:t>
+      </w:r>
+      <w:proofErr w:type="spellEnd"/>
+      <w:r>
+        <w:rPr>
+          <w:sz w:val="40"/>
+          <w:szCs w:val="40"/>
+          <w:lang w:val="en-US"/>
+        </w:rPr>
+        <w:t xml:space="preserve"> </w:t>
+      </w:r>
+      <w:proofErr w:type="spellStart"/>
+      <w:r>
+        <w:rPr>
+          <w:sz w:val="40"/>
+          <w:szCs w:val="40"/>
+          <w:lang w:val="en-US"/>
+        </w:rPr>
+        <w:t>vous</w:t>
+      </w:r>
+      <w:proofErr w:type="spellEnd"/>
+      <w:r>
+        <w:rPr>
+          <w:sz w:val="40"/>
+          <w:szCs w:val="40"/>
+          <w:lang w:val="en-US"/>
+        </w:rPr>
+        <w:t xml:space="preserve"> </w:t>
+      </w:r>
+      <w:proofErr w:type="spellStart"/>
+      <w:r>
+        <w:rPr>
+          <w:sz w:val="40"/>
+          <w:szCs w:val="40"/>
+          <w:lang w:val="en-US"/>
+        </w:rPr>
+        <w:t>apporter</w:t>
+      </w:r>
+      <w:proofErr w:type="spellEnd"/>
+      <w:r>
+        <w:rPr>
+          <w:sz w:val="40"/>
+          <w:szCs w:val="40"/>
+          <w:lang w:val="en-US"/>
+        </w:rPr>
+        <w:t xml:space="preserve"> </w:t>
+      </w:r>
+      <w:proofErr w:type="spellStart"/>
+      <w:r>
+        <w:rPr>
+          <w:sz w:val="40"/>
+          <w:szCs w:val="40"/>
+          <w:lang w:val="en-US"/>
+        </w:rPr>
+        <w:t>différents</w:t>
+      </w:r>
+      <w:proofErr w:type="spellEnd"/>
+      <w:r>
+        <w:rPr>
+          <w:sz w:val="40"/>
+          <w:szCs w:val="40"/>
+          <w:lang w:val="en-US"/>
+        </w:rPr>
+        <w:t xml:space="preserve"> JAR pour utiliser Spring et JPA, afin de </w:t>
+      </w:r>
+      <w:proofErr w:type="spellStart"/>
+      <w:r>
+        <w:rPr>
+          <w:sz w:val="40"/>
+          <w:szCs w:val="40"/>
+          <w:lang w:val="en-US"/>
+        </w:rPr>
+        <w:t>communiquer</w:t>
+      </w:r>
+      <w:proofErr w:type="spellEnd"/>
+      <w:r>
+        <w:rPr>
+          <w:sz w:val="40"/>
+          <w:szCs w:val="40"/>
+          <w:lang w:val="en-US"/>
+        </w:rPr>
+        <w:t xml:space="preserve"> avec </w:t>
+      </w:r>
+      <w:proofErr w:type="spellStart"/>
+      <w:r>
+        <w:rPr>
+          <w:sz w:val="40"/>
+          <w:szCs w:val="40"/>
+          <w:lang w:val="en-US"/>
+        </w:rPr>
+        <w:t>une</w:t>
+      </w:r>
+      <w:proofErr w:type="spellEnd"/>
+      <w:r>
+        <w:rPr>
+          <w:sz w:val="40"/>
+          <w:szCs w:val="40"/>
+          <w:lang w:val="en-US"/>
+        </w:rPr>
+        <w:t xml:space="preserve"> base de </w:t>
+      </w:r>
+      <w:proofErr w:type="spellStart"/>
+      <w:r>
+        <w:rPr>
+          <w:sz w:val="40"/>
+          <w:szCs w:val="40"/>
+          <w:lang w:val="en-US"/>
+        </w:rPr>
+        <w:t>données</w:t>
+      </w:r>
+      <w:proofErr w:type="spellEnd"/>
+      <w:r>
+        <w:rPr>
+          <w:sz w:val="40"/>
+          <w:szCs w:val="40"/>
+          <w:lang w:val="en-US"/>
+        </w:rPr>
+        <w:t>.</w:t>
+      </w:r>
+    </w:p>
+    <w:p>
+      <w:pPr>
+        <w:pStyle w:val="Paragraphedeliste"/>
+        <w:rPr>
+          <w:sz w:val="40"/>
+          <w:szCs w:val="40"/>
+          <w:lang w:val="en-US"/>
+        </w:rPr>
+      </w:pPr>
+      <w:proofErr w:type="spellStart"/>
+      <w:r>
+        <w:rPr>
+          <w:sz w:val="40"/>
+          <w:szCs w:val="40"/>
+          <w:lang w:val="en-US"/>
+        </w:rPr>
+        <w:t>Exemple</w:t>
+      </w:r>
+      <w:proofErr w:type="spellEnd"/>
+      <w:r>
+        <w:rPr>
+          <w:sz w:val="40"/>
+          <w:szCs w:val="40"/>
+          <w:lang w:val="en-US"/>
+        </w:rPr>
+        <w:t xml:space="preserve"> des </w:t>
+      </w:r>
+      <w:proofErr w:type="gramStart"/>
+      <w:r>
+        <w:rPr>
+          <w:sz w:val="40"/>
+          <w:szCs w:val="40"/>
+          <w:lang w:val="en-US"/>
+        </w:rPr>
+        <w:t>starters :</w:t>
+      </w:r>
+      <w:proofErr w:type="gramEnd"/>
+    </w:p>
+    <w:p>
+      <w:pPr>
+        <w:pStyle w:val="Paragraphedeliste"/>
+        <w:numPr>
+          <w:ilvl w:val="0"/>
+          <w:numId w:val="3"/>
+        </w:numPr>
+        <w:rPr>
+          <w:sz w:val="40"/>
+          <w:szCs w:val="40"/>
+          <w:lang w:val="en-US"/>
+        </w:rPr>
+      </w:pPr>
+      <w:r>
+        <w:rPr>
+          <w:sz w:val="40"/>
+          <w:szCs w:val="40"/>
+          <w:lang w:val="en-US"/>
+        </w:rPr>
+        <w:lastRenderedPageBreak/>
+        <w:t>Spring-boot-starter-core;</w:t>
+      </w:r>
+    </w:p>
+    <w:p>
+      <w:pPr>
+        <w:pStyle w:val="Paragraphedeliste"/>
+        <w:numPr>
+          <w:ilvl w:val="0"/>
+          <w:numId w:val="3"/>
+        </w:numPr>
+        <w:rPr>
+          <w:sz w:val="40"/>
+          <w:szCs w:val="40"/>
+          <w:lang w:val="en-US"/>
+        </w:rPr>
+      </w:pPr>
+      <w:r>
+        <w:rPr>
+          <w:sz w:val="40"/>
+          <w:szCs w:val="40"/>
+          <w:lang w:val="en-US"/>
+        </w:rPr>
+        <w:t>Spring-boot-starter-data-</w:t>
+      </w:r>
+      <w:proofErr w:type="spellStart"/>
+      <w:r>
+        <w:rPr>
+          <w:sz w:val="40"/>
+          <w:szCs w:val="40"/>
+          <w:lang w:val="en-US"/>
+        </w:rPr>
+        <w:t>jpa</w:t>
+      </w:r>
+      <w:proofErr w:type="spellEnd"/>
+      <w:r>
+        <w:rPr>
+          <w:sz w:val="40"/>
+          <w:szCs w:val="40"/>
+          <w:lang w:val="en-US"/>
+        </w:rPr>
+        <w:t>;</w:t>
+      </w:r>
+    </w:p>
+    <w:p>
+      <w:pPr>
+        <w:pStyle w:val="Paragraphedeliste"/>
+        <w:numPr>
+          <w:ilvl w:val="0"/>
+          <w:numId w:val="3"/>
+        </w:numPr>
+        <w:rPr>
+          <w:sz w:val="40"/>
+          <w:szCs w:val="40"/>
+          <w:lang w:val="en-US"/>
+        </w:rPr>
+      </w:pPr>
+      <w:r>
+        <w:rPr>
+          <w:sz w:val="40"/>
+          <w:szCs w:val="40"/>
+          <w:lang w:val="en-US"/>
+        </w:rPr>
+        <w:t>Spring-boot-starter-security;</w:t>
+      </w:r>
+    </w:p>
+    <w:p>
+      <w:pPr>
+        <w:pStyle w:val="Paragraphedeliste"/>
+        <w:numPr>
+          <w:ilvl w:val="0"/>
+          <w:numId w:val="3"/>
+        </w:numPr>
+        <w:rPr>
+          <w:sz w:val="40"/>
+          <w:szCs w:val="40"/>
+          <w:lang w:val="en-US"/>
+        </w:rPr>
+      </w:pPr>
+      <w:r>
+        <w:rPr>
+          <w:sz w:val="40"/>
+          <w:szCs w:val="40"/>
+          <w:lang w:val="en-US"/>
+        </w:rPr>
+        <w:t>Spring-boot-starter-test;</w:t>
+      </w:r>
+    </w:p>
+    <w:p>
+      <w:pPr>
+        <w:pStyle w:val="Paragraphedeliste"/>
+        <w:numPr>
+          <w:ilvl w:val="0"/>
+          <w:numId w:val="3"/>
+        </w:numPr>
+        <w:rPr>
+          <w:sz w:val="40"/>
+          <w:szCs w:val="40"/>
+          <w:lang w:val="en-US"/>
+        </w:rPr>
+      </w:pPr>
+      <w:r>
+        <w:rPr>
+          <w:sz w:val="40"/>
+          <w:szCs w:val="40"/>
+          <w:lang w:val="en-US"/>
+        </w:rPr>
+        <w:t>Spring-boot-starter-web;</w:t>
+      </w:r>
+    </w:p>
+    <w:p>
+      <w:pPr>
+        <w:ind w:left="360"/>
+        <w:rPr>
+          <w:sz w:val="40"/>
+          <w:szCs w:val="40"/>
+          <w:lang w:val="en-US"/>
+        </w:rPr>
+      </w:pPr>
+    </w:p>
+    <w:p>
+      <w:pPr>
+        <w:pStyle w:val="Paragraphedeliste"/>
+        <w:rPr>
+          <w:sz w:val="40"/>
+          <w:szCs w:val="40"/>
+          <w:lang w:val="en-US"/>
+        </w:rPr>
+      </w:pPr>
+    </w:p>
+    <w:p>
+      <w:pPr>
+        <w:pStyle w:val="Paragraphedeliste"/>
+        <w:jc w:val="center"/>
+        <w:rPr>
+          <w:sz w:val="40"/>
+          <w:szCs w:val="40"/>
+          <w:lang w:val="en-US"/>
+        </w:rPr>
+      </w:pPr>
+      <w:proofErr w:type="spellStart"/>
+      <w:r>
+        <w:rPr>
+          <w:sz w:val="40"/>
+          <w:szCs w:val="40"/>
+          <w:lang w:val="en-US"/>
+        </w:rPr>
+        <w:t>Créer</w:t>
+      </w:r>
+      <w:proofErr w:type="spellEnd"/>
+      <w:r>
+        <w:rPr>
+          <w:sz w:val="40"/>
+          <w:szCs w:val="40"/>
+          <w:lang w:val="en-US"/>
+        </w:rPr>
+        <w:t xml:space="preserve"> le </w:t>
+      </w:r>
+      <w:proofErr w:type="spellStart"/>
+      <w:r>
+        <w:rPr>
+          <w:sz w:val="40"/>
+          <w:szCs w:val="40"/>
+          <w:lang w:val="en-US"/>
+        </w:rPr>
+        <w:t>projet</w:t>
+      </w:r>
+      <w:proofErr w:type="spellEnd"/>
+      <w:r>
+        <w:rPr>
+          <w:sz w:val="40"/>
+          <w:szCs w:val="40"/>
+          <w:lang w:val="en-US"/>
+        </w:rPr>
+        <w:t xml:space="preserve"> </w:t>
+      </w:r>
+      <w:proofErr w:type="spellStart"/>
+      <w:r>
+        <w:rPr>
+          <w:sz w:val="40"/>
+          <w:szCs w:val="40"/>
+          <w:lang w:val="en-US"/>
+        </w:rPr>
+        <w:t>càd</w:t>
+      </w:r>
+      <w:proofErr w:type="spellEnd"/>
+      <w:r>
+        <w:rPr>
+          <w:sz w:val="40"/>
+          <w:szCs w:val="40"/>
+          <w:lang w:val="en-US"/>
+        </w:rPr>
+        <w:t xml:space="preserve"> </w:t>
+      </w:r>
+      <w:proofErr w:type="spellStart"/>
+      <w:r>
+        <w:rPr>
+          <w:sz w:val="40"/>
+          <w:szCs w:val="40"/>
+          <w:lang w:val="en-US"/>
+        </w:rPr>
+        <w:t>générer</w:t>
+      </w:r>
+      <w:proofErr w:type="spellEnd"/>
+      <w:r>
+        <w:rPr>
+          <w:sz w:val="40"/>
+          <w:szCs w:val="40"/>
+          <w:lang w:val="en-US"/>
+        </w:rPr>
+        <w:t xml:space="preserve"> la structure </w:t>
+      </w:r>
+      <w:proofErr w:type="spellStart"/>
+      <w:r>
+        <w:rPr>
+          <w:sz w:val="40"/>
+          <w:szCs w:val="40"/>
+          <w:lang w:val="en-US"/>
+        </w:rPr>
+        <w:t>minimale</w:t>
+      </w:r>
+      <w:proofErr w:type="spellEnd"/>
+      <w:r>
+        <w:rPr>
+          <w:sz w:val="40"/>
+          <w:szCs w:val="40"/>
+          <w:lang w:val="en-US"/>
+        </w:rPr>
+        <w:t>.</w:t>
+      </w:r>
+    </w:p>
+    <w:p>
+      <w:pPr>
+        <w:pStyle w:val="Paragraphedeliste"/>
+        <w:rPr>
+          <w:sz w:val="40"/>
+          <w:szCs w:val="40"/>
+          <w:lang w:val="en-US"/>
+        </w:rPr>
+      </w:pPr>
+      <w:proofErr w:type="spellStart"/>
+      <w:r>
+        <w:rPr>
+          <w:sz w:val="40"/>
+          <w:szCs w:val="40"/>
+          <w:lang w:val="en-US"/>
+        </w:rPr>
+        <w:t>Créer</w:t>
+      </w:r>
+      <w:proofErr w:type="spellEnd"/>
+      <w:r>
+        <w:rPr>
+          <w:sz w:val="40"/>
+          <w:szCs w:val="40"/>
+          <w:lang w:val="en-US"/>
+        </w:rPr>
+        <w:t xml:space="preserve"> le </w:t>
+      </w:r>
+      <w:proofErr w:type="spellStart"/>
+      <w:r>
+        <w:rPr>
+          <w:sz w:val="40"/>
+          <w:szCs w:val="40"/>
+          <w:lang w:val="en-US"/>
+        </w:rPr>
+        <w:t>projet</w:t>
+      </w:r>
+      <w:proofErr w:type="spellEnd"/>
+      <w:r>
+        <w:rPr>
+          <w:sz w:val="40"/>
+          <w:szCs w:val="40"/>
+          <w:lang w:val="en-US"/>
+        </w:rPr>
+        <w:t xml:space="preserve"> avec Spring </w:t>
+      </w:r>
+      <w:proofErr w:type="spellStart"/>
+      <w:r>
+        <w:rPr>
+          <w:sz w:val="40"/>
+          <w:szCs w:val="40"/>
+          <w:lang w:val="en-US"/>
+        </w:rPr>
+        <w:t>initializr</w:t>
+      </w:r>
+      <w:proofErr w:type="spellEnd"/>
+      <w:r>
+        <w:rPr>
+          <w:sz w:val="40"/>
+          <w:szCs w:val="40"/>
+          <w:lang w:val="en-US"/>
+        </w:rPr>
+        <w:t>: start.spring.io</w:t>
+      </w:r>
+    </w:p>
+    <w:p>
+      <w:pPr>
+        <w:pStyle w:val="Paragraphedeliste"/>
+        <w:rPr>
+          <w:sz w:val="40"/>
+          <w:szCs w:val="40"/>
+          <w:lang w:val="en-US"/>
+        </w:rPr>
+      </w:pPr>
+      <w:r>
+        <w:rPr>
+          <w:noProof/>
+          <w:sz w:val="40"/>
+          <w:szCs w:val="40"/>
+          <w:lang w:val="en-US"/>
+        </w:rPr>
+        <w:drawing>
+          <wp:inline distT="0" distB="0" distL="0" distR="0" wp14:anchorId="54B59DF2" wp14:editId="63D6C08A">
+            <wp:extent cx="5760720" cy="2744470"/>
+            <wp:effectExtent l="0" t="0" r="0" b="0"/>
+            <wp:docPr id="18" name="Image 18"/>
+            <wp:cNvGraphicFramePr>
+              <a:graphicFrameLocks xmlns:a="http://schemas.openxmlformats.org/drawingml/2006/main" noChangeAspect="1"/>
+            </wp:cNvGraphicFramePr>
+            <a:graphic xmlns:a="http://schemas.openxmlformats.org/drawingml/2006/main">
+              <a:graphicData uri="http://schemas.openxmlformats.org/drawingml/2006/picture">
+                <pic:pic xmlns:pic="http://schemas.openxmlformats.org/drawingml/2006/picture">
+                  <pic:nvPicPr>
+                    <pic:cNvPr id="1" name=""/>
+                    <pic:cNvPicPr/>
+                  </pic:nvPicPr>
+                  <pic:blipFill>
+                    <a:blip r:embed="rId23"/>
+                    <a:stretch>
+                      <a:fillRect/>
+                    </a:stretch>
+                  </pic:blipFill>
+                  <pic:spPr>
+                    <a:xfrm>
+                      <a:off x="0" y="0"/>
+                      <a:ext cx="5760720" cy="2744470"/>
+                    </a:xfrm>
+                    <a:prstGeom prst="rect">
+                      <a:avLst/>
+                    </a:prstGeom>
+                  </pic:spPr>
+                </pic:pic>
+              </a:graphicData>
+            </a:graphic>
+          </wp:inline>
+        </w:drawing>
+      </w:r>
+    </w:p>
+    <w:p>
+      <w:pPr>
+        <w:pStyle w:val="Paragraphedeliste"/>
+        <w:rPr>
+          <w:sz w:val="40"/>
+          <w:szCs w:val="40"/>
+          <w:lang w:val="en-US"/>
+        </w:rPr>
+      </w:pPr>
+      <w:r>
+        <w:rPr>
+          <w:noProof/>
+          <w:sz w:val="40"/>
+          <w:szCs w:val="40"/>
+          <w:lang w:val="en-US"/>
+        </w:rPr>
+        <w:lastRenderedPageBreak/>
+        <w:drawing>
+          <wp:inline distT="0" distB="0" distL="0" distR="0" wp14:anchorId="60BFF569" wp14:editId="3F36B82D">
+            <wp:extent cx="3153215" cy="4448796"/>
+            <wp:effectExtent l="0" t="0" r="9525" b="9525"/>
+            <wp:docPr id="19" name="Image 19"/>
+            <wp:cNvGraphicFramePr>
+              <a:graphicFrameLocks xmlns:a="http://schemas.openxmlformats.org/drawingml/2006/main" noChangeAspect="1"/>
+            </wp:cNvGraphicFramePr>
+            <a:graphic xmlns:a="http://schemas.openxmlformats.org/drawingml/2006/main">
+              <a:graphicData uri="http://schemas.openxmlformats.org/drawingml/2006/picture">
+                <pic:pic xmlns:pic="http://schemas.openxmlformats.org/drawingml/2006/picture">
+                  <pic:nvPicPr>
+                    <pic:cNvPr id="1" name=""/>
+                    <pic:cNvPicPr/>
+                  </pic:nvPicPr>
+                  <pic:blipFill>
+                    <a:blip r:embed="rId24"/>
+                    <a:stretch>
+                      <a:fillRect/>
+                    </a:stretch>
+                  </pic:blipFill>
+                  <pic:spPr>
+                    <a:xfrm>
+                      <a:off x="0" y="0"/>
+                      <a:ext cx="3153215" cy="4448796"/>
+                    </a:xfrm>
+                    <a:prstGeom prst="rect">
+                      <a:avLst/>
+                    </a:prstGeom>
+                  </pic:spPr>
+                </pic:pic>
+              </a:graphicData>
+            </a:graphic>
+          </wp:inline>
+        </w:drawing>
+      </w:r>
+    </w:p>
+    <w:p>
+      <w:pPr>
+        <w:pStyle w:val="Paragraphedeliste"/>
+        <w:rPr>
+          <w:sz w:val="40"/>
+          <w:szCs w:val="40"/>
+          <w:lang w:val="en-US"/>
+        </w:rPr>
+      </w:pPr>
+      <w:r>
+        <w:rPr>
+          <w:noProof/>
+          <w:sz w:val="40"/>
+          <w:szCs w:val="40"/>
+          <w:lang w:val="en-US"/>
+        </w:rPr>
+        <w:drawing>
+          <wp:inline distT="0" distB="0" distL="0" distR="0" wp14:anchorId="589D6433" wp14:editId="3B1140FC">
+            <wp:extent cx="5760720" cy="2270760"/>
+            <wp:effectExtent l="0" t="0" r="0" b="0"/>
+            <wp:docPr id="20" name="Image 20"/>
+            <wp:cNvGraphicFramePr>
+              <a:graphicFrameLocks xmlns:a="http://schemas.openxmlformats.org/drawingml/2006/main" noChangeAspect="1"/>
+            </wp:cNvGraphicFramePr>
+            <a:graphic xmlns:a="http://schemas.openxmlformats.org/drawingml/2006/main">
+              <a:graphicData uri="http://schemas.openxmlformats.org/drawingml/2006/picture">
+                <pic:pic xmlns:pic="http://schemas.openxmlformats.org/drawingml/2006/picture">
+                  <pic:nvPicPr>
+                    <pic:cNvPr id="1" name=""/>
+                    <pic:cNvPicPr/>
+                  </pic:nvPicPr>
+                  <pic:blipFill>
+                    <a:blip r:embed="rId25"/>
+                    <a:stretch>
+                      <a:fillRect/>
+                    </a:stretch>
+                  </pic:blipFill>
+                  <pic:spPr>
+                    <a:xfrm>
+                      <a:off x="0" y="0"/>
+                      <a:ext cx="5760720" cy="2270760"/>
+                    </a:xfrm>
+                    <a:prstGeom prst="rect">
+                      <a:avLst/>
+                    </a:prstGeom>
+                  </pic:spPr>
+                </pic:pic>
+              </a:graphicData>
+            </a:graphic>
+          </wp:inline>
+        </w:drawing>
+      </w:r>
+    </w:p>
+    <w:p>
+      <w:pPr>
+        <w:pStyle w:val="Paragraphedeliste"/>
+        <w:rPr>
+          <w:sz w:val="40"/>
+          <w:szCs w:val="40"/>
+          <w:lang w:val="en-US"/>
+        </w:rPr>
+      </w:pPr>
+    </w:p>
+    <w:p>
+      <w:pPr>
+        <w:pStyle w:val="Paragraphedeliste"/>
+        <w:rPr>
+          <w:sz w:val="40"/>
+          <w:szCs w:val="40"/>
+          <w:lang w:val="en-US"/>
+        </w:rPr>
+      </w:pPr>
+      <w:r>
+        <w:rPr>
+          <w:sz w:val="40"/>
+          <w:szCs w:val="40"/>
+          <w:lang w:val="en-US"/>
+        </w:rPr>
+        <w:t xml:space="preserve">Les annotations </w:t>
+      </w:r>
+      <w:proofErr w:type="spellStart"/>
+      <w:r>
+        <w:rPr>
+          <w:sz w:val="40"/>
+          <w:szCs w:val="40"/>
+          <w:lang w:val="en-US"/>
+        </w:rPr>
+        <w:t>en</w:t>
+      </w:r>
+      <w:proofErr w:type="spellEnd"/>
+      <w:r>
+        <w:rPr>
+          <w:sz w:val="40"/>
+          <w:szCs w:val="40"/>
+          <w:lang w:val="en-US"/>
+        </w:rPr>
+        <w:t xml:space="preserve"> </w:t>
+      </w:r>
+      <w:proofErr w:type="spellStart"/>
+      <w:proofErr w:type="gramStart"/>
+      <w:r>
+        <w:rPr>
+          <w:sz w:val="40"/>
+          <w:szCs w:val="40"/>
+          <w:lang w:val="en-US"/>
+        </w:rPr>
+        <w:t>Springboot</w:t>
+      </w:r>
+      <w:proofErr w:type="spellEnd"/>
+      <w:r>
+        <w:rPr>
+          <w:sz w:val="40"/>
+          <w:szCs w:val="40"/>
+          <w:lang w:val="en-US"/>
+        </w:rPr>
+        <w:t xml:space="preserve"> :</w:t>
+      </w:r>
+      <w:proofErr w:type="gramEnd"/>
+    </w:p>
+    <w:p>
+      <w:pPr>
+        <w:pStyle w:val="Paragraphedeliste"/>
+        <w:rPr>
+          <w:sz w:val="40"/>
+          <w:szCs w:val="40"/>
+          <w:lang w:val="en-US"/>
+        </w:rPr>
+      </w:pPr>
+      <w:proofErr w:type="spellStart"/>
+      <w:r>
+        <w:rPr>
+          <w:sz w:val="40"/>
+          <w:szCs w:val="40"/>
+          <w:lang w:val="en-US"/>
+        </w:rPr>
+        <w:t>L’ioc</w:t>
+      </w:r>
+      <w:proofErr w:type="spellEnd"/>
+      <w:r>
+        <w:rPr>
+          <w:sz w:val="40"/>
+          <w:szCs w:val="40"/>
+          <w:lang w:val="en-US"/>
+        </w:rPr>
+        <w:t xml:space="preserve"> container </w:t>
+      </w:r>
+      <w:proofErr w:type="spellStart"/>
+      <w:r>
+        <w:rPr>
+          <w:sz w:val="40"/>
+          <w:szCs w:val="40"/>
+          <w:lang w:val="en-US"/>
+        </w:rPr>
+        <w:t>va</w:t>
+      </w:r>
+      <w:proofErr w:type="spellEnd"/>
+      <w:r>
+        <w:rPr>
+          <w:sz w:val="40"/>
+          <w:szCs w:val="40"/>
+          <w:lang w:val="en-US"/>
+        </w:rPr>
+        <w:t xml:space="preserve"> </w:t>
+      </w:r>
+      <w:proofErr w:type="spellStart"/>
+      <w:r>
+        <w:rPr>
+          <w:sz w:val="40"/>
+          <w:szCs w:val="40"/>
+          <w:lang w:val="en-US"/>
+        </w:rPr>
+        <w:t>instancier</w:t>
+      </w:r>
+      <w:proofErr w:type="spellEnd"/>
+      <w:r>
+        <w:rPr>
+          <w:sz w:val="40"/>
+          <w:szCs w:val="40"/>
+          <w:lang w:val="en-US"/>
+        </w:rPr>
+        <w:t xml:space="preserve"> pour </w:t>
+      </w:r>
+      <w:proofErr w:type="spellStart"/>
+      <w:r>
+        <w:rPr>
+          <w:sz w:val="40"/>
+          <w:szCs w:val="40"/>
+          <w:lang w:val="en-US"/>
+        </w:rPr>
+        <w:t>vous</w:t>
+      </w:r>
+      <w:proofErr w:type="spellEnd"/>
+      <w:r>
+        <w:rPr>
+          <w:sz w:val="40"/>
+          <w:szCs w:val="40"/>
+          <w:lang w:val="en-US"/>
+        </w:rPr>
+        <w:t xml:space="preserve"> des classes, </w:t>
+      </w:r>
+      <w:proofErr w:type="spellStart"/>
+      <w:r>
+        <w:rPr>
+          <w:sz w:val="40"/>
+          <w:szCs w:val="40"/>
+          <w:lang w:val="en-US"/>
+        </w:rPr>
+        <w:t>puis</w:t>
+      </w:r>
+      <w:proofErr w:type="spellEnd"/>
+      <w:r>
+        <w:rPr>
+          <w:sz w:val="40"/>
+          <w:szCs w:val="40"/>
+          <w:lang w:val="en-US"/>
+        </w:rPr>
+        <w:t xml:space="preserve"> </w:t>
+      </w:r>
+      <w:proofErr w:type="spellStart"/>
+      <w:r>
+        <w:rPr>
+          <w:sz w:val="40"/>
+          <w:szCs w:val="40"/>
+          <w:lang w:val="en-US"/>
+        </w:rPr>
+        <w:t>si</w:t>
+      </w:r>
+      <w:proofErr w:type="spellEnd"/>
+      <w:r>
+        <w:rPr>
+          <w:sz w:val="40"/>
+          <w:szCs w:val="40"/>
+          <w:lang w:val="en-US"/>
+        </w:rPr>
+        <w:t xml:space="preserve"> </w:t>
+      </w:r>
+      <w:proofErr w:type="spellStart"/>
+      <w:r>
+        <w:rPr>
+          <w:sz w:val="40"/>
+          <w:szCs w:val="40"/>
+          <w:lang w:val="en-US"/>
+        </w:rPr>
+        <w:t>nécessaire</w:t>
+      </w:r>
+      <w:proofErr w:type="spellEnd"/>
+      <w:r>
+        <w:rPr>
+          <w:sz w:val="40"/>
+          <w:szCs w:val="40"/>
+          <w:lang w:val="en-US"/>
+        </w:rPr>
+        <w:t xml:space="preserve"> les </w:t>
+      </w:r>
+      <w:proofErr w:type="spellStart"/>
+      <w:r>
+        <w:rPr>
+          <w:sz w:val="40"/>
+          <w:szCs w:val="40"/>
+          <w:lang w:val="en-US"/>
+        </w:rPr>
+        <w:t>injecter</w:t>
+      </w:r>
+      <w:proofErr w:type="spellEnd"/>
+      <w:r>
+        <w:rPr>
+          <w:sz w:val="40"/>
+          <w:szCs w:val="40"/>
+          <w:lang w:val="en-US"/>
+        </w:rPr>
+        <w:t xml:space="preserve"> dans </w:t>
+      </w:r>
+      <w:proofErr w:type="spellStart"/>
+      <w:r>
+        <w:rPr>
+          <w:sz w:val="40"/>
+          <w:szCs w:val="40"/>
+          <w:lang w:val="en-US"/>
+        </w:rPr>
+        <w:t>d’autres</w:t>
+      </w:r>
+      <w:proofErr w:type="spellEnd"/>
+      <w:r>
+        <w:rPr>
+          <w:sz w:val="40"/>
+          <w:szCs w:val="40"/>
+          <w:lang w:val="en-US"/>
+        </w:rPr>
+        <w:t xml:space="preserve"> instances de </w:t>
+      </w:r>
+      <w:proofErr w:type="spellStart"/>
+      <w:proofErr w:type="gramStart"/>
+      <w:r>
+        <w:rPr>
+          <w:sz w:val="40"/>
+          <w:szCs w:val="40"/>
+          <w:lang w:val="en-US"/>
+        </w:rPr>
+        <w:t>classe</w:t>
+      </w:r>
+      <w:proofErr w:type="spellEnd"/>
+      <w:r>
+        <w:rPr>
+          <w:sz w:val="40"/>
+          <w:szCs w:val="40"/>
+          <w:lang w:val="en-US"/>
+        </w:rPr>
+        <w:t xml:space="preserve"> ,</w:t>
+      </w:r>
+      <w:proofErr w:type="gramEnd"/>
+      <w:r>
+        <w:rPr>
+          <w:sz w:val="40"/>
+          <w:szCs w:val="40"/>
+          <w:lang w:val="en-US"/>
+        </w:rPr>
+        <w:t xml:space="preserve"> pour </w:t>
+      </w:r>
+      <w:proofErr w:type="spellStart"/>
+      <w:r>
+        <w:rPr>
+          <w:sz w:val="40"/>
+          <w:szCs w:val="40"/>
+          <w:lang w:val="en-US"/>
+        </w:rPr>
+        <w:t>qu’une</w:t>
+      </w:r>
+      <w:proofErr w:type="spellEnd"/>
+      <w:r>
+        <w:rPr>
+          <w:sz w:val="40"/>
+          <w:szCs w:val="40"/>
+          <w:lang w:val="en-US"/>
+        </w:rPr>
+        <w:t xml:space="preserve"> </w:t>
+      </w:r>
+      <w:proofErr w:type="spellStart"/>
+      <w:r>
+        <w:rPr>
+          <w:sz w:val="40"/>
+          <w:szCs w:val="40"/>
+          <w:lang w:val="en-US"/>
+        </w:rPr>
+        <w:t>classe</w:t>
+      </w:r>
+      <w:proofErr w:type="spellEnd"/>
+      <w:r>
+        <w:rPr>
+          <w:sz w:val="40"/>
+          <w:szCs w:val="40"/>
+          <w:lang w:val="en-US"/>
+        </w:rPr>
+        <w:t xml:space="preserve"> </w:t>
+      </w:r>
+      <w:proofErr w:type="spellStart"/>
+      <w:r>
+        <w:rPr>
+          <w:sz w:val="40"/>
+          <w:szCs w:val="40"/>
+          <w:lang w:val="en-US"/>
+        </w:rPr>
+        <w:t>soit</w:t>
+      </w:r>
+      <w:proofErr w:type="spellEnd"/>
+      <w:r>
+        <w:rPr>
+          <w:sz w:val="40"/>
+          <w:szCs w:val="40"/>
+          <w:lang w:val="en-US"/>
+        </w:rPr>
+        <w:t xml:space="preserve"> </w:t>
+      </w:r>
+      <w:proofErr w:type="spellStart"/>
+      <w:r>
+        <w:rPr>
+          <w:sz w:val="40"/>
+          <w:szCs w:val="40"/>
+          <w:lang w:val="en-US"/>
+        </w:rPr>
+        <w:t>manipulée</w:t>
+      </w:r>
+      <w:proofErr w:type="spellEnd"/>
+      <w:r>
+        <w:rPr>
+          <w:sz w:val="40"/>
+          <w:szCs w:val="40"/>
+          <w:lang w:val="en-US"/>
+        </w:rPr>
+        <w:t xml:space="preserve"> par </w:t>
+      </w:r>
+      <w:proofErr w:type="spellStart"/>
+      <w:r>
+        <w:rPr>
+          <w:sz w:val="40"/>
+          <w:szCs w:val="40"/>
+          <w:lang w:val="en-US"/>
+        </w:rPr>
+        <w:t>l’Ioc</w:t>
+      </w:r>
+      <w:proofErr w:type="spellEnd"/>
+      <w:r>
+        <w:rPr>
+          <w:sz w:val="40"/>
+          <w:szCs w:val="40"/>
+          <w:lang w:val="en-US"/>
+        </w:rPr>
+        <w:t xml:space="preserve"> container, il </w:t>
+      </w:r>
+      <w:proofErr w:type="spellStart"/>
+      <w:r>
+        <w:rPr>
+          <w:sz w:val="40"/>
+          <w:szCs w:val="40"/>
+          <w:lang w:val="en-US"/>
+        </w:rPr>
+        <w:t>est</w:t>
+      </w:r>
+      <w:proofErr w:type="spellEnd"/>
+      <w:r>
+        <w:rPr>
+          <w:sz w:val="40"/>
+          <w:szCs w:val="40"/>
+          <w:lang w:val="en-US"/>
+        </w:rPr>
+        <w:t xml:space="preserve"> necessaire de </w:t>
+      </w:r>
+      <w:proofErr w:type="spellStart"/>
+      <w:r>
+        <w:rPr>
+          <w:sz w:val="40"/>
+          <w:szCs w:val="40"/>
+          <w:lang w:val="en-US"/>
+        </w:rPr>
+        <w:lastRenderedPageBreak/>
+        <w:t>l’indiquer</w:t>
+      </w:r>
+      <w:proofErr w:type="spellEnd"/>
+      <w:r>
+        <w:rPr>
+          <w:sz w:val="40"/>
+          <w:szCs w:val="40"/>
+          <w:lang w:val="en-US"/>
+        </w:rPr>
+        <w:t xml:space="preserve"> </w:t>
+      </w:r>
+      <w:proofErr w:type="spellStart"/>
+      <w:r>
+        <w:rPr>
+          <w:sz w:val="40"/>
+          <w:szCs w:val="40"/>
+          <w:lang w:val="en-US"/>
+        </w:rPr>
+        <w:t>explicitement</w:t>
+      </w:r>
+      <w:proofErr w:type="spellEnd"/>
+      <w:r>
+        <w:rPr>
+          <w:sz w:val="40"/>
+          <w:szCs w:val="40"/>
+          <w:lang w:val="en-US"/>
+        </w:rPr>
+        <w:t xml:space="preserve"> à Spring.</w:t>
+      </w:r>
+      <w:r>
+        <w:rPr>
+          <w:sz w:val="40"/>
+          <w:szCs w:val="40"/>
+          <w:lang w:val="en-US"/>
+        </w:rPr>
+        <w:t xml:space="preserve"> Pour faire, on </w:t>
+      </w:r>
+      <w:proofErr w:type="spellStart"/>
+      <w:proofErr w:type="gramStart"/>
+      <w:r>
+        <w:rPr>
+          <w:sz w:val="40"/>
+          <w:szCs w:val="40"/>
+          <w:lang w:val="en-US"/>
+        </w:rPr>
+        <w:t>peut</w:t>
+      </w:r>
+      <w:proofErr w:type="spellEnd"/>
+      <w:r>
+        <w:rPr>
+          <w:sz w:val="40"/>
+          <w:szCs w:val="40"/>
+          <w:lang w:val="en-US"/>
+        </w:rPr>
+        <w:t xml:space="preserve"> :</w:t>
+      </w:r>
+      <w:proofErr w:type="gramEnd"/>
+    </w:p>
+    <w:p>
+      <w:pPr>
+        <w:pStyle w:val="Paragraphedeliste"/>
+        <w:rPr>
+          <w:sz w:val="40"/>
+          <w:szCs w:val="40"/>
+          <w:lang w:val="en-US"/>
+        </w:rPr>
+      </w:pPr>
+      <w:r>
+        <w:rPr>
+          <w:sz w:val="40"/>
+          <w:szCs w:val="40"/>
+          <w:lang w:val="en-US"/>
+        </w:rPr>
+        <w:t xml:space="preserve">Utilizer les </w:t>
+      </w:r>
+      <w:proofErr w:type="spellStart"/>
+      <w:r>
+        <w:rPr>
+          <w:sz w:val="40"/>
+          <w:szCs w:val="40"/>
+          <w:lang w:val="en-US"/>
+        </w:rPr>
+        <w:t>fihciers</w:t>
+      </w:r>
+      <w:proofErr w:type="spellEnd"/>
+      <w:r>
+        <w:rPr>
+          <w:sz w:val="40"/>
+          <w:szCs w:val="40"/>
+          <w:lang w:val="en-US"/>
+        </w:rPr>
+        <w:t xml:space="preserve"> XML au sein </w:t>
+      </w:r>
+      <w:proofErr w:type="spellStart"/>
+      <w:r>
+        <w:rPr>
+          <w:sz w:val="40"/>
+          <w:szCs w:val="40"/>
+          <w:lang w:val="en-US"/>
+        </w:rPr>
+        <w:t>desquels</w:t>
+      </w:r>
+      <w:proofErr w:type="spellEnd"/>
+      <w:r>
+        <w:rPr>
+          <w:sz w:val="40"/>
+          <w:szCs w:val="40"/>
+          <w:lang w:val="en-US"/>
+        </w:rPr>
+        <w:t xml:space="preserve"> on </w:t>
+      </w:r>
+      <w:proofErr w:type="spellStart"/>
+      <w:r>
+        <w:rPr>
+          <w:sz w:val="40"/>
+          <w:szCs w:val="40"/>
+          <w:lang w:val="en-US"/>
+        </w:rPr>
+        <w:t>décrit</w:t>
+      </w:r>
+      <w:proofErr w:type="spellEnd"/>
+      <w:r>
+        <w:rPr>
+          <w:sz w:val="40"/>
+          <w:szCs w:val="40"/>
+          <w:lang w:val="en-US"/>
+        </w:rPr>
+        <w:t xml:space="preserve"> les classes que spring doit </w:t>
+      </w:r>
+      <w:proofErr w:type="spellStart"/>
+      <w:r>
+        <w:rPr>
+          <w:sz w:val="40"/>
+          <w:szCs w:val="40"/>
+          <w:lang w:val="en-US"/>
+        </w:rPr>
+        <w:t>gérer</w:t>
+      </w:r>
+      <w:proofErr w:type="spellEnd"/>
+      <w:r>
+        <w:rPr>
+          <w:sz w:val="40"/>
+          <w:szCs w:val="40"/>
+          <w:lang w:val="en-US"/>
+        </w:rPr>
+        <w:t xml:space="preserve">, </w:t>
+      </w:r>
+      <w:proofErr w:type="spellStart"/>
+      <w:proofErr w:type="gramStart"/>
+      <w:r>
+        <w:rPr>
+          <w:sz w:val="40"/>
+          <w:szCs w:val="40"/>
+          <w:lang w:val="en-US"/>
+        </w:rPr>
+        <w:t>expmle</w:t>
+      </w:r>
+      <w:proofErr w:type="spellEnd"/>
+      <w:r>
+        <w:rPr>
+          <w:sz w:val="40"/>
+          <w:szCs w:val="40"/>
+          <w:lang w:val="en-US"/>
+        </w:rPr>
+        <w:t xml:space="preserve"> :</w:t>
+      </w:r>
+      <w:proofErr w:type="gramEnd"/>
+    </w:p>
+    <w:p>
+      <w:pPr>
+        <w:pStyle w:val="Paragraphedeliste"/>
+        <w:rPr>
+          <w:sz w:val="40"/>
+          <w:szCs w:val="40"/>
+          <w:lang w:val="en-US"/>
+        </w:rPr>
+      </w:pPr>
+      <w:r>
+        <w:rPr>
+          <w:noProof/>
+          <w:sz w:val="40"/>
+          <w:szCs w:val="40"/>
+          <w:lang w:val="en-US"/>
+        </w:rPr>
+        <w:drawing>
+          <wp:inline distT="0" distB="0" distL="0" distR="0" wp14:anchorId="6EDFC9E6" wp14:editId="5441667C">
+            <wp:extent cx="5760720" cy="1609725"/>
+            <wp:effectExtent l="0" t="0" r="0" b="9525"/>
+            <wp:docPr id="21" name="Image 21"/>
+            <wp:cNvGraphicFramePr>
+              <a:graphicFrameLocks xmlns:a="http://schemas.openxmlformats.org/drawingml/2006/main" noChangeAspect="1"/>
+            </wp:cNvGraphicFramePr>
+            <a:graphic xmlns:a="http://schemas.openxmlformats.org/drawingml/2006/main">
+              <a:graphicData uri="http://schemas.openxmlformats.org/drawingml/2006/picture">
+                <pic:pic xmlns:pic="http://schemas.openxmlformats.org/drawingml/2006/picture">
+                  <pic:nvPicPr>
+                    <pic:cNvPr id="1" name=""/>
+                    <pic:cNvPicPr/>
+                  </pic:nvPicPr>
+                  <pic:blipFill>
+                    <a:blip r:embed="rId26"/>
+                    <a:stretch>
+                      <a:fillRect/>
+                    </a:stretch>
+                  </pic:blipFill>
+                  <pic:spPr>
+                    <a:xfrm>
+                      <a:off x="0" y="0"/>
+                      <a:ext cx="5760720" cy="1609725"/>
+                    </a:xfrm>
+                    <a:prstGeom prst="rect">
+                      <a:avLst/>
+                    </a:prstGeom>
+                  </pic:spPr>
+                </pic:pic>
+              </a:graphicData>
+            </a:graphic>
+          </wp:inline>
+        </w:drawing>
+      </w:r>
+    </w:p>
+    <w:p>
+      <w:pPr>
+        <w:pStyle w:val="Paragraphedeliste"/>
+        <w:rPr>
+          <w:sz w:val="40"/>
+          <w:szCs w:val="40"/>
+          <w:lang w:val="en-US"/>
+        </w:rPr>
+      </w:pPr>
+      <w:proofErr w:type="spellStart"/>
+      <w:r>
+        <w:rPr>
+          <w:sz w:val="40"/>
+          <w:szCs w:val="40"/>
+          <w:lang w:val="en-US"/>
+        </w:rPr>
+        <w:t>Cette</w:t>
+      </w:r>
+      <w:proofErr w:type="spellEnd"/>
+      <w:r>
+        <w:rPr>
+          <w:sz w:val="40"/>
+          <w:szCs w:val="40"/>
+          <w:lang w:val="en-US"/>
+        </w:rPr>
+        <w:t xml:space="preserve"> solution </w:t>
+      </w:r>
+      <w:proofErr w:type="spellStart"/>
+      <w:r>
+        <w:rPr>
+          <w:sz w:val="40"/>
+          <w:szCs w:val="40"/>
+          <w:lang w:val="en-US"/>
+        </w:rPr>
+        <w:t>est</w:t>
+      </w:r>
+      <w:proofErr w:type="spellEnd"/>
+      <w:r>
+        <w:rPr>
+          <w:sz w:val="40"/>
+          <w:szCs w:val="40"/>
+          <w:lang w:val="en-US"/>
+        </w:rPr>
+        <w:t xml:space="preserve"> </w:t>
+      </w:r>
+      <w:proofErr w:type="spellStart"/>
+      <w:r>
+        <w:rPr>
+          <w:sz w:val="40"/>
+          <w:szCs w:val="40"/>
+          <w:lang w:val="en-US"/>
+        </w:rPr>
+        <w:t>ancienne</w:t>
+      </w:r>
+      <w:proofErr w:type="spellEnd"/>
+      <w:r>
+        <w:rPr>
+          <w:sz w:val="40"/>
+          <w:szCs w:val="40"/>
+          <w:lang w:val="en-US"/>
+        </w:rPr>
+        <w:t xml:space="preserve">, et </w:t>
+      </w:r>
+      <w:proofErr w:type="spellStart"/>
+      <w:r>
+        <w:rPr>
+          <w:sz w:val="40"/>
+          <w:szCs w:val="40"/>
+          <w:lang w:val="en-US"/>
+        </w:rPr>
+        <w:t>n’est</w:t>
+      </w:r>
+      <w:proofErr w:type="spellEnd"/>
+      <w:r>
+        <w:rPr>
+          <w:sz w:val="40"/>
+          <w:szCs w:val="40"/>
+          <w:lang w:val="en-US"/>
+        </w:rPr>
+        <w:t xml:space="preserve"> plus </w:t>
+      </w:r>
+      <w:proofErr w:type="spellStart"/>
+      <w:r>
+        <w:rPr>
+          <w:sz w:val="40"/>
+          <w:szCs w:val="40"/>
+          <w:lang w:val="en-US"/>
+        </w:rPr>
+        <w:t>beacoup</w:t>
+      </w:r>
+      <w:proofErr w:type="spellEnd"/>
+      <w:r>
+        <w:rPr>
+          <w:sz w:val="40"/>
+          <w:szCs w:val="40"/>
+          <w:lang w:val="en-US"/>
+        </w:rPr>
+        <w:t xml:space="preserve"> </w:t>
+      </w:r>
+      <w:proofErr w:type="spellStart"/>
+      <w:r>
+        <w:rPr>
+          <w:sz w:val="40"/>
+          <w:szCs w:val="40"/>
+          <w:lang w:val="en-US"/>
+        </w:rPr>
+        <w:t>utilisée</w:t>
+      </w:r>
+      <w:proofErr w:type="spellEnd"/>
+      <w:r>
+        <w:rPr>
+          <w:sz w:val="40"/>
+          <w:szCs w:val="40"/>
+          <w:lang w:val="en-US"/>
+        </w:rPr>
+        <w:t>.</w:t>
+      </w:r>
+    </w:p>
+    <w:p>
+      <w:pPr>
+        <w:pStyle w:val="Paragraphedeliste"/>
+        <w:rPr>
+          <w:sz w:val="40"/>
+          <w:szCs w:val="40"/>
+          <w:lang w:val="en-US"/>
+        </w:rPr>
+      </w:pPr>
+      <w:r>
+        <w:rPr>
+          <w:sz w:val="40"/>
+          <w:szCs w:val="40"/>
+          <w:lang w:val="en-US"/>
+        </w:rPr>
+        <w:t xml:space="preserve">La 2ème </w:t>
+      </w:r>
+      <w:proofErr w:type="gramStart"/>
+      <w:r>
+        <w:rPr>
+          <w:sz w:val="40"/>
+          <w:szCs w:val="40"/>
+          <w:lang w:val="en-US"/>
+        </w:rPr>
+        <w:t>solution :</w:t>
+      </w:r>
+      <w:proofErr w:type="gramEnd"/>
+    </w:p>
+    <w:p>
+      <w:pPr>
+        <w:pStyle w:val="Paragraphedeliste"/>
+        <w:rPr>
+          <w:sz w:val="40"/>
+          <w:szCs w:val="40"/>
+          <w:lang w:val="en-US"/>
+        </w:rPr>
+      </w:pPr>
+      <w:r>
+        <w:rPr>
+          <w:sz w:val="40"/>
+          <w:szCs w:val="40"/>
+          <w:lang w:val="en-US"/>
+        </w:rPr>
+        <w:tab/>
+      </w:r>
+      <w:proofErr w:type="spellStart"/>
+      <w:r>
+        <w:rPr>
+          <w:sz w:val="40"/>
+          <w:szCs w:val="40"/>
+          <w:lang w:val="en-US"/>
+        </w:rPr>
+        <w:t>Utiliser</w:t>
+      </w:r>
+      <w:proofErr w:type="spellEnd"/>
+      <w:r>
+        <w:rPr>
+          <w:sz w:val="40"/>
+          <w:szCs w:val="40"/>
+          <w:lang w:val="en-US"/>
+        </w:rPr>
+        <w:t xml:space="preserve"> des annotations: @[nom_annotation]</w:t>
+      </w:r>
+    </w:p>
+    <w:p>
+      <w:pPr>
+        <w:pStyle w:val="Paragraphedeliste"/>
+        <w:rPr>
+          <w:sz w:val="40"/>
+          <w:szCs w:val="40"/>
+          <w:lang w:val="en-US"/>
+        </w:rPr>
+      </w:pPr>
+      <w:r>
+        <w:rPr>
+          <w:sz w:val="40"/>
+          <w:szCs w:val="40"/>
+          <w:lang w:val="en-US"/>
+        </w:rPr>
+        <w:t xml:space="preserve">Les annotations </w:t>
+      </w:r>
+      <w:proofErr w:type="spellStart"/>
+      <w:r>
+        <w:rPr>
+          <w:sz w:val="40"/>
+          <w:szCs w:val="40"/>
+          <w:lang w:val="en-US"/>
+        </w:rPr>
+        <w:t>peuvent</w:t>
+      </w:r>
+      <w:proofErr w:type="spellEnd"/>
+      <w:r>
+        <w:rPr>
+          <w:sz w:val="40"/>
+          <w:szCs w:val="40"/>
+          <w:lang w:val="en-US"/>
+        </w:rPr>
+        <w:t xml:space="preserve"> </w:t>
+      </w:r>
+      <w:proofErr w:type="spellStart"/>
+      <w:r>
+        <w:rPr>
+          <w:sz w:val="40"/>
+          <w:szCs w:val="40"/>
+          <w:lang w:val="en-US"/>
+        </w:rPr>
+        <w:t>être</w:t>
+      </w:r>
+      <w:proofErr w:type="spellEnd"/>
+      <w:r>
+        <w:rPr>
+          <w:sz w:val="40"/>
+          <w:szCs w:val="40"/>
+          <w:lang w:val="en-US"/>
+        </w:rPr>
+        <w:t xml:space="preserve"> </w:t>
+      </w:r>
+      <w:proofErr w:type="spellStart"/>
+      <w:r>
+        <w:rPr>
+          <w:sz w:val="40"/>
+          <w:szCs w:val="40"/>
+          <w:lang w:val="en-US"/>
+        </w:rPr>
+        <w:t>ajoutée</w:t>
+      </w:r>
+      <w:proofErr w:type="spellEnd"/>
+      <w:r>
+        <w:rPr>
+          <w:sz w:val="40"/>
+          <w:szCs w:val="40"/>
+          <w:lang w:val="en-US"/>
+        </w:rPr>
+        <w:t xml:space="preserve"> à </w:t>
+      </w:r>
+      <w:proofErr w:type="spellStart"/>
+      <w:r>
+        <w:rPr>
+          <w:sz w:val="40"/>
+          <w:szCs w:val="40"/>
+          <w:lang w:val="en-US"/>
+        </w:rPr>
+        <w:t>une</w:t>
+      </w:r>
+      <w:proofErr w:type="spellEnd"/>
+      <w:r>
+        <w:rPr>
+          <w:sz w:val="40"/>
+          <w:szCs w:val="40"/>
+          <w:lang w:val="en-US"/>
+        </w:rPr>
+        <w:t xml:space="preserve"> </w:t>
+      </w:r>
+      <w:proofErr w:type="spellStart"/>
+      <w:r>
+        <w:rPr>
+          <w:sz w:val="40"/>
+          <w:szCs w:val="40"/>
+          <w:lang w:val="en-US"/>
+        </w:rPr>
+        <w:t>classe</w:t>
+      </w:r>
+      <w:proofErr w:type="spellEnd"/>
+      <w:r>
+        <w:rPr>
+          <w:sz w:val="40"/>
+          <w:szCs w:val="40"/>
+          <w:lang w:val="en-US"/>
+        </w:rPr>
+        <w:t xml:space="preserve">, </w:t>
+      </w:r>
+      <w:proofErr w:type="spellStart"/>
+      <w:r>
+        <w:rPr>
+          <w:sz w:val="40"/>
+          <w:szCs w:val="40"/>
+          <w:lang w:val="en-US"/>
+        </w:rPr>
+        <w:t>une</w:t>
+      </w:r>
+      <w:proofErr w:type="spellEnd"/>
+      <w:r>
+        <w:rPr>
+          <w:sz w:val="40"/>
+          <w:szCs w:val="40"/>
+          <w:lang w:val="en-US"/>
+        </w:rPr>
+        <w:t xml:space="preserve"> </w:t>
+      </w:r>
+      <w:proofErr w:type="spellStart"/>
+      <w:r>
+        <w:rPr>
+          <w:sz w:val="40"/>
+          <w:szCs w:val="40"/>
+          <w:lang w:val="en-US"/>
+        </w:rPr>
+        <w:t>méthode</w:t>
+      </w:r>
+      <w:proofErr w:type="spellEnd"/>
+      <w:r>
+        <w:rPr>
+          <w:sz w:val="40"/>
+          <w:szCs w:val="40"/>
+          <w:lang w:val="en-US"/>
+        </w:rPr>
+        <w:t xml:space="preserve">, un attribute. Elle </w:t>
+      </w:r>
+      <w:proofErr w:type="spellStart"/>
+      <w:r>
+        <w:rPr>
+          <w:sz w:val="40"/>
+          <w:szCs w:val="40"/>
+          <w:lang w:val="en-US"/>
+        </w:rPr>
+        <w:t>influe</w:t>
+      </w:r>
+      <w:proofErr w:type="spellEnd"/>
+      <w:r>
+        <w:rPr>
+          <w:sz w:val="40"/>
+          <w:szCs w:val="40"/>
+          <w:lang w:val="en-US"/>
+        </w:rPr>
+        <w:t xml:space="preserve"> sur le </w:t>
+      </w:r>
+      <w:proofErr w:type="spellStart"/>
+      <w:r>
+        <w:rPr>
+          <w:sz w:val="40"/>
+          <w:szCs w:val="40"/>
+          <w:lang w:val="en-US"/>
+        </w:rPr>
+        <w:t>comportement</w:t>
+      </w:r>
+      <w:proofErr w:type="spellEnd"/>
+      <w:r>
+        <w:rPr>
+          <w:sz w:val="40"/>
+          <w:szCs w:val="40"/>
+          <w:lang w:val="en-US"/>
+        </w:rPr>
+        <w:t xml:space="preserve"> du </w:t>
+      </w:r>
+      <w:proofErr w:type="spellStart"/>
+      <w:r>
+        <w:rPr>
+          <w:sz w:val="40"/>
+          <w:szCs w:val="40"/>
+          <w:lang w:val="en-US"/>
+        </w:rPr>
+        <w:t>programme</w:t>
+      </w:r>
+      <w:proofErr w:type="spellEnd"/>
+      <w:r>
+        <w:rPr>
+          <w:sz w:val="40"/>
+          <w:szCs w:val="40"/>
+          <w:lang w:val="en-US"/>
+        </w:rPr>
+        <w:t>.</w:t>
+      </w:r>
+    </w:p>
+    <w:p>
+      <w:pPr>
+        <w:pStyle w:val="Paragraphedeliste"/>
+        <w:rPr>
+          <w:sz w:val="40"/>
+          <w:szCs w:val="40"/>
+          <w:lang w:val="en-US"/>
+        </w:rPr>
+      </w:pPr>
+      <w:r>
+        <w:rPr>
+          <w:noProof/>
+          <w:sz w:val="40"/>
+          <w:szCs w:val="40"/>
+          <w:lang w:val="en-US"/>
+        </w:rPr>
+        <w:drawing>
+          <wp:inline distT="0" distB="0" distL="0" distR="0" wp14:anchorId="13A12BB9" wp14:editId="5AE3B3B6">
+            <wp:extent cx="5760720" cy="1903095"/>
+            <wp:effectExtent l="0" t="0" r="0" b="1905"/>
+            <wp:docPr id="22" name="Image 22"/>
+            <wp:cNvGraphicFramePr>
+              <a:graphicFrameLocks xmlns:a="http://schemas.openxmlformats.org/drawingml/2006/main" noChangeAspect="1"/>
+            </wp:cNvGraphicFramePr>
+            <a:graphic xmlns:a="http://schemas.openxmlformats.org/drawingml/2006/main">
+              <a:graphicData uri="http://schemas.openxmlformats.org/drawingml/2006/picture">
+                <pic:pic xmlns:pic="http://schemas.openxmlformats.org/drawingml/2006/picture">
+                  <pic:nvPicPr>
+                    <pic:cNvPr id="1" name=""/>
+                    <pic:cNvPicPr/>
+                  </pic:nvPicPr>
+                  <pic:blipFill>
+                    <a:blip r:embed="rId27"/>
+                    <a:stretch>
+                      <a:fillRect/>
+                    </a:stretch>
+                  </pic:blipFill>
+                  <pic:spPr>
+                    <a:xfrm>
+                      <a:off x="0" y="0"/>
+                      <a:ext cx="5760720" cy="1903095"/>
+                    </a:xfrm>
+                    <a:prstGeom prst="rect">
+                      <a:avLst/>
+                    </a:prstGeom>
+                  </pic:spPr>
+                </pic:pic>
+              </a:graphicData>
+            </a:graphic>
+          </wp:inline>
+        </w:drawing>
+      </w:r>
+    </w:p>
+    <w:p>
+      <w:pPr>
+        <w:pStyle w:val="Paragraphedeliste"/>
+        <w:rPr>
+          <w:sz w:val="40"/>
+          <w:szCs w:val="40"/>
+          <w:lang w:val="en-US"/>
+        </w:rPr>
+      </w:pPr>
+      <w:r>
+        <w:rPr>
+          <w:noProof/>
+          <w:sz w:val="40"/>
+          <w:szCs w:val="40"/>
+          <w:lang w:val="en-US"/>
+        </w:rPr>
+        <w:lastRenderedPageBreak/>
+        <w:drawing>
+          <wp:inline distT="0" distB="0" distL="0" distR="0" wp14:anchorId="6AF485AA" wp14:editId="17A55AD3">
+            <wp:extent cx="5760720" cy="2839720"/>
+            <wp:effectExtent l="0" t="0" r="0" b="0"/>
+            <wp:docPr id="23" name="Image 23"/>
+            <wp:cNvGraphicFramePr>
+              <a:graphicFrameLocks xmlns:a="http://schemas.openxmlformats.org/drawingml/2006/main" noChangeAspect="1"/>
+            </wp:cNvGraphicFramePr>
+            <a:graphic xmlns:a="http://schemas.openxmlformats.org/drawingml/2006/main">
+              <a:graphicData uri="http://schemas.openxmlformats.org/drawingml/2006/picture">
+                <pic:pic xmlns:pic="http://schemas.openxmlformats.org/drawingml/2006/picture">
+                  <pic:nvPicPr>
+                    <pic:cNvPr id="1" name=""/>
+                    <pic:cNvPicPr/>
+                  </pic:nvPicPr>
+                  <pic:blipFill>
+                    <a:blip r:embed="rId28"/>
+                    <a:stretch>
+                      <a:fillRect/>
+                    </a:stretch>
+                  </pic:blipFill>
+                  <pic:spPr>
+                    <a:xfrm>
+                      <a:off x="0" y="0"/>
+                      <a:ext cx="5760720" cy="2839720"/>
+                    </a:xfrm>
+                    <a:prstGeom prst="rect">
+                      <a:avLst/>
+                    </a:prstGeom>
+                  </pic:spPr>
+                </pic:pic>
+              </a:graphicData>
+            </a:graphic>
+          </wp:inline>
+        </w:drawing>
+      </w:r>
+    </w:p>
+    <w:p>
+      <w:pPr>
+        <w:pStyle w:val="Paragraphedeliste"/>
+        <w:rPr>
+          <w:sz w:val="40"/>
+          <w:szCs w:val="40"/>
+          <w:lang w:val="en-US"/>
+        </w:rPr>
+      </w:pPr>
+    </w:p>
+    <w:p>
+      <w:pPr>
+        <w:pStyle w:val="Paragraphedeliste"/>
+        <w:rPr>
+          <w:sz w:val="40"/>
+          <w:szCs w:val="40"/>
+          <w:lang w:val="en-US"/>
+        </w:rPr>
+      </w:pPr>
+      <w:r>
+        <w:rPr>
+          <w:sz w:val="40"/>
+          <w:szCs w:val="40"/>
+          <w:lang w:val="en-US"/>
+        </w:rPr>
+        <w:t>@SpringBootApplication</w:t>
+      </w:r>
+    </w:p>
+    <w:p>
+      <w:pPr>
+        <w:pStyle w:val="Paragraphedeliste"/>
+        <w:rPr>
+          <w:sz w:val="40"/>
+          <w:szCs w:val="40"/>
+          <w:lang w:val="en-US"/>
+        </w:rPr>
+      </w:pPr>
+      <w:r>
+        <w:rPr>
+          <w:sz w:val="40"/>
+          <w:szCs w:val="40"/>
+          <w:lang w:val="en-US"/>
+        </w:rPr>
+        <w:t xml:space="preserve">Elle </w:t>
+      </w:r>
+      <w:proofErr w:type="spellStart"/>
+      <w:r>
+        <w:rPr>
+          <w:sz w:val="40"/>
+          <w:szCs w:val="40"/>
+          <w:lang w:val="en-US"/>
+        </w:rPr>
+        <w:t>va</w:t>
+      </w:r>
+      <w:proofErr w:type="spellEnd"/>
+      <w:r>
+        <w:rPr>
+          <w:sz w:val="40"/>
+          <w:szCs w:val="40"/>
+          <w:lang w:val="en-US"/>
+        </w:rPr>
+        <w:t xml:space="preserve"> </w:t>
+      </w:r>
+      <w:proofErr w:type="spellStart"/>
+      <w:r>
+        <w:rPr>
+          <w:sz w:val="40"/>
+          <w:szCs w:val="40"/>
+          <w:lang w:val="en-US"/>
+        </w:rPr>
+        <w:t>permettre</w:t>
+      </w:r>
+      <w:proofErr w:type="spellEnd"/>
+      <w:r>
+        <w:rPr>
+          <w:sz w:val="40"/>
+          <w:szCs w:val="40"/>
+          <w:lang w:val="en-US"/>
+        </w:rPr>
+        <w:t xml:space="preserve"> à </w:t>
+      </w:r>
+      <w:proofErr w:type="spellStart"/>
+      <w:r>
+        <w:rPr>
+          <w:sz w:val="40"/>
+          <w:szCs w:val="40"/>
+          <w:lang w:val="en-US"/>
+        </w:rPr>
+        <w:t>l’ioC</w:t>
+      </w:r>
+      <w:proofErr w:type="spellEnd"/>
+      <w:r>
+        <w:rPr>
+          <w:sz w:val="40"/>
+          <w:szCs w:val="40"/>
+          <w:lang w:val="en-US"/>
+        </w:rPr>
+        <w:t xml:space="preserve"> container de </w:t>
+      </w:r>
+      <w:proofErr w:type="spellStart"/>
+      <w:r>
+        <w:rPr>
+          <w:sz w:val="40"/>
+          <w:szCs w:val="40"/>
+          <w:lang w:val="en-US"/>
+        </w:rPr>
+        <w:t>manipuler</w:t>
+      </w:r>
+      <w:proofErr w:type="spellEnd"/>
+      <w:r>
+        <w:rPr>
+          <w:sz w:val="40"/>
+          <w:szCs w:val="40"/>
+          <w:lang w:val="en-US"/>
+        </w:rPr>
+        <w:t xml:space="preserve"> la </w:t>
+      </w:r>
+      <w:proofErr w:type="spellStart"/>
+      <w:r>
+        <w:rPr>
+          <w:sz w:val="40"/>
+          <w:szCs w:val="40"/>
+          <w:lang w:val="en-US"/>
+        </w:rPr>
+        <w:t>classe</w:t>
+      </w:r>
+      <w:proofErr w:type="spellEnd"/>
+      <w:r>
+        <w:rPr>
+          <w:sz w:val="40"/>
+          <w:szCs w:val="40"/>
+          <w:lang w:val="en-US"/>
+        </w:rPr>
+        <w:t xml:space="preserve"> qui </w:t>
+      </w:r>
+      <w:proofErr w:type="spellStart"/>
+      <w:r>
+        <w:rPr>
+          <w:sz w:val="40"/>
+          <w:szCs w:val="40"/>
+          <w:lang w:val="en-US"/>
+        </w:rPr>
+        <w:t>vient</w:t>
+      </w:r>
+      <w:proofErr w:type="spellEnd"/>
+      <w:r>
+        <w:rPr>
+          <w:sz w:val="40"/>
+          <w:szCs w:val="40"/>
+          <w:lang w:val="en-US"/>
+        </w:rPr>
+        <w:t xml:space="preserve"> après, et à </w:t>
+      </w:r>
+      <w:proofErr w:type="spellStart"/>
+      <w:r>
+        <w:rPr>
+          <w:sz w:val="40"/>
+          <w:szCs w:val="40"/>
+          <w:lang w:val="en-US"/>
+        </w:rPr>
+        <w:t>infuler</w:t>
+      </w:r>
+      <w:proofErr w:type="spellEnd"/>
+      <w:r>
+        <w:rPr>
+          <w:sz w:val="40"/>
+          <w:szCs w:val="40"/>
+          <w:lang w:val="en-US"/>
+        </w:rPr>
+        <w:t xml:space="preserve"> sur le </w:t>
+      </w:r>
+      <w:proofErr w:type="spellStart"/>
+      <w:r>
+        <w:rPr>
+          <w:sz w:val="40"/>
+          <w:szCs w:val="40"/>
+          <w:lang w:val="en-US"/>
+        </w:rPr>
+        <w:t>comportement</w:t>
+      </w:r>
+      <w:proofErr w:type="spellEnd"/>
+      <w:r>
+        <w:rPr>
+          <w:sz w:val="40"/>
+          <w:szCs w:val="40"/>
+          <w:lang w:val="en-US"/>
+        </w:rPr>
+        <w:t xml:space="preserve"> de spring.</w:t>
+      </w:r>
+    </w:p>
+    <w:p>
+      <w:pPr>
+        <w:pStyle w:val="Paragraphedeliste"/>
+        <w:rPr>
+          <w:sz w:val="40"/>
+          <w:szCs w:val="40"/>
+          <w:lang w:val="en-US"/>
+        </w:rPr>
+      </w:pPr>
+      <w:r>
+        <w:rPr>
+          <w:noProof/>
+          <w:sz w:val="40"/>
+          <w:szCs w:val="40"/>
+          <w:lang w:val="en-US"/>
+        </w:rPr>
+        <w:drawing>
+          <wp:inline distT="0" distB="0" distL="0" distR="0" wp14:anchorId="4A096B2B" wp14:editId="6404D911">
+            <wp:extent cx="5760720" cy="1838960"/>
+            <wp:effectExtent l="0" t="0" r="0" b="8890"/>
+            <wp:docPr id="24" name="Image 24"/>
+            <wp:cNvGraphicFramePr>
+              <a:graphicFrameLocks xmlns:a="http://schemas.openxmlformats.org/drawingml/2006/main" noChangeAspect="1"/>
+            </wp:cNvGraphicFramePr>
+            <a:graphic xmlns:a="http://schemas.openxmlformats.org/drawingml/2006/main">
+              <a:graphicData uri="http://schemas.openxmlformats.org/drawingml/2006/picture">
+                <pic:pic xmlns:pic="http://schemas.openxmlformats.org/drawingml/2006/picture">
+                  <pic:nvPicPr>
+                    <pic:cNvPr id="1" name=""/>
+                    <pic:cNvPicPr/>
+                  </pic:nvPicPr>
+                  <pic:blipFill>
+                    <a:blip r:embed="rId29"/>
+                    <a:stretch>
+                      <a:fillRect/>
+                    </a:stretch>
+                  </pic:blipFill>
+                  <pic:spPr>
+                    <a:xfrm>
+                      <a:off x="0" y="0"/>
+                      <a:ext cx="5760720" cy="1838960"/>
+                    </a:xfrm>
+                    <a:prstGeom prst="rect">
+                      <a:avLst/>
+                    </a:prstGeom>
+                  </pic:spPr>
+                </pic:pic>
+              </a:graphicData>
+            </a:graphic>
+          </wp:inline>
+        </w:drawing>
+      </w:r>
+    </w:p>
+    <w:p>
+      <w:pPr>
+        <w:pStyle w:val="Paragraphedeliste"/>
+        <w:rPr>
+          <w:sz w:val="40"/>
+          <w:szCs w:val="40"/>
+          <w:lang w:val="en-US"/>
+        </w:rPr>
+      </w:pPr>
+      <w:proofErr w:type="spellStart"/>
+      <w:r>
+        <w:rPr>
+          <w:sz w:val="40"/>
+          <w:szCs w:val="40"/>
+          <w:lang w:val="en-US"/>
+        </w:rPr>
+        <w:t>En</w:t>
+      </w:r>
+      <w:proofErr w:type="spellEnd"/>
+      <w:r>
+        <w:rPr>
+          <w:sz w:val="40"/>
+          <w:szCs w:val="40"/>
+          <w:lang w:val="en-US"/>
+        </w:rPr>
+        <w:t xml:space="preserve"> </w:t>
+      </w:r>
+      <w:proofErr w:type="spellStart"/>
+      <w:r>
+        <w:rPr>
+          <w:sz w:val="40"/>
+          <w:szCs w:val="40"/>
+          <w:lang w:val="en-US"/>
+        </w:rPr>
+        <w:t>résume</w:t>
+      </w:r>
+      <w:proofErr w:type="spellEnd"/>
+      <w:r>
+        <w:rPr>
+          <w:sz w:val="40"/>
+          <w:szCs w:val="40"/>
+          <w:lang w:val="en-US"/>
+        </w:rPr>
+        <w:t xml:space="preserve">, </w:t>
+      </w:r>
+      <w:proofErr w:type="spellStart"/>
+      <w:r>
+        <w:rPr>
+          <w:sz w:val="40"/>
+          <w:szCs w:val="40"/>
+          <w:lang w:val="en-US"/>
+        </w:rPr>
+        <w:t>cette</w:t>
+      </w:r>
+      <w:proofErr w:type="spellEnd"/>
+      <w:r>
+        <w:rPr>
+          <w:sz w:val="40"/>
+          <w:szCs w:val="40"/>
+          <w:lang w:val="en-US"/>
+        </w:rPr>
+        <w:t xml:space="preserve"> </w:t>
+      </w:r>
+      <w:proofErr w:type="spellStart"/>
+      <w:r>
+        <w:rPr>
+          <w:sz w:val="40"/>
+          <w:szCs w:val="40"/>
+          <w:lang w:val="en-US"/>
+        </w:rPr>
+        <w:t>classe</w:t>
+      </w:r>
+      <w:proofErr w:type="spellEnd"/>
+      <w:r>
+        <w:rPr>
+          <w:sz w:val="40"/>
+          <w:szCs w:val="40"/>
+          <w:lang w:val="en-US"/>
+        </w:rPr>
+        <w:t xml:space="preserve"> </w:t>
+      </w:r>
+      <w:proofErr w:type="spellStart"/>
+      <w:r>
+        <w:rPr>
+          <w:sz w:val="40"/>
+          <w:szCs w:val="40"/>
+          <w:lang w:val="en-US"/>
+        </w:rPr>
+        <w:t>c’est</w:t>
+      </w:r>
+      <w:proofErr w:type="spellEnd"/>
+      <w:r>
+        <w:rPr>
+          <w:sz w:val="40"/>
+          <w:szCs w:val="40"/>
+          <w:lang w:val="en-US"/>
+        </w:rPr>
+        <w:t xml:space="preserve"> </w:t>
+      </w:r>
+      <w:proofErr w:type="spellStart"/>
+      <w:r>
+        <w:rPr>
+          <w:sz w:val="40"/>
+          <w:szCs w:val="40"/>
+          <w:lang w:val="en-US"/>
+        </w:rPr>
+        <w:t>ce</w:t>
+      </w:r>
+      <w:proofErr w:type="spellEnd"/>
+      <w:r>
+        <w:rPr>
+          <w:sz w:val="40"/>
+          <w:szCs w:val="40"/>
+          <w:lang w:val="en-US"/>
+        </w:rPr>
+        <w:t xml:space="preserve"> qui </w:t>
+      </w:r>
+      <w:proofErr w:type="spellStart"/>
+      <w:r>
+        <w:rPr>
+          <w:sz w:val="40"/>
+          <w:szCs w:val="40"/>
+          <w:lang w:val="en-US"/>
+        </w:rPr>
+        <w:t>déclenche</w:t>
+      </w:r>
+      <w:proofErr w:type="spellEnd"/>
+      <w:r>
+        <w:rPr>
+          <w:sz w:val="40"/>
+          <w:szCs w:val="40"/>
+          <w:lang w:val="en-US"/>
+        </w:rPr>
+        <w:t xml:space="preserve"> </w:t>
+      </w:r>
+      <w:proofErr w:type="spellStart"/>
+      <w:r>
+        <w:rPr>
+          <w:sz w:val="40"/>
+          <w:szCs w:val="40"/>
+          <w:lang w:val="en-US"/>
+        </w:rPr>
+        <w:t>toute</w:t>
+      </w:r>
+      <w:proofErr w:type="spellEnd"/>
+      <w:r>
+        <w:rPr>
+          <w:sz w:val="40"/>
+          <w:szCs w:val="40"/>
+          <w:lang w:val="en-US"/>
+        </w:rPr>
+        <w:t xml:space="preserve"> la </w:t>
+      </w:r>
+      <w:proofErr w:type="spellStart"/>
+      <w:r>
+        <w:rPr>
+          <w:sz w:val="40"/>
+          <w:szCs w:val="40"/>
+          <w:lang w:val="en-US"/>
+        </w:rPr>
+        <w:t>mécanique</w:t>
+      </w:r>
+      <w:proofErr w:type="spellEnd"/>
+      <w:r>
+        <w:rPr>
+          <w:sz w:val="40"/>
+          <w:szCs w:val="40"/>
+          <w:lang w:val="en-US"/>
+        </w:rPr>
+        <w:t xml:space="preserve"> interne de Spring Boot et des </w:t>
+      </w:r>
+      <w:proofErr w:type="spellStart"/>
+      <w:r>
+        <w:rPr>
+          <w:sz w:val="40"/>
+          <w:szCs w:val="40"/>
+          <w:lang w:val="en-US"/>
+        </w:rPr>
+        <w:t>composants</w:t>
+      </w:r>
+      <w:proofErr w:type="spellEnd"/>
+      <w:r>
+        <w:rPr>
+          <w:sz w:val="40"/>
+          <w:szCs w:val="40"/>
+          <w:lang w:val="en-US"/>
+        </w:rPr>
+        <w:t xml:space="preserve"> Spring </w:t>
+      </w:r>
+      <w:proofErr w:type="spellStart"/>
+      <w:r>
+        <w:rPr>
+          <w:sz w:val="40"/>
+          <w:szCs w:val="40"/>
+          <w:lang w:val="en-US"/>
+        </w:rPr>
+        <w:t>associés</w:t>
+      </w:r>
+      <w:proofErr w:type="spellEnd"/>
+      <w:r>
+        <w:rPr>
+          <w:sz w:val="40"/>
+          <w:szCs w:val="40"/>
+          <w:lang w:val="en-US"/>
+        </w:rPr>
+        <w:t>.</w:t>
+      </w:r>
+    </w:p>
+    <w:p>
+      <w:pPr>
+        <w:pStyle w:val="Paragraphedeliste"/>
+        <w:rPr>
+          <w:sz w:val="40"/>
+          <w:szCs w:val="40"/>
+          <w:lang w:val="en-US"/>
+        </w:rPr>
+      </w:pPr>
+      <w:r>
+        <w:rPr>
+          <w:noProof/>
+          <w:sz w:val="40"/>
+          <w:szCs w:val="40"/>
+          <w:lang w:val="en-US"/>
+        </w:rPr>
+        <w:drawing>
+          <wp:inline distT="0" distB="0" distL="0" distR="0" wp14:anchorId="7D0EB426" wp14:editId="62F50E71">
+            <wp:extent cx="5760720" cy="1297940"/>
+            <wp:effectExtent l="0" t="0" r="0" b="0"/>
+            <wp:docPr id="25" name="Image 25"/>
+            <wp:cNvGraphicFramePr>
+              <a:graphicFrameLocks xmlns:a="http://schemas.openxmlformats.org/drawingml/2006/main" noChangeAspect="1"/>
+            </wp:cNvGraphicFramePr>
+            <a:graphic xmlns:a="http://schemas.openxmlformats.org/drawingml/2006/main">
+              <a:graphicData uri="http://schemas.openxmlformats.org/drawingml/2006/picture">
+                <pic:pic xmlns:pic="http://schemas.openxmlformats.org/drawingml/2006/picture">
+                  <pic:nvPicPr>
+                    <pic:cNvPr id="1" name=""/>
+                    <pic:cNvPicPr/>
+                  </pic:nvPicPr>
+                  <pic:blipFill>
+                    <a:blip r:embed="rId30"/>
+                    <a:stretch>
+                      <a:fillRect/>
+                    </a:stretch>
+                  </pic:blipFill>
+                  <pic:spPr>
+                    <a:xfrm>
+                      <a:off x="0" y="0"/>
+                      <a:ext cx="5760720" cy="1297940"/>
+                    </a:xfrm>
+                    <a:prstGeom prst="rect">
+                      <a:avLst/>
+                    </a:prstGeom>
+                  </pic:spPr>
+                </pic:pic>
+              </a:graphicData>
+            </a:graphic>
+          </wp:inline>
+        </w:drawing>
+      </w:r>
+    </w:p>
+    <w:p>
+      <w:pPr>
+        <w:rPr>
+          <w:sz w:val="40"/>
+          <w:szCs w:val="40"/>
+          <w:lang w:val="en-US"/>
+        </w:rPr>
+      </w:pPr>
+    </w:p>
+    <w:p>
+      <w:pPr>
+        <w:jc w:val="center"/>
+        <w:rPr>
+          <w:sz w:val="40"/>
+          <w:szCs w:val="40"/>
+          <w:lang w:val="en-US"/>
+        </w:rPr>
+      </w:pPr>
+      <w:r>
+        <w:rPr>
+          <w:sz w:val="40"/>
+          <w:szCs w:val="40"/>
+          <w:lang w:val="en-US"/>
+        </w:rPr>
+        <w:t xml:space="preserve">Structurer les packages et </w:t>
+      </w:r>
+      <w:proofErr w:type="spellStart"/>
+      <w:r>
+        <w:rPr>
+          <w:sz w:val="40"/>
+          <w:szCs w:val="40"/>
+          <w:lang w:val="en-US"/>
+        </w:rPr>
+        <w:t>configurer</w:t>
+      </w:r>
+      <w:proofErr w:type="spellEnd"/>
+      <w:r>
+        <w:rPr>
+          <w:sz w:val="40"/>
+          <w:szCs w:val="40"/>
+          <w:lang w:val="en-US"/>
+        </w:rPr>
+        <w:t xml:space="preserve"> le </w:t>
+      </w:r>
+      <w:proofErr w:type="spellStart"/>
+      <w:r>
+        <w:rPr>
+          <w:sz w:val="40"/>
+          <w:szCs w:val="40"/>
+          <w:lang w:val="en-US"/>
+        </w:rPr>
+        <w:t>projet</w:t>
+      </w:r>
+      <w:proofErr w:type="spellEnd"/>
+      <w:r>
+        <w:rPr>
+          <w:sz w:val="40"/>
+          <w:szCs w:val="40"/>
+          <w:lang w:val="en-US"/>
+        </w:rPr>
+        <w:t xml:space="preserve"> </w:t>
+      </w:r>
+      <w:proofErr w:type="spellStart"/>
+      <w:r>
+        <w:rPr>
+          <w:sz w:val="40"/>
+          <w:szCs w:val="40"/>
+          <w:lang w:val="en-US"/>
+        </w:rPr>
+        <w:t>springboot</w:t>
+      </w:r>
+      <w:proofErr w:type="spellEnd"/>
+      <w:r>
+        <w:rPr>
+          <w:sz w:val="40"/>
+          <w:szCs w:val="40"/>
+          <w:lang w:val="en-US"/>
+        </w:rPr>
+        <w:t>.</w:t>
+      </w:r>
+    </w:p>
+    <w:p>
+      <w:pPr>
+        <w:rPr>
+          <w:sz w:val="40"/>
+          <w:szCs w:val="40"/>
+          <w:lang w:val="en-US"/>
+        </w:rPr>
+      </w:pPr>
+      <w:r>
+        <w:rPr>
+          <w:sz w:val="40"/>
+          <w:szCs w:val="40"/>
+          <w:lang w:val="en-US"/>
+        </w:rPr>
+        <w:t xml:space="preserve">Structurer les packages: comment structure </w:t>
+      </w:r>
+      <w:proofErr w:type="spellStart"/>
+      <w:r>
+        <w:rPr>
+          <w:sz w:val="40"/>
+          <w:szCs w:val="40"/>
+          <w:lang w:val="en-US"/>
+        </w:rPr>
+        <w:t>nos</w:t>
+      </w:r>
+      <w:proofErr w:type="spellEnd"/>
+      <w:r>
+        <w:rPr>
+          <w:sz w:val="40"/>
+          <w:szCs w:val="40"/>
+          <w:lang w:val="en-US"/>
+        </w:rPr>
+        <w:t xml:space="preserve"> packages et nous on ne </w:t>
+      </w:r>
+      <w:proofErr w:type="spellStart"/>
+      <w:r>
+        <w:rPr>
+          <w:sz w:val="40"/>
+          <w:szCs w:val="40"/>
+          <w:lang w:val="en-US"/>
+        </w:rPr>
+        <w:t>connait</w:t>
+      </w:r>
+      <w:proofErr w:type="spellEnd"/>
+      <w:r>
+        <w:rPr>
+          <w:sz w:val="40"/>
+          <w:szCs w:val="40"/>
+          <w:lang w:val="en-US"/>
+        </w:rPr>
+        <w:t xml:space="preserve"> pas encore les classes qui </w:t>
+      </w:r>
+      <w:proofErr w:type="spellStart"/>
+      <w:r>
+        <w:rPr>
+          <w:sz w:val="40"/>
+          <w:szCs w:val="40"/>
+          <w:lang w:val="en-US"/>
+        </w:rPr>
+        <w:t>seront</w:t>
+      </w:r>
+      <w:proofErr w:type="spellEnd"/>
+      <w:r>
+        <w:rPr>
+          <w:sz w:val="40"/>
+          <w:szCs w:val="40"/>
+          <w:lang w:val="en-US"/>
+        </w:rPr>
+        <w:t xml:space="preserve"> </w:t>
+      </w:r>
+      <w:proofErr w:type="spellStart"/>
+      <w:r>
+        <w:rPr>
+          <w:sz w:val="40"/>
+          <w:szCs w:val="40"/>
+          <w:lang w:val="en-US"/>
+        </w:rPr>
+        <w:t>produites</w:t>
+      </w:r>
+      <w:proofErr w:type="spellEnd"/>
+      <w:r>
+        <w:rPr>
+          <w:sz w:val="40"/>
+          <w:szCs w:val="40"/>
+          <w:lang w:val="en-US"/>
+        </w:rPr>
+        <w:t>.</w:t>
+      </w:r>
+    </w:p>
+    <w:p>
+      <w:pPr>
+        <w:rPr>
+          <w:sz w:val="40"/>
+          <w:szCs w:val="40"/>
+          <w:lang w:val="en-US"/>
+        </w:rPr>
+      </w:pPr>
+      <w:r>
+        <w:rPr>
+          <w:sz w:val="40"/>
+          <w:szCs w:val="40"/>
+          <w:lang w:val="en-US"/>
+        </w:rPr>
+        <w:t xml:space="preserve">On suit des designs </w:t>
+      </w:r>
+      <w:proofErr w:type="gramStart"/>
+      <w:r>
+        <w:rPr>
+          <w:sz w:val="40"/>
+          <w:szCs w:val="40"/>
+          <w:lang w:val="en-US"/>
+        </w:rPr>
+        <w:t>patterns :</w:t>
+      </w:r>
+      <w:proofErr w:type="gramEnd"/>
+    </w:p>
+    <w:p>
+      <w:pPr>
+        <w:rPr>
+          <w:sz w:val="40"/>
+          <w:szCs w:val="40"/>
+          <w:lang w:val="en-US"/>
+        </w:rPr>
+      </w:pPr>
+      <w:r>
+        <w:rPr>
+          <w:sz w:val="40"/>
+          <w:szCs w:val="40"/>
+          <w:lang w:val="en-US"/>
+        </w:rPr>
+        <w:tab/>
+      </w:r>
+      <w:r>
+        <w:rPr>
+          <w:noProof/>
+          <w:sz w:val="40"/>
+          <w:szCs w:val="40"/>
+          <w:lang w:val="en-US"/>
+        </w:rPr>
+        <w:drawing>
+          <wp:inline distT="0" distB="0" distL="0" distR="0" wp14:anchorId="1161861A" wp14:editId="61A75A8F">
+            <wp:extent cx="5760720" cy="1475740"/>
+            <wp:effectExtent l="0" t="0" r="0" b="0"/>
+            <wp:docPr id="26" name="Image 26"/>
+            <wp:cNvGraphicFramePr>
+              <a:graphicFrameLocks xmlns:a="http://schemas.openxmlformats.org/drawingml/2006/main" noChangeAspect="1"/>
+            </wp:cNvGraphicFramePr>
+            <a:graphic xmlns:a="http://schemas.openxmlformats.org/drawingml/2006/main">
+              <a:graphicData uri="http://schemas.openxmlformats.org/drawingml/2006/picture">
+                <pic:pic xmlns:pic="http://schemas.openxmlformats.org/drawingml/2006/picture">
+                  <pic:nvPicPr>
+                    <pic:cNvPr id="1" name=""/>
+                    <pic:cNvPicPr/>
+                  </pic:nvPicPr>
+                  <pic:blipFill>
+                    <a:blip r:embed="rId31"/>
+                    <a:stretch>
+                      <a:fillRect/>
+                    </a:stretch>
+                  </pic:blipFill>
+                  <pic:spPr>
+                    <a:xfrm>
+                      <a:off x="0" y="0"/>
+                      <a:ext cx="5760720" cy="1475740"/>
+                    </a:xfrm>
+                    <a:prstGeom prst="rect">
+                      <a:avLst/>
+                    </a:prstGeom>
+                  </pic:spPr>
+                </pic:pic>
+              </a:graphicData>
+            </a:graphic>
+          </wp:inline>
+        </w:drawing>
+      </w:r>
+    </w:p>
+    <w:p>
+      <w:pPr>
+        <w:rPr>
+          <w:sz w:val="40"/>
+          <w:szCs w:val="40"/>
+          <w:lang w:val="en-US"/>
+        </w:rPr>
+      </w:pPr>
+      <w:r>
+        <w:rPr>
+          <w:noProof/>
+          <w:sz w:val="40"/>
+          <w:szCs w:val="40"/>
+          <w:lang w:val="en-US"/>
+        </w:rPr>
+        <w:lastRenderedPageBreak/>
+        <w:drawing>
+          <wp:inline distT="0" distB="0" distL="0" distR="0" wp14:anchorId="0682BE3A" wp14:editId="2ACC283A">
+            <wp:extent cx="5760720" cy="4506595"/>
+            <wp:effectExtent l="0" t="0" r="0" b="8255"/>
+            <wp:docPr id="27" name="Image 27"/>
+            <wp:cNvGraphicFramePr>
+              <a:graphicFrameLocks xmlns:a="http://schemas.openxmlformats.org/drawingml/2006/main" noChangeAspect="1"/>
+            </wp:cNvGraphicFramePr>
+            <a:graphic xmlns:a="http://schemas.openxmlformats.org/drawingml/2006/main">
+              <a:graphicData uri="http://schemas.openxmlformats.org/drawingml/2006/picture">
+                <pic:pic xmlns:pic="http://schemas.openxmlformats.org/drawingml/2006/picture">
+                  <pic:nvPicPr>
+                    <pic:cNvPr id="1" name=""/>
+                    <pic:cNvPicPr/>
+                  </pic:nvPicPr>
+                  <pic:blipFill>
+                    <a:blip r:embed="rId32"/>
+                    <a:stretch>
+                      <a:fillRect/>
+                    </a:stretch>
+                  </pic:blipFill>
+                  <pic:spPr>
+                    <a:xfrm>
+                      <a:off x="0" y="0"/>
+                      <a:ext cx="5760720" cy="4506595"/>
+                    </a:xfrm>
+                    <a:prstGeom prst="rect">
+                      <a:avLst/>
+                    </a:prstGeom>
+                  </pic:spPr>
+                </pic:pic>
+              </a:graphicData>
+            </a:graphic>
+          </wp:inline>
+        </w:drawing>
+      </w:r>
+    </w:p>
+    <w:p>
+      <w:pPr>
+        <w:rPr>
+          <w:sz w:val="40"/>
+          <w:szCs w:val="40"/>
+          <w:lang w:val="en-US"/>
+        </w:rPr>
+      </w:pPr>
+    </w:p>
+    <w:p>
+      <w:pPr>
+        <w:rPr>
+          <w:sz w:val="40"/>
+          <w:szCs w:val="40"/>
+          <w:lang w:val="en-US"/>
+        </w:rPr>
+      </w:pPr>
+      <w:r>
+        <w:rPr>
+          <w:sz w:val="40"/>
+          <w:szCs w:val="40"/>
+          <w:lang w:val="en-US"/>
+        </w:rPr>
+        <w:t xml:space="preserve">Completer le </w:t>
+      </w:r>
+      <w:proofErr w:type="spellStart"/>
+      <w:r>
+        <w:rPr>
+          <w:sz w:val="40"/>
+          <w:szCs w:val="40"/>
+          <w:lang w:val="en-US"/>
+        </w:rPr>
+        <w:t>fichier</w:t>
+      </w:r>
+      <w:proofErr w:type="spellEnd"/>
+      <w:r>
+        <w:rPr>
+          <w:sz w:val="40"/>
+          <w:szCs w:val="40"/>
+          <w:lang w:val="en-US"/>
+        </w:rPr>
+        <w:t xml:space="preserve"> </w:t>
+      </w:r>
+      <w:proofErr w:type="spellStart"/>
+      <w:proofErr w:type="gramStart"/>
+      <w:r>
+        <w:rPr>
+          <w:sz w:val="40"/>
+          <w:szCs w:val="40"/>
+          <w:lang w:val="en-US"/>
+        </w:rPr>
+        <w:t>application.properties</w:t>
+      </w:r>
+      <w:proofErr w:type="spellEnd"/>
+      <w:proofErr w:type="gramEnd"/>
+      <w:r>
+        <w:rPr>
+          <w:sz w:val="40"/>
+          <w:szCs w:val="40"/>
+          <w:lang w:val="en-US"/>
+        </w:rPr>
+        <w:t xml:space="preserve"> :</w:t>
+      </w:r>
+    </w:p>
+    <w:p>
+      <w:pPr>
+        <w:rPr>
+          <w:sz w:val="40"/>
+          <w:szCs w:val="40"/>
+          <w:lang w:val="en-US"/>
+        </w:rPr>
+      </w:pPr>
+      <w:r>
+        <w:rPr>
+          <w:noProof/>
+          <w:sz w:val="40"/>
+          <w:szCs w:val="40"/>
+          <w:lang w:val="en-US"/>
+        </w:rPr>
+        <w:drawing>
+          <wp:inline distT="0" distB="0" distL="0" distR="0" wp14:anchorId="78DF10E8" wp14:editId="7BFF7222">
+            <wp:extent cx="5760720" cy="459740"/>
+            <wp:effectExtent l="0" t="0" r="0" b="0"/>
+            <wp:docPr id="28" name="Image 28"/>
+            <wp:cNvGraphicFramePr>
+              <a:graphicFrameLocks xmlns:a="http://schemas.openxmlformats.org/drawingml/2006/main" noChangeAspect="1"/>
+            </wp:cNvGraphicFramePr>
+            <a:graphic xmlns:a="http://schemas.openxmlformats.org/drawingml/2006/main">
+              <a:graphicData uri="http://schemas.openxmlformats.org/drawingml/2006/picture">
+                <pic:pic xmlns:pic="http://schemas.openxmlformats.org/drawingml/2006/picture">
+                  <pic:nvPicPr>
+                    <pic:cNvPr id="1" name=""/>
+                    <pic:cNvPicPr/>
+                  </pic:nvPicPr>
+                  <pic:blipFill>
+                    <a:blip r:embed="rId33"/>
+                    <a:stretch>
+                      <a:fillRect/>
+                    </a:stretch>
+                  </pic:blipFill>
+                  <pic:spPr>
+                    <a:xfrm>
+                      <a:off x="0" y="0"/>
+                      <a:ext cx="5760720" cy="459740"/>
+                    </a:xfrm>
+                    <a:prstGeom prst="rect">
+                      <a:avLst/>
+                    </a:prstGeom>
+                  </pic:spPr>
+                </pic:pic>
+              </a:graphicData>
+            </a:graphic>
+          </wp:inline>
+        </w:drawing>
+      </w:r>
+    </w:p>
+    <w:p>
+      <w:pPr>
+        <w:rPr>
+          <w:sz w:val="40"/>
+          <w:szCs w:val="40"/>
+          <w:lang w:val="en-US"/>
+        </w:rPr>
+      </w:pPr>
+    </w:p>
+    <w:p>
+      <w:pPr>
+        <w:rPr>
+          <w:sz w:val="40"/>
+          <w:szCs w:val="40"/>
+          <w:lang w:val="en-US"/>
+        </w:rPr>
+      </w:pPr>
+      <w:r>
+        <w:rPr>
+          <w:noProof/>
+          <w:sz w:val="40"/>
+          <w:szCs w:val="40"/>
+          <w:lang w:val="en-US"/>
+        </w:rPr>
+        <w:drawing>
+          <wp:inline distT="0" distB="0" distL="0" distR="0" wp14:anchorId="779C6B2D" wp14:editId="5796AA17">
+            <wp:extent cx="5760720" cy="1590675"/>
+            <wp:effectExtent l="0" t="0" r="0" b="9525"/>
+            <wp:docPr id="29" name="Image 29"/>
+            <wp:cNvGraphicFramePr>
+              <a:graphicFrameLocks xmlns:a="http://schemas.openxmlformats.org/drawingml/2006/main" noChangeAspect="1"/>
+            </wp:cNvGraphicFramePr>
+            <a:graphic xmlns:a="http://schemas.openxmlformats.org/drawingml/2006/main">
+              <a:graphicData uri="http://schemas.openxmlformats.org/drawingml/2006/picture">
+                <pic:pic xmlns:pic="http://schemas.openxmlformats.org/drawingml/2006/picture">
+                  <pic:nvPicPr>
+                    <pic:cNvPr id="1" name=""/>
+                    <pic:cNvPicPr/>
+                  </pic:nvPicPr>
+                  <pic:blipFill>
+                    <a:blip r:embed="rId34"/>
+                    <a:stretch>
+                      <a:fillRect/>
+                    </a:stretch>
+                  </pic:blipFill>
+                  <pic:spPr>
+                    <a:xfrm>
+                      <a:off x="0" y="0"/>
+                      <a:ext cx="5760720" cy="1590675"/>
+                    </a:xfrm>
+                    <a:prstGeom prst="rect">
+                      <a:avLst/>
+                    </a:prstGeom>
+                  </pic:spPr>
+                </pic:pic>
+              </a:graphicData>
+            </a:graphic>
+          </wp:inline>
+        </w:drawing>
+      </w:r>
+    </w:p>
+    <w:p>
+      <w:pPr>
+        <w:rPr>
+          <w:sz w:val="40"/>
+          <w:szCs w:val="40"/>
+          <w:lang w:val="en-US"/>
+        </w:rPr>
+      </w:pPr>
+      <w:r>
+        <w:rPr>
+          <w:noProof/>
+          <w:sz w:val="40"/>
+          <w:szCs w:val="40"/>
+          <w:lang w:val="en-US"/>
+        </w:rPr>
+        <w:lastRenderedPageBreak/>
+        <w:drawing>
+          <wp:inline distT="0" distB="0" distL="0" distR="0" wp14:anchorId="565A43E0" wp14:editId="46B3A666">
+            <wp:extent cx="5760720" cy="1463675"/>
+            <wp:effectExtent l="0" t="0" r="0" b="3175"/>
+            <wp:docPr id="30" name="Image 30"/>
+            <wp:cNvGraphicFramePr>
+              <a:graphicFrameLocks xmlns:a="http://schemas.openxmlformats.org/drawingml/2006/main" noChangeAspect="1"/>
+            </wp:cNvGraphicFramePr>
+            <a:graphic xmlns:a="http://schemas.openxmlformats.org/drawingml/2006/main">
+              <a:graphicData uri="http://schemas.openxmlformats.org/drawingml/2006/picture">
+                <pic:pic xmlns:pic="http://schemas.openxmlformats.org/drawingml/2006/picture">
+                  <pic:nvPicPr>
+                    <pic:cNvPr id="1" name=""/>
+                    <pic:cNvPicPr/>
+                  </pic:nvPicPr>
+                  <pic:blipFill>
+                    <a:blip r:embed="rId35"/>
+                    <a:stretch>
+                      <a:fillRect/>
+                    </a:stretch>
+                  </pic:blipFill>
+                  <pic:spPr>
+                    <a:xfrm>
+                      <a:off x="0" y="0"/>
+                      <a:ext cx="5760720" cy="1463675"/>
+                    </a:xfrm>
+                    <a:prstGeom prst="rect">
+                      <a:avLst/>
+                    </a:prstGeom>
+                  </pic:spPr>
+                </pic:pic>
+              </a:graphicData>
+            </a:graphic>
+          </wp:inline>
+        </w:drawing>
+      </w:r>
+    </w:p>
+    <w:p>
+      <w:pPr>
+        <w:rPr>
+          <w:sz w:val="40"/>
+          <w:szCs w:val="40"/>
+          <w:lang w:val="en-US"/>
+        </w:rPr>
+      </w:pPr>
+    </w:p>
+    <w:p>
+      <w:pPr>
+        <w:jc w:val="center"/>
+        <w:rPr>
+          <w:sz w:val="40"/>
+          <w:szCs w:val="40"/>
+          <w:lang w:val="en-US"/>
+        </w:rPr>
+      </w:pPr>
+      <w:r>
+        <w:rPr>
+          <w:noProof/>
+          <w:sz w:val="40"/>
+          <w:szCs w:val="40"/>
+          <w:lang w:val="en-US"/>
+        </w:rPr>
+        <w:drawing>
+          <wp:inline distT="0" distB="0" distL="0" distR="0" wp14:anchorId="05BD5479" wp14:editId="6C8961CF">
+            <wp:extent cx="5760720" cy="2348230"/>
+            <wp:effectExtent l="0" t="0" r="0" b="0"/>
+            <wp:docPr id="31" name="Image 31"/>
+            <wp:cNvGraphicFramePr>
+              <a:graphicFrameLocks xmlns:a="http://schemas.openxmlformats.org/drawingml/2006/main" noChangeAspect="1"/>
+            </wp:cNvGraphicFramePr>
+            <a:graphic xmlns:a="http://schemas.openxmlformats.org/drawingml/2006/main">
+              <a:graphicData uri="http://schemas.openxmlformats.org/drawingml/2006/picture">
+                <pic:pic xmlns:pic="http://schemas.openxmlformats.org/drawingml/2006/picture">
+                  <pic:nvPicPr>
+                    <pic:cNvPr id="1" name=""/>
+                    <pic:cNvPicPr/>
+                  </pic:nvPicPr>
+                  <pic:blipFill>
+                    <a:blip r:embed="rId36"/>
+                    <a:stretch>
+                      <a:fillRect/>
+                    </a:stretch>
+                  </pic:blipFill>
+                  <pic:spPr>
+                    <a:xfrm>
+                      <a:off x="0" y="0"/>
+                      <a:ext cx="5760720" cy="2348230"/>
+                    </a:xfrm>
+                    <a:prstGeom prst="rect">
+                      <a:avLst/>
+                    </a:prstGeom>
+                  </pic:spPr>
+                </pic:pic>
+              </a:graphicData>
+            </a:graphic>
+          </wp:inline>
+        </w:drawing>
+      </w:r>
+    </w:p>
+    <w:p>
+      <w:pPr>
+        <w:jc w:val="center"/>
+        <w:rPr>
+          <w:sz w:val="40"/>
+          <w:szCs w:val="40"/>
+          <w:lang w:val="en-US"/>
+        </w:rPr>
+      </w:pPr>
+      <w:r>
+        <w:rPr>
+          <w:noProof/>
+          <w:sz w:val="40"/>
+          <w:szCs w:val="40"/>
+          <w:lang w:val="en-US"/>
+        </w:rPr>
+        <w:drawing>
+          <wp:inline distT="0" distB="0" distL="0" distR="0" wp14:anchorId="6314438A" wp14:editId="58F9CFEB">
+            <wp:extent cx="5760720" cy="424815"/>
+            <wp:effectExtent l="0" t="0" r="0" b="0"/>
+            <wp:docPr id="32" name="Image 32"/>
+            <wp:cNvGraphicFramePr>
+              <a:graphicFrameLocks xmlns:a="http://schemas.openxmlformats.org/drawingml/2006/main" noChangeAspect="1"/>
+            </wp:cNvGraphicFramePr>
+            <a:graphic xmlns:a="http://schemas.openxmlformats.org/drawingml/2006/main">
+              <a:graphicData uri="http://schemas.openxmlformats.org/drawingml/2006/picture">
+                <pic:pic xmlns:pic="http://schemas.openxmlformats.org/drawingml/2006/picture">
+                  <pic:nvPicPr>
+                    <pic:cNvPr id="1" name=""/>
+                    <pic:cNvPicPr/>
+                  </pic:nvPicPr>
+                  <pic:blipFill>
+                    <a:blip r:embed="rId37"/>
+                    <a:stretch>
+                      <a:fillRect/>
+                    </a:stretch>
+                  </pic:blipFill>
+                  <pic:spPr>
+                    <a:xfrm>
+                      <a:off x="0" y="0"/>
+                      <a:ext cx="5760720" cy="424815"/>
+                    </a:xfrm>
+                    <a:prstGeom prst="rect">
+                      <a:avLst/>
+                    </a:prstGeom>
+                  </pic:spPr>
+                </pic:pic>
+              </a:graphicData>
+            </a:graphic>
+          </wp:inline>
+        </w:drawing>
+      </w:r>
+    </w:p>
+    <w:p>
+      <w:pPr>
+        <w:jc w:val="center"/>
+        <w:rPr>
+          <w:sz w:val="40"/>
+          <w:szCs w:val="40"/>
+          <w:lang w:val="en-US"/>
+        </w:rPr>
+      </w:pPr>
+      <w:r>
+        <w:rPr>
+          <w:noProof/>
+          <w:sz w:val="40"/>
+          <w:szCs w:val="40"/>
+          <w:lang w:val="en-US"/>
+        </w:rPr>
+        <w:drawing>
+          <wp:inline distT="0" distB="0" distL="0" distR="0" wp14:anchorId="1FA9BFF8" wp14:editId="0E8349A5">
+            <wp:extent cx="5760720" cy="879475"/>
+            <wp:effectExtent l="0" t="0" r="0" b="0"/>
+            <wp:docPr id="33" name="Image 33"/>
+            <wp:cNvGraphicFramePr>
+              <a:graphicFrameLocks xmlns:a="http://schemas.openxmlformats.org/drawingml/2006/main" noChangeAspect="1"/>
+            </wp:cNvGraphicFramePr>
+            <a:graphic xmlns:a="http://schemas.openxmlformats.org/drawingml/2006/main">
+              <a:graphicData uri="http://schemas.openxmlformats.org/drawingml/2006/picture">
+                <pic:pic xmlns:pic="http://schemas.openxmlformats.org/drawingml/2006/picture">
+                  <pic:nvPicPr>
+                    <pic:cNvPr id="1" name=""/>
+                    <pic:cNvPicPr/>
+                  </pic:nvPicPr>
+                  <pic:blipFill>
+                    <a:blip r:embed="rId38"/>
+                    <a:stretch>
+                      <a:fillRect/>
+                    </a:stretch>
+                  </pic:blipFill>
+                  <pic:spPr>
+                    <a:xfrm>
+                      <a:off x="0" y="0"/>
+                      <a:ext cx="5760720" cy="879475"/>
+                    </a:xfrm>
+                    <a:prstGeom prst="rect">
+                      <a:avLst/>
+                    </a:prstGeom>
+                  </pic:spPr>
+                </pic:pic>
+              </a:graphicData>
+            </a:graphic>
+          </wp:inline>
+        </w:drawing>
+      </w:r>
+    </w:p>
+    <w:p>
+      <w:pPr>
+        <w:jc w:val="center"/>
+        <w:rPr>
+          <w:sz w:val="40"/>
+          <w:szCs w:val="40"/>
+          <w:lang w:val="en-US"/>
+        </w:rPr>
+      </w:pPr>
+    </w:p>
+    <w:p>
+      <w:pPr>
+        <w:rPr>
+          <w:sz w:val="40"/>
+          <w:szCs w:val="40"/>
+          <w:lang w:val="en-US"/>
+        </w:rPr>
+      </w:pPr>
+    </w:p>
+    <w:p>
+      <w:pPr>
+        <w:rPr>
+          <w:sz w:val="40"/>
+          <w:szCs w:val="40"/>
+          <w:lang w:val="en-US"/>
+        </w:rPr>
+      </w:pPr>
+    </w:p>
+    <w:p>
+      <w:pPr>
+        <w:rPr>
+          <w:sz w:val="40"/>
+          <w:szCs w:val="40"/>
+          <w:lang w:val="en-US"/>
+        </w:rPr>
+      </w:pPr>
+    </w:p>
+    <w:p>
+      <w:pPr>
+        <w:rPr>
+          <w:sz w:val="40"/>
+          <w:szCs w:val="40"/>
+          <w:lang w:val="en-US"/>
+        </w:rPr>
+      </w:pPr>
+    </w:p>
+    <w:p>
+      <w:pPr>
+        <w:rPr>
+          <w:sz w:val="40"/>
+          <w:szCs w:val="40"/>
+          <w:lang w:val="en-US"/>
+        </w:rPr>
+      </w:pPr>
+    </w:p>
+    <w:p>
+      <w:pPr>
+        <w:rPr>
+          <w:sz w:val="40"/>
+          <w:szCs w:val="40"/>
+          <w:lang w:val="en-US"/>
+        </w:rPr>
+      </w:pPr>
+      <w:r>
+        <w:rPr>
+          <w:sz w:val="40"/>
+          <w:szCs w:val="40"/>
+          <w:lang w:val="en-US"/>
+        </w:rPr>
+        <w:lastRenderedPageBreak/>
+        <w:drawing>
+          <wp:inline distT="0" distB="0" distL="0" distR="0" wp14:anchorId="656EFFF3" wp14:editId="6E5E07A2">
+            <wp:extent cx="4648849" cy="5992061"/>
+            <wp:effectExtent l="0" t="0" r="0" b="8890"/>
+            <wp:docPr id="8" name="Image 8"/>
+            <wp:cNvGraphicFramePr>
+              <a:graphicFrameLocks xmlns:a="http://schemas.openxmlformats.org/drawingml/2006/main" noChangeAspect="1"/>
+            </wp:cNvGraphicFramePr>
+            <a:graphic xmlns:a="http://schemas.openxmlformats.org/drawingml/2006/main">
+              <a:graphicData uri="http://schemas.openxmlformats.org/drawingml/2006/picture">
+                <pic:pic xmlns:pic="http://schemas.openxmlformats.org/drawingml/2006/picture">
+                  <pic:nvPicPr>
+                    <pic:cNvPr id="1" name=""/>
+                    <pic:cNvPicPr/>
+                  </pic:nvPicPr>
+                  <pic:blipFill>
+                    <a:blip r:embed="rId39"/>
+                    <a:stretch>
+                      <a:fillRect/>
+                    </a:stretch>
+                  </pic:blipFill>
+                  <pic:spPr>
+                    <a:xfrm>
+                      <a:off x="0" y="0"/>
+                      <a:ext cx="4648849" cy="5992061"/>
+                    </a:xfrm>
+                    <a:prstGeom prst="rect">
+                      <a:avLst/>
+                    </a:prstGeom>
+                  </pic:spPr>
+                </pic:pic>
+              </a:graphicData>
+            </a:graphic>
+          </wp:inline>
+        </w:drawing>
+      </w:r>
+    </w:p>
+    <w:p>
+      <w:pPr>
+        <w:rPr>
+          <w:sz w:val="40"/>
+          <w:szCs w:val="40"/>
+          <w:lang w:val="en-US"/>
+        </w:rPr>
+      </w:pPr>
+      <w:proofErr w:type="spellStart"/>
+      <w:r>
+        <w:rPr>
+          <w:b/>
+          <w:bCs/>
+          <w:sz w:val="40"/>
+          <w:szCs w:val="40"/>
+          <w:lang w:val="en-US"/>
+        </w:rPr>
+        <w:t>Application.properties</w:t>
+      </w:r>
+      <w:proofErr w:type="spellEnd"/>
+      <w:r>
+        <w:rPr>
+          <w:sz w:val="40"/>
+          <w:szCs w:val="40"/>
+          <w:lang w:val="en-US"/>
+        </w:rPr>
+        <w:t xml:space="preserve"> is where we configure all the proprieties of our application and environment proprieties. </w:t>
+      </w:r>
+    </w:p>
+    <w:p>
+      <w:pPr>
+        <w:rPr>
+          <w:sz w:val="40"/>
+          <w:szCs w:val="40"/>
+          <w:lang w:val="en-US"/>
+        </w:rPr>
+      </w:pPr>
+      <w:r>
+        <w:rPr>
+          <w:b/>
+          <w:bCs/>
+          <w:sz w:val="40"/>
+          <w:szCs w:val="40"/>
+          <w:lang w:val="en-US"/>
+        </w:rPr>
+        <w:t xml:space="preserve">Static and templates </w:t>
+      </w:r>
+      <w:r>
+        <w:rPr>
+          <w:sz w:val="40"/>
+          <w:szCs w:val="40"/>
+          <w:lang w:val="en-US"/>
+        </w:rPr>
+        <w:t xml:space="preserve">for web dev (front end) html </w:t>
+      </w:r>
+      <w:proofErr w:type="spellStart"/>
+      <w:r>
+        <w:rPr>
+          <w:sz w:val="40"/>
+          <w:szCs w:val="40"/>
+          <w:lang w:val="en-US"/>
+        </w:rPr>
+        <w:t>css</w:t>
+      </w:r>
+      <w:proofErr w:type="spellEnd"/>
+      <w:r>
+        <w:rPr>
+          <w:sz w:val="40"/>
+          <w:szCs w:val="40"/>
+          <w:lang w:val="en-US"/>
+        </w:rPr>
+        <w:t xml:space="preserve"> </w:t>
+      </w:r>
+      <w:proofErr w:type="spellStart"/>
+      <w:r>
+        <w:rPr>
+          <w:sz w:val="40"/>
+          <w:szCs w:val="40"/>
+          <w:lang w:val="en-US"/>
+        </w:rPr>
+        <w:t>js</w:t>
+      </w:r>
+      <w:proofErr w:type="spellEnd"/>
+      <w:r>
+        <w:rPr>
+          <w:sz w:val="40"/>
+          <w:szCs w:val="40"/>
+          <w:lang w:val="en-US"/>
+        </w:rPr>
+        <w:t>.</w:t>
+      </w:r>
+    </w:p>
+    <w:p>
+      <w:pPr>
+        <w:rPr>
+          <w:sz w:val="40"/>
+          <w:szCs w:val="40"/>
+          <w:lang w:val="en-US"/>
+        </w:rPr>
+      </w:pPr>
+    </w:p>
+    <w:p>
+      <w:pPr>
+        <w:jc w:val="center"/>
+        <w:rPr>
+          <w:sz w:val="40"/>
+          <w:szCs w:val="40"/>
+          <w:lang w:val="en-US"/>
+        </w:rPr>
+      </w:pPr>
     </w:p>
     <w:sectPr>
       <w:pgSz w:w="11906" w:h="16838"/>
@@ -433,6 +9626,394 @@
     </w:sectPr>
   </w:body>
 </w:document>
+</file>
+
+<file path=word/numbering.xml><?xml version="1.0" encoding="utf-8"?>
+<w:numbering xmlns:wpc="http://schemas.microsoft.com/office/word/2010/wordprocessingCanvas" xmlns:cx="http://schemas.microsoft.com/office/drawing/2014/chartex" xmlns:cx1="http://schemas.microsoft.com/office/drawing/2015/9/8/chartex" xmlns:cx2="http://schemas.microsoft.com/office/drawing/2015/10/21/chartex" xmlns:cx3="http://schemas.microsoft.com/office/drawing/2016/5/9/chartex" xmlns:cx4="http://schemas.microsoft.com/office/drawing/2016/5/10/chartex" xmlns:cx5="http://schemas.microsoft.com/office/drawing/2016/5/11/chartex" xmlns:cx6="http://schemas.microsoft.com/office/drawing/2016/5/12/chartex" xmlns:cx7="http://schemas.microsoft.com/office/drawing/2016/5/13/chartex" xmlns:cx8="http://schemas.microsoft.com/office/drawing/2016/5/14/chartex" xmlns:mc="http://schemas.openxmlformats.org/markup-compatibility/2006" xmlns:aink="http://schemas.microsoft.com/office/drawing/2016/ink" xmlns:am3d="http://schemas.microsoft.com/office/drawing/2017/model3d" xmlns:o="urn:schemas-microsoft-com:office:office" xmlns:r="http://schemas.openxmlformats.org/officeDocument/2006/relationships" xmlns:m="http://schemas.openxmlformats.org/officeDocument/2006/math" xmlns:v="urn:schemas-microsoft-com:vml" xmlns:wp14="http://schemas.microsoft.com/office/word/2010/wordprocessingDrawing" xmlns:wp="http://schemas.openxmlformats.org/drawingml/2006/wordprocessingDrawing" xmlns:w10="urn:schemas-microsoft-com:office:word" xmlns:w="http://schemas.openxmlformats.org/wordprocessingml/2006/main" xmlns:w14="http://schemas.microsoft.com/office/word/2010/wordml" xmlns:w15="http://schemas.microsoft.com/office/word/2012/wordml" xmlns:w16cex="http://schemas.microsoft.com/office/word/2018/wordml/cex" xmlns:w16cid="http://schemas.microsoft.com/office/word/2016/wordml/cid" xmlns:w16="http://schemas.microsoft.com/office/word/2018/wordml" xmlns:w16sdtdh="http://schemas.microsoft.com/office/word/2020/wordml/sdtdatahash" xmlns:w16se="http://schemas.microsoft.com/office/word/2015/wordml/symex" xmlns:wpg="http://schemas.microsoft.com/office/word/2010/wordprocessingGroup" xmlns:wpi="http://schemas.microsoft.com/office/word/2010/wordprocessingInk" xmlns:wne="http://schemas.microsoft.com/office/word/2006/wordml" xmlns:wps="http://schemas.microsoft.com/office/word/2010/wordprocessingShape" mc:Ignorable="w14 w15 w16se w16cid w16 w16cex w16sdtdh wp14">
+  <w:abstractNum w:abstractNumId="0" w15:restartNumberingAfterBreak="0">
+    <w:nsid w:val="034B159D"/>
+    <w:multiLevelType w:val="hybridMultilevel"/>
+    <w:tmpl w:val="962C9FB0"/>
+    <w:lvl w:ilvl="0" w:tplc="040C0001">
+      <w:start w:val="1"/>
+      <w:numFmt w:val="bullet"/>
+      <w:lvlText w:val=""/>
+      <w:lvlJc w:val="left"/>
+      <w:pPr>
+        <w:ind w:left="720" w:hanging="360"/>
+      </w:pPr>
+      <w:rPr>
+        <w:rFonts w:ascii="Symbol" w:hAnsi="Symbol" w:hint="default"/>
+      </w:rPr>
+    </w:lvl>
+    <w:lvl w:ilvl="1" w:tplc="040C0003" w:tentative="1">
+      <w:start w:val="1"/>
+      <w:numFmt w:val="bullet"/>
+      <w:lvlText w:val="o"/>
+      <w:lvlJc w:val="left"/>
+      <w:pPr>
+        <w:ind w:left="1440" w:hanging="360"/>
+      </w:pPr>
+      <w:rPr>
+        <w:rFonts w:ascii="Courier New" w:hAnsi="Courier New" w:cs="Courier New" w:hint="default"/>
+      </w:rPr>
+    </w:lvl>
+    <w:lvl w:ilvl="2" w:tplc="040C0005" w:tentative="1">
+      <w:start w:val="1"/>
+      <w:numFmt w:val="bullet"/>
+      <w:lvlText w:val=""/>
+      <w:lvlJc w:val="left"/>
+      <w:pPr>
+        <w:ind w:left="2160" w:hanging="360"/>
+      </w:pPr>
+      <w:rPr>
+        <w:rFonts w:ascii="Wingdings" w:hAnsi="Wingdings" w:hint="default"/>
+      </w:rPr>
+    </w:lvl>
+    <w:lvl w:ilvl="3" w:tplc="040C0001" w:tentative="1">
+      <w:start w:val="1"/>
+      <w:numFmt w:val="bullet"/>
+      <w:lvlText w:val=""/>
+      <w:lvlJc w:val="left"/>
+      <w:pPr>
+        <w:ind w:left="2880" w:hanging="360"/>
+      </w:pPr>
+      <w:rPr>
+        <w:rFonts w:ascii="Symbol" w:hAnsi="Symbol" w:hint="default"/>
+      </w:rPr>
+    </w:lvl>
+    <w:lvl w:ilvl="4" w:tplc="040C0003" w:tentative="1">
+      <w:start w:val="1"/>
+      <w:numFmt w:val="bullet"/>
+      <w:lvlText w:val="o"/>
+      <w:lvlJc w:val="left"/>
+      <w:pPr>
+        <w:ind w:left="3600" w:hanging="360"/>
+      </w:pPr>
+      <w:rPr>
+        <w:rFonts w:ascii="Courier New" w:hAnsi="Courier New" w:cs="Courier New" w:hint="default"/>
+      </w:rPr>
+    </w:lvl>
+    <w:lvl w:ilvl="5" w:tplc="040C0005" w:tentative="1">
+      <w:start w:val="1"/>
+      <w:numFmt w:val="bullet"/>
+      <w:lvlText w:val=""/>
+      <w:lvlJc w:val="left"/>
+      <w:pPr>
+        <w:ind w:left="4320" w:hanging="360"/>
+      </w:pPr>
+      <w:rPr>
+        <w:rFonts w:ascii="Wingdings" w:hAnsi="Wingdings" w:hint="default"/>
+      </w:rPr>
+    </w:lvl>
+    <w:lvl w:ilvl="6" w:tplc="040C0001" w:tentative="1">
+      <w:start w:val="1"/>
+      <w:numFmt w:val="bullet"/>
+      <w:lvlText w:val=""/>
+      <w:lvlJc w:val="left"/>
+      <w:pPr>
+        <w:ind w:left="5040" w:hanging="360"/>
+      </w:pPr>
+      <w:rPr>
+        <w:rFonts w:ascii="Symbol" w:hAnsi="Symbol" w:hint="default"/>
+      </w:rPr>
+    </w:lvl>
+    <w:lvl w:ilvl="7" w:tplc="040C0003" w:tentative="1">
+      <w:start w:val="1"/>
+      <w:numFmt w:val="bullet"/>
+      <w:lvlText w:val="o"/>
+      <w:lvlJc w:val="left"/>
+      <w:pPr>
+        <w:ind w:left="5760" w:hanging="360"/>
+      </w:pPr>
+      <w:rPr>
+        <w:rFonts w:ascii="Courier New" w:hAnsi="Courier New" w:cs="Courier New" w:hint="default"/>
+      </w:rPr>
+    </w:lvl>
+    <w:lvl w:ilvl="8" w:tplc="040C0005" w:tentative="1">
+      <w:start w:val="1"/>
+      <w:numFmt w:val="bullet"/>
+      <w:lvlText w:val=""/>
+      <w:lvlJc w:val="left"/>
+      <w:pPr>
+        <w:ind w:left="6480" w:hanging="360"/>
+      </w:pPr>
+      <w:rPr>
+        <w:rFonts w:ascii="Wingdings" w:hAnsi="Wingdings" w:hint="default"/>
+      </w:rPr>
+    </w:lvl>
+  </w:abstractNum>
+  <w:abstractNum w:abstractNumId="1" w15:restartNumberingAfterBreak="0">
+    <w:nsid w:val="3B0B5B27"/>
+    <w:multiLevelType w:val="hybridMultilevel"/>
+    <w:tmpl w:val="FE7A343C"/>
+    <w:lvl w:ilvl="0" w:tplc="0220F808">
+      <w:numFmt w:val="bullet"/>
+      <w:lvlText w:val=""/>
+      <w:lvlJc w:val="left"/>
+      <w:pPr>
+        <w:ind w:left="720" w:hanging="360"/>
+      </w:pPr>
+      <w:rPr>
+        <w:rFonts w:ascii="Wingdings" w:eastAsiaTheme="minorHAnsi" w:hAnsi="Wingdings" w:cstheme="minorBidi" w:hint="default"/>
+      </w:rPr>
+    </w:lvl>
+    <w:lvl w:ilvl="1" w:tplc="040C0003" w:tentative="1">
+      <w:start w:val="1"/>
+      <w:numFmt w:val="bullet"/>
+      <w:lvlText w:val="o"/>
+      <w:lvlJc w:val="left"/>
+      <w:pPr>
+        <w:ind w:left="1440" w:hanging="360"/>
+      </w:pPr>
+      <w:rPr>
+        <w:rFonts w:ascii="Courier New" w:hAnsi="Courier New" w:cs="Courier New" w:hint="default"/>
+      </w:rPr>
+    </w:lvl>
+    <w:lvl w:ilvl="2" w:tplc="040C0005" w:tentative="1">
+      <w:start w:val="1"/>
+      <w:numFmt w:val="bullet"/>
+      <w:lvlText w:val=""/>
+      <w:lvlJc w:val="left"/>
+      <w:pPr>
+        <w:ind w:left="2160" w:hanging="360"/>
+      </w:pPr>
+      <w:rPr>
+        <w:rFonts w:ascii="Wingdings" w:hAnsi="Wingdings" w:hint="default"/>
+      </w:rPr>
+    </w:lvl>
+    <w:lvl w:ilvl="3" w:tplc="040C0001" w:tentative="1">
+      <w:start w:val="1"/>
+      <w:numFmt w:val="bullet"/>
+      <w:lvlText w:val=""/>
+      <w:lvlJc w:val="left"/>
+      <w:pPr>
+        <w:ind w:left="2880" w:hanging="360"/>
+      </w:pPr>
+      <w:rPr>
+        <w:rFonts w:ascii="Symbol" w:hAnsi="Symbol" w:hint="default"/>
+      </w:rPr>
+    </w:lvl>
+    <w:lvl w:ilvl="4" w:tplc="040C0003" w:tentative="1">
+      <w:start w:val="1"/>
+      <w:numFmt w:val="bullet"/>
+      <w:lvlText w:val="o"/>
+      <w:lvlJc w:val="left"/>
+      <w:pPr>
+        <w:ind w:left="3600" w:hanging="360"/>
+      </w:pPr>
+      <w:rPr>
+        <w:rFonts w:ascii="Courier New" w:hAnsi="Courier New" w:cs="Courier New" w:hint="default"/>
+      </w:rPr>
+    </w:lvl>
+    <w:lvl w:ilvl="5" w:tplc="040C0005" w:tentative="1">
+      <w:start w:val="1"/>
+      <w:numFmt w:val="bullet"/>
+      <w:lvlText w:val=""/>
+      <w:lvlJc w:val="left"/>
+      <w:pPr>
+        <w:ind w:left="4320" w:hanging="360"/>
+      </w:pPr>
+      <w:rPr>
+        <w:rFonts w:ascii="Wingdings" w:hAnsi="Wingdings" w:hint="default"/>
+      </w:rPr>
+    </w:lvl>
+    <w:lvl w:ilvl="6" w:tplc="040C0001" w:tentative="1">
+      <w:start w:val="1"/>
+      <w:numFmt w:val="bullet"/>
+      <w:lvlText w:val=""/>
+      <w:lvlJc w:val="left"/>
+      <w:pPr>
+        <w:ind w:left="5040" w:hanging="360"/>
+      </w:pPr>
+      <w:rPr>
+        <w:rFonts w:ascii="Symbol" w:hAnsi="Symbol" w:hint="default"/>
+      </w:rPr>
+    </w:lvl>
+    <w:lvl w:ilvl="7" w:tplc="040C0003" w:tentative="1">
+      <w:start w:val="1"/>
+      <w:numFmt w:val="bullet"/>
+      <w:lvlText w:val="o"/>
+      <w:lvlJc w:val="left"/>
+      <w:pPr>
+        <w:ind w:left="5760" w:hanging="360"/>
+      </w:pPr>
+      <w:rPr>
+        <w:rFonts w:ascii="Courier New" w:hAnsi="Courier New" w:cs="Courier New" w:hint="default"/>
+      </w:rPr>
+    </w:lvl>
+    <w:lvl w:ilvl="8" w:tplc="040C0005" w:tentative="1">
+      <w:start w:val="1"/>
+      <w:numFmt w:val="bullet"/>
+      <w:lvlText w:val=""/>
+      <w:lvlJc w:val="left"/>
+      <w:pPr>
+        <w:ind w:left="6480" w:hanging="360"/>
+      </w:pPr>
+      <w:rPr>
+        <w:rFonts w:ascii="Wingdings" w:hAnsi="Wingdings" w:hint="default"/>
+      </w:rPr>
+    </w:lvl>
+  </w:abstractNum>
+  <w:abstractNum w:abstractNumId="2" w15:restartNumberingAfterBreak="0">
+    <w:nsid w:val="5FEF29AD"/>
+    <w:multiLevelType w:val="multilevel"/>
+    <w:tmpl w:val="F70ADDDA"/>
+    <w:lvl w:ilvl="0">
+      <w:start w:val="1"/>
+      <w:numFmt w:val="bullet"/>
+      <w:lvlText w:val=""/>
+      <w:lvlJc w:val="left"/>
+      <w:pPr>
+        <w:tabs>
+          <w:tab w:val="num" w:pos="720"/>
+        </w:tabs>
+        <w:ind w:left="720" w:hanging="360"/>
+      </w:pPr>
+      <w:rPr>
+        <w:rFonts w:ascii="Symbol" w:hAnsi="Symbol" w:hint="default"/>
+        <w:sz w:val="20"/>
+      </w:rPr>
+    </w:lvl>
+    <w:lvl w:ilvl="1" w:tentative="1">
+      <w:start w:val="1"/>
+      <w:numFmt w:val="bullet"/>
+      <w:lvlText w:val="o"/>
+      <w:lvlJc w:val="left"/>
+      <w:pPr>
+        <w:tabs>
+          <w:tab w:val="num" w:pos="1440"/>
+        </w:tabs>
+        <w:ind w:left="1440" w:hanging="360"/>
+      </w:pPr>
+      <w:rPr>
+        <w:rFonts w:ascii="Courier New" w:hAnsi="Courier New" w:hint="default"/>
+        <w:sz w:val="20"/>
+      </w:rPr>
+    </w:lvl>
+    <w:lvl w:ilvl="2" w:tentative="1">
+      <w:start w:val="1"/>
+      <w:numFmt w:val="bullet"/>
+      <w:lvlText w:val=""/>
+      <w:lvlJc w:val="left"/>
+      <w:pPr>
+        <w:tabs>
+          <w:tab w:val="num" w:pos="2160"/>
+        </w:tabs>
+        <w:ind w:left="2160" w:hanging="360"/>
+      </w:pPr>
+      <w:rPr>
+        <w:rFonts w:ascii="Wingdings" w:hAnsi="Wingdings" w:hint="default"/>
+        <w:sz w:val="20"/>
+      </w:rPr>
+    </w:lvl>
+    <w:lvl w:ilvl="3" w:tentative="1">
+      <w:start w:val="1"/>
+      <w:numFmt w:val="bullet"/>
+      <w:lvlText w:val=""/>
+      <w:lvlJc w:val="left"/>
+      <w:pPr>
+        <w:tabs>
+          <w:tab w:val="num" w:pos="2880"/>
+        </w:tabs>
+        <w:ind w:left="2880" w:hanging="360"/>
+      </w:pPr>
+      <w:rPr>
+        <w:rFonts w:ascii="Wingdings" w:hAnsi="Wingdings" w:hint="default"/>
+        <w:sz w:val="20"/>
+      </w:rPr>
+    </w:lvl>
+    <w:lvl w:ilvl="4" w:tentative="1">
+      <w:start w:val="1"/>
+      <w:numFmt w:val="bullet"/>
+      <w:lvlText w:val=""/>
+      <w:lvlJc w:val="left"/>
+      <w:pPr>
+        <w:tabs>
+          <w:tab w:val="num" w:pos="3600"/>
+        </w:tabs>
+        <w:ind w:left="3600" w:hanging="360"/>
+      </w:pPr>
+      <w:rPr>
+        <w:rFonts w:ascii="Wingdings" w:hAnsi="Wingdings" w:hint="default"/>
+        <w:sz w:val="20"/>
+      </w:rPr>
+    </w:lvl>
+    <w:lvl w:ilvl="5" w:tentative="1">
+      <w:start w:val="1"/>
+      <w:numFmt w:val="bullet"/>
+      <w:lvlText w:val=""/>
+      <w:lvlJc w:val="left"/>
+      <w:pPr>
+        <w:tabs>
+          <w:tab w:val="num" w:pos="4320"/>
+        </w:tabs>
+        <w:ind w:left="4320" w:hanging="360"/>
+      </w:pPr>
+      <w:rPr>
+        <w:rFonts w:ascii="Wingdings" w:hAnsi="Wingdings" w:hint="default"/>
+        <w:sz w:val="20"/>
+      </w:rPr>
+    </w:lvl>
+    <w:lvl w:ilvl="6" w:tentative="1">
+      <w:start w:val="1"/>
+      <w:numFmt w:val="bullet"/>
+      <w:lvlText w:val=""/>
+      <w:lvlJc w:val="left"/>
+      <w:pPr>
+        <w:tabs>
+          <w:tab w:val="num" w:pos="5040"/>
+        </w:tabs>
+        <w:ind w:left="5040" w:hanging="360"/>
+      </w:pPr>
+      <w:rPr>
+        <w:rFonts w:ascii="Wingdings" w:hAnsi="Wingdings" w:hint="default"/>
+        <w:sz w:val="20"/>
+      </w:rPr>
+    </w:lvl>
+    <w:lvl w:ilvl="7" w:tentative="1">
+      <w:start w:val="1"/>
+      <w:numFmt w:val="bullet"/>
+      <w:lvlText w:val=""/>
+      <w:lvlJc w:val="left"/>
+      <w:pPr>
+        <w:tabs>
+          <w:tab w:val="num" w:pos="5760"/>
+        </w:tabs>
+        <w:ind w:left="5760" w:hanging="360"/>
+      </w:pPr>
+      <w:rPr>
+        <w:rFonts w:ascii="Wingdings" w:hAnsi="Wingdings" w:hint="default"/>
+        <w:sz w:val="20"/>
+      </w:rPr>
+    </w:lvl>
+    <w:lvl w:ilvl="8" w:tentative="1">
+      <w:start w:val="1"/>
+      <w:numFmt w:val="bullet"/>
+      <w:lvlText w:val=""/>
+      <w:lvlJc w:val="left"/>
+      <w:pPr>
+        <w:tabs>
+          <w:tab w:val="num" w:pos="6480"/>
+        </w:tabs>
+        <w:ind w:left="6480" w:hanging="360"/>
+      </w:pPr>
+      <w:rPr>
+        <w:rFonts w:ascii="Wingdings" w:hAnsi="Wingdings" w:hint="default"/>
+        <w:sz w:val="20"/>
+      </w:rPr>
+    </w:lvl>
+  </w:abstractNum>
+  <w:num w:numId="1">
+    <w:abstractNumId w:val="0"/>
+  </w:num>
+  <w:num w:numId="2">
+    <w:abstractNumId w:val="2"/>
+  </w:num>
+  <w:num w:numId="3">
+    <w:abstractNumId w:val="1"/>
+  </w:num>
+</w:numbering>
 </file>
 
 <file path=word/styles.xml><?xml version="1.0" encoding="utf-8"?>
@@ -834,6 +10415,26 @@
     <w:name w:val="Normal"/>
     <w:qFormat/>
   </w:style>
+  <w:style w:type="paragraph" w:styleId="Titre3">
+    <w:name w:val="heading 3"/>
+    <w:basedOn w:val="Normal"/>
+    <w:link w:val="Titre3Car"/>
+    <w:uiPriority w:val="9"/>
+    <w:qFormat/>
+    <w:rsid w:val="004A3EFA"/>
+    <w:pPr>
+      <w:spacing w:before="100" w:beforeAutospacing="1" w:after="100" w:afterAutospacing="1" w:line="240" w:lineRule="auto"/>
+      <w:outlineLvl w:val="2"/>
+    </w:pPr>
+    <w:rPr>
+      <w:rFonts w:ascii="Times New Roman" w:eastAsia="Times New Roman" w:hAnsi="Times New Roman" w:cs="Times New Roman"/>
+      <w:b/>
+      <w:bCs/>
+      <w:sz w:val="27"/>
+      <w:szCs w:val="27"/>
+      <w:lang w:eastAsia="fr-FR"/>
+    </w:rPr>
+  </w:style>
   <w:style w:type="character" w:default="1" w:styleId="Policepardfaut">
     <w:name w:val="Default Paragraph Font"/>
     <w:uiPriority w:val="1"/>
@@ -909,6 +10510,83 @@
       <w:sz w:val="20"/>
       <w:szCs w:val="20"/>
       <w:lang w:eastAsia="fr-FR"/>
+    </w:rPr>
+  </w:style>
+  <w:style w:type="paragraph" w:styleId="Paragraphedeliste">
+    <w:name w:val="List Paragraph"/>
+    <w:basedOn w:val="Normal"/>
+    <w:uiPriority w:val="34"/>
+    <w:qFormat/>
+    <w:rsid w:val="00C621B7"/>
+    <w:pPr>
+      <w:ind w:left="720"/>
+      <w:contextualSpacing/>
+    </w:pPr>
+  </w:style>
+  <w:style w:type="character" w:styleId="Lienhypertexte">
+    <w:name w:val="Hyperlink"/>
+    <w:basedOn w:val="Policepardfaut"/>
+    <w:uiPriority w:val="99"/>
+    <w:unhideWhenUsed/>
+    <w:rsid w:val="004A3EFA"/>
+    <w:rPr>
+      <w:color w:val="0563C1" w:themeColor="hyperlink"/>
+      <w:u w:val="single"/>
+    </w:rPr>
+  </w:style>
+  <w:style w:type="character" w:styleId="Mentionnonrsolue">
+    <w:name w:val="Unresolved Mention"/>
+    <w:basedOn w:val="Policepardfaut"/>
+    <w:uiPriority w:val="99"/>
+    <w:semiHidden/>
+    <w:unhideWhenUsed/>
+    <w:rsid w:val="004A3EFA"/>
+    <w:rPr>
+      <w:color w:val="605E5C"/>
+      <w:shd w:val="clear" w:color="auto" w:fill="E1DFDD"/>
+    </w:rPr>
+  </w:style>
+  <w:style w:type="character" w:customStyle="1" w:styleId="Titre3Car">
+    <w:name w:val="Titre 3 Car"/>
+    <w:basedOn w:val="Policepardfaut"/>
+    <w:link w:val="Titre3"/>
+    <w:uiPriority w:val="9"/>
+    <w:rsid w:val="004A3EFA"/>
+    <w:rPr>
+      <w:rFonts w:ascii="Times New Roman" w:eastAsia="Times New Roman" w:hAnsi="Times New Roman" w:cs="Times New Roman"/>
+      <w:b/>
+      <w:bCs/>
+      <w:sz w:val="27"/>
+      <w:szCs w:val="27"/>
+      <w:lang w:eastAsia="fr-FR"/>
+    </w:rPr>
+  </w:style>
+  <w:style w:type="paragraph" w:styleId="NormalWeb">
+    <w:name w:val="Normal (Web)"/>
+    <w:basedOn w:val="Normal"/>
+    <w:uiPriority w:val="99"/>
+    <w:semiHidden/>
+    <w:unhideWhenUsed/>
+    <w:rsid w:val="004A3EFA"/>
+    <w:pPr>
+      <w:spacing w:before="100" w:beforeAutospacing="1" w:after="100" w:afterAutospacing="1" w:line="240" w:lineRule="auto"/>
+    </w:pPr>
+    <w:rPr>
+      <w:rFonts w:ascii="Times New Roman" w:eastAsia="Times New Roman" w:hAnsi="Times New Roman" w:cs="Times New Roman"/>
+      <w:sz w:val="24"/>
+      <w:szCs w:val="24"/>
+      <w:lang w:eastAsia="fr-FR"/>
+    </w:rPr>
+  </w:style>
+  <w:style w:type="character" w:styleId="lev">
+    <w:name w:val="Strong"/>
+    <w:basedOn w:val="Policepardfaut"/>
+    <w:uiPriority w:val="22"/>
+    <w:qFormat/>
+    <w:rsid w:val="004A3EFA"/>
+    <w:rPr>
+      <w:b/>
+      <w:bCs/>
     </w:rPr>
   </w:style>
 </w:styles>
